--- a/Стукалов_ТЗ.docx
+++ b/Стукалов_ТЗ.docx
@@ -1023,7 +1023,7 @@
           <w:szCs w:val="28"/>
           <w:rtl w:val="0"/>
         </w:rPr>
-        <w:t xml:space="preserve">Цель</w:t>
+        <w:t xml:space="preserve">Цель………………………………………………………………….3</w:t>
       </w:r>
     </w:p>
     <w:p>
@@ -1050,7 +1050,7 @@
           <w:szCs w:val="28"/>
           <w:rtl w:val="0"/>
         </w:rPr>
-        <w:t xml:space="preserve">Назначение</w:t>
+        <w:t xml:space="preserve">Назначение………………………………………………………….3</w:t>
       </w:r>
     </w:p>
     <w:p>
@@ -1077,7 +1077,7 @@
           <w:szCs w:val="28"/>
           <w:rtl w:val="0"/>
         </w:rPr>
-        <w:t xml:space="preserve">Задачи</w:t>
+        <w:t xml:space="preserve">Задачи………………………………………………………………..3</w:t>
       </w:r>
     </w:p>
     <w:p>
@@ -1104,7 +1104,7 @@
           <w:szCs w:val="28"/>
           <w:rtl w:val="0"/>
         </w:rPr>
-        <w:t xml:space="preserve">Методы веб-сервиса</w:t>
+        <w:t xml:space="preserve">Методы веб-сервиса………………………………………………...4</w:t>
       </w:r>
     </w:p>
     <w:p>
@@ -1131,7 +1131,7 @@
           <w:szCs w:val="28"/>
           <w:rtl w:val="0"/>
         </w:rPr>
-        <w:t xml:space="preserve">Описание UI</w:t>
+        <w:t xml:space="preserve">Описание UI…………………………………………………………7</w:t>
       </w:r>
     </w:p>
     <w:p>
@@ -1158,7 +1158,7 @@
           <w:szCs w:val="28"/>
           <w:rtl w:val="0"/>
         </w:rPr>
-        <w:t xml:space="preserve">Требования к аппаратному обеспечению</w:t>
+        <w:t xml:space="preserve">Требования к аппаратному обеспечению…………………………11</w:t>
       </w:r>
     </w:p>
     <w:p>
@@ -1181,7 +1181,7 @@
           <w:rtl w:val="0"/>
         </w:rPr>
         <w:tab/>
-        <w:t xml:space="preserve">6.1. Сервер</w:t>
+        <w:t xml:space="preserve">6.1. Сервер…………………………………………………………..11</w:t>
       </w:r>
     </w:p>
     <w:p>
@@ -1204,7 +1204,7 @@
           <w:rtl w:val="0"/>
         </w:rPr>
         <w:tab/>
-        <w:t xml:space="preserve">6.2. Клиент</w:t>
+        <w:t xml:space="preserve">6.2. Клиент…………………………………………………………..11</w:t>
       </w:r>
     </w:p>
     <w:p>
@@ -1231,14 +1231,14 @@
           <w:szCs w:val="28"/>
           <w:rtl w:val="0"/>
         </w:rPr>
-        <w:t xml:space="preserve">Требования к программному обеспечиванию</w:t>
+        <w:t xml:space="preserve">Требования к программному обеспечиванию…………………….11</w:t>
       </w:r>
     </w:p>
     <w:p>
       <w:pPr>
         <w:shd w:fill="ffffff" w:val="clear"/>
         <w:spacing w:line="264" w:lineRule="auto"/>
-        <w:ind w:left="0" w:firstLine="0"/>
+        <w:ind w:left="0" w:firstLine="720"/>
         <w:jc w:val="left"/>
         <w:rPr>
           <w:rFonts w:ascii="Times New Roman" w:cs="Times New Roman" w:eastAsia="Times New Roman" w:hAnsi="Times New Roman"/>
@@ -1253,14 +1253,14 @@
           <w:szCs w:val="28"/>
           <w:rtl w:val="0"/>
         </w:rPr>
-        <w:t xml:space="preserve">7.1. Серверные компоненты</w:t>
+        <w:t xml:space="preserve">7.1. Серверные компоненты………………………………………..11</w:t>
       </w:r>
     </w:p>
     <w:p>
       <w:pPr>
         <w:shd w:fill="ffffff" w:val="clear"/>
         <w:spacing w:line="264" w:lineRule="auto"/>
-        <w:ind w:left="0" w:firstLine="0"/>
+        <w:ind w:left="0" w:firstLine="720"/>
         <w:jc w:val="left"/>
         <w:rPr>
           <w:rFonts w:ascii="Times New Roman" w:cs="Times New Roman" w:eastAsia="Times New Roman" w:hAnsi="Times New Roman"/>
@@ -1275,7 +1275,7 @@
           <w:szCs w:val="28"/>
           <w:rtl w:val="0"/>
         </w:rPr>
-        <w:t xml:space="preserve">7.2 Клиентские компоненты</w:t>
+        <w:t xml:space="preserve">7.2 Клиентские компоненты……………………………………….12</w:t>
       </w:r>
     </w:p>
     <w:p>
@@ -1382,7 +1382,7 @@
           <w:szCs w:val="28"/>
           <w:rtl w:val="0"/>
         </w:rPr>
-        <w:t xml:space="preserve">Основная цель системы, состоящей из веб-сервиса и мобильного приложения, заключается в обеспечении ученых-астрономов актуальными данными о состоянии ближайших к Солнцу звезд. Данная система решает проблему мониторинга активности звезд и фиксировании происходящих с ними событий.</w:t>
+        <w:t xml:space="preserve">Основная цель системы, включающей в себя веб-сервис, веб-приложение, десктопное приложение и выделенный сервис анализа звезды, заключается в обеспечении ученых-астрономов актуальными данными о состоянии ближайших к Солнцу звезд. Данная система решает проблему мониторинга активности звезд и фиксировании происходящих с ними событий.</w:t>
       </w:r>
     </w:p>
     <w:p>
@@ -2341,7 +2341,7 @@
                 <w:szCs w:val="20"/>
                 <w:rtl w:val="0"/>
               </w:rPr>
-              <w:t xml:space="preserve">/star</w:t>
+              <w:t xml:space="preserve">/api/star</w:t>
             </w:r>
           </w:p>
         </w:tc>
@@ -3343,7 +3343,7 @@
                 <w:szCs w:val="20"/>
                 <w:rtl w:val="0"/>
               </w:rPr>
-              <w:t xml:space="preserve">/star/&lt;int:pk&gt;</w:t>
+              <w:t xml:space="preserve">/api/star/&lt;int:pk&gt;</w:t>
             </w:r>
           </w:p>
         </w:tc>
@@ -3676,7 +3676,40 @@
                 <w:szCs w:val="20"/>
                 <w:rtl w:val="0"/>
               </w:rPr>
-              <w:t xml:space="preserve">Добавляет одну звезду</w:t>
+              <w:t xml:space="preserve">Создает одну звезду.</w:t>
+            </w:r>
+          </w:p>
+          <w:p>
+            <w:pPr>
+              <w:keepNext w:val="0"/>
+              <w:keepLines w:val="0"/>
+              <w:pageBreakBefore w:val="0"/>
+              <w:widowControl w:val="0"/>
+              <w:pBdr>
+                <w:top w:space="0" w:sz="0" w:val="nil"/>
+                <w:left w:space="0" w:sz="0" w:val="nil"/>
+                <w:bottom w:space="0" w:sz="0" w:val="nil"/>
+                <w:right w:space="0" w:sz="0" w:val="nil"/>
+                <w:between w:space="0" w:sz="0" w:val="nil"/>
+              </w:pBdr>
+              <w:shd w:fill="auto" w:val="clear"/>
+              <w:spacing w:after="0" w:before="0" w:line="240" w:lineRule="auto"/>
+              <w:ind w:left="0" w:right="0" w:firstLine="0"/>
+              <w:jc w:val="left"/>
+              <w:rPr>
+                <w:rFonts w:ascii="Times New Roman" w:cs="Times New Roman" w:eastAsia="Times New Roman" w:hAnsi="Times New Roman"/>
+                <w:sz w:val="20"/>
+                <w:szCs w:val="20"/>
+              </w:rPr>
+            </w:pPr>
+            <w:r>
+              <w:rPr>
+                <w:rFonts w:ascii="Times New Roman" w:cs="Times New Roman" w:eastAsia="Times New Roman" w:hAnsi="Times New Roman"/>
+                <w:sz w:val="20"/>
+                <w:szCs w:val="20"/>
+                <w:rtl w:val="0"/>
+              </w:rPr>
+              <w:t xml:space="preserve">Доступно только авторизированным пользователям</w:t>
             </w:r>
           </w:p>
         </w:tc>
@@ -3766,7 +3799,7 @@
                 <w:szCs w:val="20"/>
                 <w:rtl w:val="0"/>
               </w:rPr>
-              <w:t xml:space="preserve">/star</w:t>
+              <w:t xml:space="preserve">/api/star</w:t>
             </w:r>
           </w:p>
         </w:tc>
@@ -4165,7 +4198,40 @@
                 <w:szCs w:val="20"/>
                 <w:rtl w:val="0"/>
               </w:rPr>
-              <w:t xml:space="preserve">Удаляет одну звезду</w:t>
+              <w:t xml:space="preserve">Удаляет одну звезду.</w:t>
+            </w:r>
+          </w:p>
+          <w:p>
+            <w:pPr>
+              <w:keepNext w:val="0"/>
+              <w:keepLines w:val="0"/>
+              <w:pageBreakBefore w:val="0"/>
+              <w:widowControl w:val="0"/>
+              <w:pBdr>
+                <w:top w:space="0" w:sz="0" w:val="nil"/>
+                <w:left w:space="0" w:sz="0" w:val="nil"/>
+                <w:bottom w:space="0" w:sz="0" w:val="nil"/>
+                <w:right w:space="0" w:sz="0" w:val="nil"/>
+                <w:between w:space="0" w:sz="0" w:val="nil"/>
+              </w:pBdr>
+              <w:shd w:fill="auto" w:val="clear"/>
+              <w:spacing w:after="0" w:before="0" w:line="240" w:lineRule="auto"/>
+              <w:ind w:left="0" w:right="0" w:firstLine="0"/>
+              <w:jc w:val="left"/>
+              <w:rPr>
+                <w:rFonts w:ascii="Times New Roman" w:cs="Times New Roman" w:eastAsia="Times New Roman" w:hAnsi="Times New Roman"/>
+                <w:sz w:val="20"/>
+                <w:szCs w:val="20"/>
+              </w:rPr>
+            </w:pPr>
+            <w:r>
+              <w:rPr>
+                <w:rFonts w:ascii="Times New Roman" w:cs="Times New Roman" w:eastAsia="Times New Roman" w:hAnsi="Times New Roman"/>
+                <w:sz w:val="20"/>
+                <w:szCs w:val="20"/>
+                <w:rtl w:val="0"/>
+              </w:rPr>
+              <w:t xml:space="preserve">Доступно только авторизированным пользователям</w:t>
             </w:r>
           </w:p>
         </w:tc>
@@ -4255,7 +4321,7 @@
                 <w:szCs w:val="20"/>
                 <w:rtl w:val="0"/>
               </w:rPr>
-              <w:t xml:space="preserve">/star/&lt;int:pk&gt;/delete</w:t>
+              <w:t xml:space="preserve">/api/star/&lt;int:pk&gt;/delete</w:t>
             </w:r>
           </w:p>
         </w:tc>
@@ -4468,7 +4534,40 @@
                 <w:szCs w:val="20"/>
                 <w:rtl w:val="0"/>
               </w:rPr>
-              <w:t xml:space="preserve">Обновляет информацию о звезде</w:t>
+              <w:t xml:space="preserve">Обновляет информацию о звезде.</w:t>
+            </w:r>
+          </w:p>
+          <w:p>
+            <w:pPr>
+              <w:keepNext w:val="0"/>
+              <w:keepLines w:val="0"/>
+              <w:pageBreakBefore w:val="0"/>
+              <w:widowControl w:val="0"/>
+              <w:pBdr>
+                <w:top w:space="0" w:sz="0" w:val="nil"/>
+                <w:left w:space="0" w:sz="0" w:val="nil"/>
+                <w:bottom w:space="0" w:sz="0" w:val="nil"/>
+                <w:right w:space="0" w:sz="0" w:val="nil"/>
+                <w:between w:space="0" w:sz="0" w:val="nil"/>
+              </w:pBdr>
+              <w:shd w:fill="auto" w:val="clear"/>
+              <w:spacing w:after="0" w:before="0" w:line="240" w:lineRule="auto"/>
+              <w:ind w:left="0" w:right="0" w:firstLine="0"/>
+              <w:jc w:val="left"/>
+              <w:rPr>
+                <w:rFonts w:ascii="Times New Roman" w:cs="Times New Roman" w:eastAsia="Times New Roman" w:hAnsi="Times New Roman"/>
+                <w:sz w:val="20"/>
+                <w:szCs w:val="20"/>
+              </w:rPr>
+            </w:pPr>
+            <w:r>
+              <w:rPr>
+                <w:rFonts w:ascii="Times New Roman" w:cs="Times New Roman" w:eastAsia="Times New Roman" w:hAnsi="Times New Roman"/>
+                <w:sz w:val="20"/>
+                <w:szCs w:val="20"/>
+                <w:rtl w:val="0"/>
+              </w:rPr>
+              <w:t xml:space="preserve">Доступно только авторизированным пользователям</w:t>
             </w:r>
           </w:p>
         </w:tc>
@@ -4558,7 +4657,7 @@
                 <w:szCs w:val="20"/>
                 <w:rtl w:val="0"/>
               </w:rPr>
-              <w:t xml:space="preserve">/star/&lt;int:pk&gt;/update</w:t>
+              <w:t xml:space="preserve">/api/star/&lt;int:pk&gt;/update</w:t>
             </w:r>
           </w:p>
         </w:tc>
@@ -4918,7 +5017,40 @@
                 <w:szCs w:val="20"/>
                 <w:rtl w:val="0"/>
               </w:rPr>
-              <w:t xml:space="preserve">Возвращает список событий звезд</w:t>
+              <w:t xml:space="preserve">Возвращает список заявок.</w:t>
+            </w:r>
+          </w:p>
+          <w:p>
+            <w:pPr>
+              <w:keepNext w:val="0"/>
+              <w:keepLines w:val="0"/>
+              <w:pageBreakBefore w:val="0"/>
+              <w:widowControl w:val="0"/>
+              <w:pBdr>
+                <w:top w:space="0" w:sz="0" w:val="nil"/>
+                <w:left w:space="0" w:sz="0" w:val="nil"/>
+                <w:bottom w:space="0" w:sz="0" w:val="nil"/>
+                <w:right w:space="0" w:sz="0" w:val="nil"/>
+                <w:between w:space="0" w:sz="0" w:val="nil"/>
+              </w:pBdr>
+              <w:shd w:fill="auto" w:val="clear"/>
+              <w:spacing w:after="0" w:before="0" w:line="240" w:lineRule="auto"/>
+              <w:ind w:left="0" w:right="0" w:firstLine="0"/>
+              <w:jc w:val="left"/>
+              <w:rPr>
+                <w:rFonts w:ascii="Times New Roman" w:cs="Times New Roman" w:eastAsia="Times New Roman" w:hAnsi="Times New Roman"/>
+                <w:sz w:val="20"/>
+                <w:szCs w:val="20"/>
+              </w:rPr>
+            </w:pPr>
+            <w:r>
+              <w:rPr>
+                <w:rFonts w:ascii="Times New Roman" w:cs="Times New Roman" w:eastAsia="Times New Roman" w:hAnsi="Times New Roman"/>
+                <w:sz w:val="20"/>
+                <w:szCs w:val="20"/>
+                <w:rtl w:val="0"/>
+              </w:rPr>
+              <w:t xml:space="preserve">Доступно только авторизированным пользователям</w:t>
             </w:r>
           </w:p>
         </w:tc>
@@ -5008,7 +5140,7 @@
                 <w:szCs w:val="20"/>
                 <w:rtl w:val="0"/>
               </w:rPr>
-              <w:t xml:space="preserve">/event</w:t>
+              <w:t xml:space="preserve">/api/event</w:t>
             </w:r>
           </w:p>
         </w:tc>
@@ -5592,7 +5724,40 @@
                 <w:szCs w:val="20"/>
                 <w:rtl w:val="0"/>
               </w:rPr>
-              <w:t xml:space="preserve">Возвращает одно событие</w:t>
+              <w:t xml:space="preserve">Возвращает подробную информацию об одной заявку.</w:t>
+            </w:r>
+          </w:p>
+          <w:p>
+            <w:pPr>
+              <w:keepNext w:val="0"/>
+              <w:keepLines w:val="0"/>
+              <w:pageBreakBefore w:val="0"/>
+              <w:widowControl w:val="0"/>
+              <w:pBdr>
+                <w:top w:space="0" w:sz="0" w:val="nil"/>
+                <w:left w:space="0" w:sz="0" w:val="nil"/>
+                <w:bottom w:space="0" w:sz="0" w:val="nil"/>
+                <w:right w:space="0" w:sz="0" w:val="nil"/>
+                <w:between w:space="0" w:sz="0" w:val="nil"/>
+              </w:pBdr>
+              <w:shd w:fill="auto" w:val="clear"/>
+              <w:spacing w:after="0" w:before="0" w:line="240" w:lineRule="auto"/>
+              <w:ind w:left="0" w:right="0" w:firstLine="0"/>
+              <w:jc w:val="left"/>
+              <w:rPr>
+                <w:rFonts w:ascii="Times New Roman" w:cs="Times New Roman" w:eastAsia="Times New Roman" w:hAnsi="Times New Roman"/>
+                <w:sz w:val="20"/>
+                <w:szCs w:val="20"/>
+              </w:rPr>
+            </w:pPr>
+            <w:r>
+              <w:rPr>
+                <w:rFonts w:ascii="Times New Roman" w:cs="Times New Roman" w:eastAsia="Times New Roman" w:hAnsi="Times New Roman"/>
+                <w:sz w:val="20"/>
+                <w:szCs w:val="20"/>
+                <w:rtl w:val="0"/>
+              </w:rPr>
+              <w:t xml:space="preserve">Доступно только авторизированным пользователям</w:t>
             </w:r>
           </w:p>
         </w:tc>
@@ -5682,7 +5847,7 @@
                 <w:szCs w:val="20"/>
                 <w:rtl w:val="0"/>
               </w:rPr>
-              <w:t xml:space="preserve">/event/&lt;int:pk&gt;</w:t>
+              <w:t xml:space="preserve">/api/event/&lt;int:pk&gt;</w:t>
             </w:r>
           </w:p>
         </w:tc>
@@ -6064,7 +6229,40 @@
                 <w:szCs w:val="20"/>
                 <w:rtl w:val="0"/>
               </w:rPr>
-              <w:t xml:space="preserve">Обновляет информацию о событии</w:t>
+              <w:t xml:space="preserve">Обновляет информацию о заявке.</w:t>
+            </w:r>
+          </w:p>
+          <w:p>
+            <w:pPr>
+              <w:keepNext w:val="0"/>
+              <w:keepLines w:val="0"/>
+              <w:pageBreakBefore w:val="0"/>
+              <w:widowControl w:val="0"/>
+              <w:pBdr>
+                <w:top w:space="0" w:sz="0" w:val="nil"/>
+                <w:left w:space="0" w:sz="0" w:val="nil"/>
+                <w:bottom w:space="0" w:sz="0" w:val="nil"/>
+                <w:right w:space="0" w:sz="0" w:val="nil"/>
+                <w:between w:space="0" w:sz="0" w:val="nil"/>
+              </w:pBdr>
+              <w:shd w:fill="auto" w:val="clear"/>
+              <w:spacing w:after="0" w:before="0" w:line="240" w:lineRule="auto"/>
+              <w:ind w:left="0" w:right="0" w:firstLine="0"/>
+              <w:jc w:val="left"/>
+              <w:rPr>
+                <w:rFonts w:ascii="Times New Roman" w:cs="Times New Roman" w:eastAsia="Times New Roman" w:hAnsi="Times New Roman"/>
+                <w:sz w:val="20"/>
+                <w:szCs w:val="20"/>
+              </w:rPr>
+            </w:pPr>
+            <w:r>
+              <w:rPr>
+                <w:rFonts w:ascii="Times New Roman" w:cs="Times New Roman" w:eastAsia="Times New Roman" w:hAnsi="Times New Roman"/>
+                <w:sz w:val="20"/>
+                <w:szCs w:val="20"/>
+                <w:rtl w:val="0"/>
+              </w:rPr>
+              <w:t xml:space="preserve">Доступно только авторизированным пользователям</w:t>
             </w:r>
           </w:p>
         </w:tc>
@@ -6154,7 +6352,7 @@
                 <w:szCs w:val="20"/>
                 <w:rtl w:val="0"/>
               </w:rPr>
-              <w:t xml:space="preserve">/event/&lt;int:pk&gt;</w:t>
+              <w:t xml:space="preserve">/api/event/&lt;int:pk&gt;</w:t>
             </w:r>
           </w:p>
         </w:tc>
@@ -6482,7 +6680,40 @@
                 <w:szCs w:val="20"/>
                 <w:rtl w:val="0"/>
               </w:rPr>
-              <w:t xml:space="preserve">Добавляет звезду в событие</w:t>
+              <w:t xml:space="preserve">Добавляет звезду в заявку.</w:t>
+            </w:r>
+          </w:p>
+          <w:p>
+            <w:pPr>
+              <w:keepNext w:val="0"/>
+              <w:keepLines w:val="0"/>
+              <w:pageBreakBefore w:val="0"/>
+              <w:widowControl w:val="0"/>
+              <w:pBdr>
+                <w:top w:space="0" w:sz="0" w:val="nil"/>
+                <w:left w:space="0" w:sz="0" w:val="nil"/>
+                <w:bottom w:space="0" w:sz="0" w:val="nil"/>
+                <w:right w:space="0" w:sz="0" w:val="nil"/>
+                <w:between w:space="0" w:sz="0" w:val="nil"/>
+              </w:pBdr>
+              <w:shd w:fill="auto" w:val="clear"/>
+              <w:spacing w:after="0" w:before="0" w:line="240" w:lineRule="auto"/>
+              <w:ind w:left="0" w:right="0" w:firstLine="0"/>
+              <w:jc w:val="left"/>
+              <w:rPr>
+                <w:rFonts w:ascii="Times New Roman" w:cs="Times New Roman" w:eastAsia="Times New Roman" w:hAnsi="Times New Roman"/>
+                <w:sz w:val="20"/>
+                <w:szCs w:val="20"/>
+              </w:rPr>
+            </w:pPr>
+            <w:r>
+              <w:rPr>
+                <w:rFonts w:ascii="Times New Roman" w:cs="Times New Roman" w:eastAsia="Times New Roman" w:hAnsi="Times New Roman"/>
+                <w:sz w:val="20"/>
+                <w:szCs w:val="20"/>
+                <w:rtl w:val="0"/>
+              </w:rPr>
+              <w:t xml:space="preserve">Доступно только авторизированным пользователям</w:t>
             </w:r>
           </w:p>
         </w:tc>
@@ -6572,7 +6803,7 @@
                 <w:szCs w:val="20"/>
                 <w:rtl w:val="0"/>
               </w:rPr>
-              <w:t xml:space="preserve">/event/star</w:t>
+              <w:t xml:space="preserve">/api/event/star</w:t>
             </w:r>
           </w:p>
         </w:tc>
@@ -6851,7 +7082,40 @@
                 <w:szCs w:val="20"/>
                 <w:rtl w:val="0"/>
               </w:rPr>
-              <w:t xml:space="preserve">Удаляет событие</w:t>
+              <w:t xml:space="preserve">Удаляет заявку.</w:t>
+            </w:r>
+          </w:p>
+          <w:p>
+            <w:pPr>
+              <w:keepNext w:val="0"/>
+              <w:keepLines w:val="0"/>
+              <w:pageBreakBefore w:val="0"/>
+              <w:widowControl w:val="0"/>
+              <w:pBdr>
+                <w:top w:space="0" w:sz="0" w:val="nil"/>
+                <w:left w:space="0" w:sz="0" w:val="nil"/>
+                <w:bottom w:space="0" w:sz="0" w:val="nil"/>
+                <w:right w:space="0" w:sz="0" w:val="nil"/>
+                <w:between w:space="0" w:sz="0" w:val="nil"/>
+              </w:pBdr>
+              <w:shd w:fill="auto" w:val="clear"/>
+              <w:spacing w:after="0" w:before="0" w:line="240" w:lineRule="auto"/>
+              <w:ind w:left="0" w:right="0" w:firstLine="0"/>
+              <w:jc w:val="left"/>
+              <w:rPr>
+                <w:rFonts w:ascii="Times New Roman" w:cs="Times New Roman" w:eastAsia="Times New Roman" w:hAnsi="Times New Roman"/>
+                <w:sz w:val="20"/>
+                <w:szCs w:val="20"/>
+              </w:rPr>
+            </w:pPr>
+            <w:r>
+              <w:rPr>
+                <w:rFonts w:ascii="Times New Roman" w:cs="Times New Roman" w:eastAsia="Times New Roman" w:hAnsi="Times New Roman"/>
+                <w:sz w:val="20"/>
+                <w:szCs w:val="20"/>
+                <w:rtl w:val="0"/>
+              </w:rPr>
+              <w:t xml:space="preserve">Доступно только авторизированным пользователям</w:t>
             </w:r>
           </w:p>
         </w:tc>
@@ -6941,7 +7205,7 @@
                 <w:szCs w:val="20"/>
                 <w:rtl w:val="0"/>
               </w:rPr>
-              <w:t xml:space="preserve">/event/delete</w:t>
+              <w:t xml:space="preserve">/api/event/delete</w:t>
             </w:r>
           </w:p>
         </w:tc>
@@ -7154,7 +7418,40 @@
                 <w:szCs w:val="20"/>
                 <w:rtl w:val="0"/>
               </w:rPr>
-              <w:t xml:space="preserve">Формирует событие</w:t>
+              <w:t xml:space="preserve">Формирует заявку.</w:t>
+            </w:r>
+          </w:p>
+          <w:p>
+            <w:pPr>
+              <w:keepNext w:val="0"/>
+              <w:keepLines w:val="0"/>
+              <w:pageBreakBefore w:val="0"/>
+              <w:widowControl w:val="0"/>
+              <w:pBdr>
+                <w:top w:space="0" w:sz="0" w:val="nil"/>
+                <w:left w:space="0" w:sz="0" w:val="nil"/>
+                <w:bottom w:space="0" w:sz="0" w:val="nil"/>
+                <w:right w:space="0" w:sz="0" w:val="nil"/>
+                <w:between w:space="0" w:sz="0" w:val="nil"/>
+              </w:pBdr>
+              <w:shd w:fill="auto" w:val="clear"/>
+              <w:spacing w:after="0" w:before="0" w:line="240" w:lineRule="auto"/>
+              <w:ind w:left="0" w:right="0" w:firstLine="0"/>
+              <w:jc w:val="left"/>
+              <w:rPr>
+                <w:rFonts w:ascii="Times New Roman" w:cs="Times New Roman" w:eastAsia="Times New Roman" w:hAnsi="Times New Roman"/>
+                <w:sz w:val="20"/>
+                <w:szCs w:val="20"/>
+              </w:rPr>
+            </w:pPr>
+            <w:r>
+              <w:rPr>
+                <w:rFonts w:ascii="Times New Roman" w:cs="Times New Roman" w:eastAsia="Times New Roman" w:hAnsi="Times New Roman"/>
+                <w:sz w:val="20"/>
+                <w:szCs w:val="20"/>
+                <w:rtl w:val="0"/>
+              </w:rPr>
+              <w:t xml:space="preserve">Доступно только авторизированным пользователям</w:t>
             </w:r>
           </w:p>
         </w:tc>
@@ -7244,7 +7541,7 @@
                 <w:szCs w:val="20"/>
                 <w:rtl w:val="0"/>
               </w:rPr>
-              <w:t xml:space="preserve">/event/form</w:t>
+              <w:t xml:space="preserve">/api/event/form</w:t>
             </w:r>
           </w:p>
         </w:tc>
@@ -7457,7 +7754,40 @@
                 <w:szCs w:val="20"/>
                 <w:rtl w:val="0"/>
               </w:rPr>
-              <w:t xml:space="preserve">Изменяет статус заявки</w:t>
+              <w:t xml:space="preserve">Изменяет статус заявки.</w:t>
+            </w:r>
+          </w:p>
+          <w:p>
+            <w:pPr>
+              <w:keepNext w:val="0"/>
+              <w:keepLines w:val="0"/>
+              <w:pageBreakBefore w:val="0"/>
+              <w:widowControl w:val="0"/>
+              <w:pBdr>
+                <w:top w:space="0" w:sz="0" w:val="nil"/>
+                <w:left w:space="0" w:sz="0" w:val="nil"/>
+                <w:bottom w:space="0" w:sz="0" w:val="nil"/>
+                <w:right w:space="0" w:sz="0" w:val="nil"/>
+                <w:between w:space="0" w:sz="0" w:val="nil"/>
+              </w:pBdr>
+              <w:shd w:fill="auto" w:val="clear"/>
+              <w:spacing w:after="0" w:before="0" w:line="240" w:lineRule="auto"/>
+              <w:ind w:left="0" w:right="0" w:firstLine="0"/>
+              <w:jc w:val="left"/>
+              <w:rPr>
+                <w:rFonts w:ascii="Times New Roman" w:cs="Times New Roman" w:eastAsia="Times New Roman" w:hAnsi="Times New Roman"/>
+                <w:sz w:val="20"/>
+                <w:szCs w:val="20"/>
+              </w:rPr>
+            </w:pPr>
+            <w:r>
+              <w:rPr>
+                <w:rFonts w:ascii="Times New Roman" w:cs="Times New Roman" w:eastAsia="Times New Roman" w:hAnsi="Times New Roman"/>
+                <w:sz w:val="20"/>
+                <w:szCs w:val="20"/>
+                <w:rtl w:val="0"/>
+              </w:rPr>
+              <w:t xml:space="preserve">Доступно только авторизированным пользователям</w:t>
             </w:r>
           </w:p>
         </w:tc>
@@ -7547,7 +7877,7 @@
                 <w:szCs w:val="20"/>
                 <w:rtl w:val="0"/>
               </w:rPr>
-              <w:t xml:space="preserve">/event/&lt;int:pk&gt;/status</w:t>
+              <w:t xml:space="preserve">/api/event/&lt;int:pk&gt;/status</w:t>
             </w:r>
           </w:p>
         </w:tc>
@@ -7859,7 +8189,40 @@
                 <w:szCs w:val="20"/>
                 <w:rtl w:val="0"/>
               </w:rPr>
-              <w:t xml:space="preserve">Удаляет звезду из события</w:t>
+              <w:t xml:space="preserve">Удаляет звезду из заявки.</w:t>
+            </w:r>
+          </w:p>
+          <w:p>
+            <w:pPr>
+              <w:keepNext w:val="0"/>
+              <w:keepLines w:val="0"/>
+              <w:pageBreakBefore w:val="0"/>
+              <w:widowControl w:val="0"/>
+              <w:pBdr>
+                <w:top w:space="0" w:sz="0" w:val="nil"/>
+                <w:left w:space="0" w:sz="0" w:val="nil"/>
+                <w:bottom w:space="0" w:sz="0" w:val="nil"/>
+                <w:right w:space="0" w:sz="0" w:val="nil"/>
+                <w:between w:space="0" w:sz="0" w:val="nil"/>
+              </w:pBdr>
+              <w:shd w:fill="auto" w:val="clear"/>
+              <w:spacing w:after="0" w:before="0" w:line="240" w:lineRule="auto"/>
+              <w:ind w:left="0" w:right="0" w:firstLine="0"/>
+              <w:jc w:val="left"/>
+              <w:rPr>
+                <w:rFonts w:ascii="Times New Roman" w:cs="Times New Roman" w:eastAsia="Times New Roman" w:hAnsi="Times New Roman"/>
+                <w:sz w:val="20"/>
+                <w:szCs w:val="20"/>
+              </w:rPr>
+            </w:pPr>
+            <w:r>
+              <w:rPr>
+                <w:rFonts w:ascii="Times New Roman" w:cs="Times New Roman" w:eastAsia="Times New Roman" w:hAnsi="Times New Roman"/>
+                <w:sz w:val="20"/>
+                <w:szCs w:val="20"/>
+                <w:rtl w:val="0"/>
+              </w:rPr>
+              <w:t xml:space="preserve">Доступно только авторизированным пользователям</w:t>
             </w:r>
           </w:p>
         </w:tc>
@@ -7949,7 +8312,7 @@
                 <w:szCs w:val="20"/>
                 <w:rtl w:val="0"/>
               </w:rPr>
-              <w:t xml:space="preserve">/star-event/&lt;int:pk&gt;</w:t>
+              <w:t xml:space="preserve">/api/star-event/&lt;int:pk&gt;</w:t>
             </w:r>
           </w:p>
         </w:tc>
@@ -8071,7 +8434,1507 @@
           </w:p>
         </w:tc>
       </w:tr>
+      <w:tr>
+        <w:trPr>
+          <w:cantSplit w:val="0"/>
+          <w:tblHeader w:val="0"/>
+        </w:trPr>
+        <w:tc>
+          <w:tcPr>
+            <w:shd w:fill="auto" w:val="clear"/>
+            <w:tcMar>
+              <w:top w:w="100.0" w:type="dxa"/>
+              <w:left w:w="100.0" w:type="dxa"/>
+              <w:bottom w:w="100.0" w:type="dxa"/>
+              <w:right w:w="100.0" w:type="dxa"/>
+            </w:tcMar>
+            <w:vAlign w:val="top"/>
+          </w:tcPr>
+          <w:p>
+            <w:pPr>
+              <w:keepNext w:val="0"/>
+              <w:keepLines w:val="0"/>
+              <w:pageBreakBefore w:val="0"/>
+              <w:widowControl w:val="0"/>
+              <w:pBdr>
+                <w:top w:space="0" w:sz="0" w:val="nil"/>
+                <w:left w:space="0" w:sz="0" w:val="nil"/>
+                <w:bottom w:space="0" w:sz="0" w:val="nil"/>
+                <w:right w:space="0" w:sz="0" w:val="nil"/>
+                <w:between w:space="0" w:sz="0" w:val="nil"/>
+              </w:pBdr>
+              <w:shd w:fill="auto" w:val="clear"/>
+              <w:spacing w:after="0" w:before="0" w:line="240" w:lineRule="auto"/>
+              <w:ind w:left="0" w:right="0" w:firstLine="0"/>
+              <w:jc w:val="left"/>
+              <w:rPr>
+                <w:rFonts w:ascii="Times New Roman" w:cs="Times New Roman" w:eastAsia="Times New Roman" w:hAnsi="Times New Roman"/>
+                <w:sz w:val="20"/>
+                <w:szCs w:val="20"/>
+              </w:rPr>
+            </w:pPr>
+            <w:r>
+              <w:rPr>
+                <w:rFonts w:ascii="Times New Roman" w:cs="Times New Roman" w:eastAsia="Times New Roman" w:hAnsi="Times New Roman"/>
+                <w:sz w:val="20"/>
+                <w:szCs w:val="20"/>
+                <w:rtl w:val="0"/>
+              </w:rPr>
+              <w:t xml:space="preserve">4.2.9</w:t>
+            </w:r>
+          </w:p>
+        </w:tc>
+        <w:tc>
+          <w:tcPr>
+            <w:shd w:fill="auto" w:val="clear"/>
+            <w:tcMar>
+              <w:top w:w="100.0" w:type="dxa"/>
+              <w:left w:w="100.0" w:type="dxa"/>
+              <w:bottom w:w="100.0" w:type="dxa"/>
+              <w:right w:w="100.0" w:type="dxa"/>
+            </w:tcMar>
+            <w:vAlign w:val="top"/>
+          </w:tcPr>
+          <w:p>
+            <w:pPr>
+              <w:widowControl w:val="0"/>
+              <w:spacing w:line="240" w:lineRule="auto"/>
+              <w:rPr>
+                <w:rFonts w:ascii="Times New Roman" w:cs="Times New Roman" w:eastAsia="Times New Roman" w:hAnsi="Times New Roman"/>
+                <w:sz w:val="20"/>
+                <w:szCs w:val="20"/>
+              </w:rPr>
+            </w:pPr>
+            <w:r>
+              <w:rPr>
+                <w:rFonts w:ascii="Times New Roman" w:cs="Times New Roman" w:eastAsia="Times New Roman" w:hAnsi="Times New Roman"/>
+                <w:sz w:val="20"/>
+                <w:szCs w:val="20"/>
+                <w:rtl w:val="0"/>
+              </w:rPr>
+              <w:t xml:space="preserve">Возвращает отфильтрованный по датам создания и имени пользователя список заявок</w:t>
+            </w:r>
+          </w:p>
+          <w:p>
+            <w:pPr>
+              <w:widowControl w:val="0"/>
+              <w:spacing w:line="240" w:lineRule="auto"/>
+              <w:rPr>
+                <w:rFonts w:ascii="Times New Roman" w:cs="Times New Roman" w:eastAsia="Times New Roman" w:hAnsi="Times New Roman"/>
+                <w:sz w:val="20"/>
+                <w:szCs w:val="20"/>
+              </w:rPr>
+            </w:pPr>
+            <w:r>
+              <w:rPr>
+                <w:rFonts w:ascii="Times New Roman" w:cs="Times New Roman" w:eastAsia="Times New Roman" w:hAnsi="Times New Roman"/>
+                <w:sz w:val="20"/>
+                <w:szCs w:val="20"/>
+                <w:rtl w:val="0"/>
+              </w:rPr>
+              <w:t xml:space="preserve">Доступно только модераторам</w:t>
+            </w:r>
+          </w:p>
+        </w:tc>
+        <w:tc>
+          <w:tcPr>
+            <w:shd w:fill="auto" w:val="clear"/>
+            <w:tcMar>
+              <w:top w:w="100.0" w:type="dxa"/>
+              <w:left w:w="100.0" w:type="dxa"/>
+              <w:bottom w:w="100.0" w:type="dxa"/>
+              <w:right w:w="100.0" w:type="dxa"/>
+            </w:tcMar>
+            <w:vAlign w:val="top"/>
+          </w:tcPr>
+          <w:p>
+            <w:pPr>
+              <w:keepNext w:val="0"/>
+              <w:keepLines w:val="0"/>
+              <w:pageBreakBefore w:val="0"/>
+              <w:widowControl w:val="0"/>
+              <w:pBdr>
+                <w:top w:space="0" w:sz="0" w:val="nil"/>
+                <w:left w:space="0" w:sz="0" w:val="nil"/>
+                <w:bottom w:space="0" w:sz="0" w:val="nil"/>
+                <w:right w:space="0" w:sz="0" w:val="nil"/>
+                <w:between w:space="0" w:sz="0" w:val="nil"/>
+              </w:pBdr>
+              <w:shd w:fill="auto" w:val="clear"/>
+              <w:spacing w:after="0" w:before="0" w:line="240" w:lineRule="auto"/>
+              <w:ind w:left="0" w:right="0" w:firstLine="0"/>
+              <w:jc w:val="left"/>
+              <w:rPr>
+                <w:rFonts w:ascii="Times New Roman" w:cs="Times New Roman" w:eastAsia="Times New Roman" w:hAnsi="Times New Roman"/>
+                <w:sz w:val="20"/>
+                <w:szCs w:val="20"/>
+              </w:rPr>
+            </w:pPr>
+            <w:r>
+              <w:rPr>
+                <w:rFonts w:ascii="Times New Roman" w:cs="Times New Roman" w:eastAsia="Times New Roman" w:hAnsi="Times New Roman"/>
+                <w:sz w:val="20"/>
+                <w:szCs w:val="20"/>
+                <w:rtl w:val="0"/>
+              </w:rPr>
+              <w:t xml:space="preserve">GET</w:t>
+            </w:r>
+          </w:p>
+        </w:tc>
+        <w:tc>
+          <w:tcPr>
+            <w:shd w:fill="auto" w:val="clear"/>
+            <w:tcMar>
+              <w:top w:w="100.0" w:type="dxa"/>
+              <w:left w:w="100.0" w:type="dxa"/>
+              <w:bottom w:w="100.0" w:type="dxa"/>
+              <w:right w:w="100.0" w:type="dxa"/>
+            </w:tcMar>
+            <w:vAlign w:val="top"/>
+          </w:tcPr>
+          <w:p>
+            <w:pPr>
+              <w:widowControl w:val="0"/>
+              <w:spacing w:line="240" w:lineRule="auto"/>
+              <w:rPr>
+                <w:rFonts w:ascii="Times New Roman" w:cs="Times New Roman" w:eastAsia="Times New Roman" w:hAnsi="Times New Roman"/>
+                <w:sz w:val="20"/>
+                <w:szCs w:val="20"/>
+              </w:rPr>
+            </w:pPr>
+            <w:r>
+              <w:rPr>
+                <w:rFonts w:ascii="Times New Roman" w:cs="Times New Roman" w:eastAsia="Times New Roman" w:hAnsi="Times New Roman"/>
+                <w:sz w:val="20"/>
+                <w:szCs w:val="20"/>
+                <w:rtl w:val="0"/>
+              </w:rPr>
+              <w:t xml:space="preserve">api/event-filered/all/?begin_date</w:t>
+            </w:r>
+          </w:p>
+          <w:p>
+            <w:pPr>
+              <w:keepNext w:val="0"/>
+              <w:keepLines w:val="0"/>
+              <w:pageBreakBefore w:val="0"/>
+              <w:widowControl w:val="0"/>
+              <w:pBdr>
+                <w:top w:space="0" w:sz="0" w:val="nil"/>
+                <w:left w:space="0" w:sz="0" w:val="nil"/>
+                <w:bottom w:space="0" w:sz="0" w:val="nil"/>
+                <w:right w:space="0" w:sz="0" w:val="nil"/>
+                <w:between w:space="0" w:sz="0" w:val="nil"/>
+              </w:pBdr>
+              <w:shd w:fill="auto" w:val="clear"/>
+              <w:spacing w:after="0" w:before="0" w:line="240" w:lineRule="auto"/>
+              <w:ind w:left="0" w:right="0" w:firstLine="0"/>
+              <w:jc w:val="left"/>
+              <w:rPr>
+                <w:rFonts w:ascii="Times New Roman" w:cs="Times New Roman" w:eastAsia="Times New Roman" w:hAnsi="Times New Roman"/>
+                <w:sz w:val="20"/>
+                <w:szCs w:val="20"/>
+              </w:rPr>
+            </w:pPr>
+            <w:r>
+              <w:rPr>
+                <w:rFonts w:ascii="Times New Roman" w:cs="Times New Roman" w:eastAsia="Times New Roman" w:hAnsi="Times New Roman"/>
+                <w:sz w:val="20"/>
+                <w:szCs w:val="20"/>
+                <w:rtl w:val="0"/>
+              </w:rPr>
+              <w:t xml:space="preserve">&amp;end_date&amp;username</w:t>
+            </w:r>
+          </w:p>
+        </w:tc>
+        <w:tc>
+          <w:tcPr>
+            <w:shd w:fill="auto" w:val="clear"/>
+            <w:tcMar>
+              <w:top w:w="100.0" w:type="dxa"/>
+              <w:left w:w="100.0" w:type="dxa"/>
+              <w:bottom w:w="100.0" w:type="dxa"/>
+              <w:right w:w="100.0" w:type="dxa"/>
+            </w:tcMar>
+            <w:vAlign w:val="top"/>
+          </w:tcPr>
+          <w:p>
+            <w:pPr>
+              <w:widowControl w:val="0"/>
+              <w:spacing w:line="240" w:lineRule="auto"/>
+              <w:rPr>
+                <w:rFonts w:ascii="Times New Roman" w:cs="Times New Roman" w:eastAsia="Times New Roman" w:hAnsi="Times New Roman"/>
+                <w:sz w:val="20"/>
+                <w:szCs w:val="20"/>
+              </w:rPr>
+            </w:pPr>
+            <w:r>
+              <w:rPr>
+                <w:rFonts w:ascii="Times New Roman" w:cs="Times New Roman" w:eastAsia="Times New Roman" w:hAnsi="Times New Roman"/>
+                <w:sz w:val="20"/>
+                <w:szCs w:val="20"/>
+                <w:rtl w:val="0"/>
+              </w:rPr>
+              <w:t xml:space="preserve">auth cookies</w:t>
+            </w:r>
+          </w:p>
+          <w:p>
+            <w:pPr>
+              <w:widowControl w:val="0"/>
+              <w:spacing w:line="240" w:lineRule="auto"/>
+              <w:rPr>
+                <w:rFonts w:ascii="Times New Roman" w:cs="Times New Roman" w:eastAsia="Times New Roman" w:hAnsi="Times New Roman"/>
+                <w:sz w:val="20"/>
+                <w:szCs w:val="20"/>
+              </w:rPr>
+            </w:pPr>
+            <w:r>
+              <w:rPr>
+                <w:rFonts w:ascii="Times New Roman" w:cs="Times New Roman" w:eastAsia="Times New Roman" w:hAnsi="Times New Roman"/>
+                <w:sz w:val="20"/>
+                <w:szCs w:val="20"/>
+                <w:rtl w:val="0"/>
+              </w:rPr>
+              <w:t xml:space="preserve">begin_date: dtetime?</w:t>
+            </w:r>
+          </w:p>
+          <w:p>
+            <w:pPr>
+              <w:widowControl w:val="0"/>
+              <w:spacing w:line="240" w:lineRule="auto"/>
+              <w:rPr>
+                <w:rFonts w:ascii="Times New Roman" w:cs="Times New Roman" w:eastAsia="Times New Roman" w:hAnsi="Times New Roman"/>
+                <w:sz w:val="20"/>
+                <w:szCs w:val="20"/>
+              </w:rPr>
+            </w:pPr>
+            <w:r>
+              <w:rPr>
+                <w:rFonts w:ascii="Times New Roman" w:cs="Times New Roman" w:eastAsia="Times New Roman" w:hAnsi="Times New Roman"/>
+                <w:sz w:val="20"/>
+                <w:szCs w:val="20"/>
+                <w:rtl w:val="0"/>
+              </w:rPr>
+              <w:t xml:space="preserve">end_date: datetime?</w:t>
+            </w:r>
+          </w:p>
+          <w:p>
+            <w:pPr>
+              <w:keepNext w:val="0"/>
+              <w:keepLines w:val="0"/>
+              <w:pageBreakBefore w:val="0"/>
+              <w:widowControl w:val="0"/>
+              <w:pBdr>
+                <w:top w:space="0" w:sz="0" w:val="nil"/>
+                <w:left w:space="0" w:sz="0" w:val="nil"/>
+                <w:bottom w:space="0" w:sz="0" w:val="nil"/>
+                <w:right w:space="0" w:sz="0" w:val="nil"/>
+                <w:between w:space="0" w:sz="0" w:val="nil"/>
+              </w:pBdr>
+              <w:shd w:fill="auto" w:val="clear"/>
+              <w:spacing w:after="0" w:before="0" w:line="240" w:lineRule="auto"/>
+              <w:ind w:left="0" w:right="0" w:firstLine="0"/>
+              <w:jc w:val="left"/>
+              <w:rPr>
+                <w:rFonts w:ascii="Times New Roman" w:cs="Times New Roman" w:eastAsia="Times New Roman" w:hAnsi="Times New Roman"/>
+                <w:sz w:val="20"/>
+                <w:szCs w:val="20"/>
+              </w:rPr>
+            </w:pPr>
+            <w:r>
+              <w:rPr>
+                <w:rFonts w:ascii="Times New Roman" w:cs="Times New Roman" w:eastAsia="Times New Roman" w:hAnsi="Times New Roman"/>
+                <w:sz w:val="20"/>
+                <w:szCs w:val="20"/>
+                <w:rtl w:val="0"/>
+              </w:rPr>
+              <w:t xml:space="preserve">username: string?</w:t>
+            </w:r>
+          </w:p>
+        </w:tc>
+        <w:tc>
+          <w:tcPr>
+            <w:shd w:fill="auto" w:val="clear"/>
+            <w:tcMar>
+              <w:top w:w="100.0" w:type="dxa"/>
+              <w:left w:w="100.0" w:type="dxa"/>
+              <w:bottom w:w="100.0" w:type="dxa"/>
+              <w:right w:w="100.0" w:type="dxa"/>
+            </w:tcMar>
+            <w:vAlign w:val="top"/>
+          </w:tcPr>
+          <w:p>
+            <w:pPr>
+              <w:widowControl w:val="0"/>
+              <w:spacing w:line="240" w:lineRule="auto"/>
+              <w:rPr>
+                <w:rFonts w:ascii="Times New Roman" w:cs="Times New Roman" w:eastAsia="Times New Roman" w:hAnsi="Times New Roman"/>
+                <w:sz w:val="20"/>
+                <w:szCs w:val="20"/>
+              </w:rPr>
+            </w:pPr>
+            <w:r>
+              <w:rPr>
+                <w:rFonts w:ascii="Times New Roman" w:cs="Times New Roman" w:eastAsia="Times New Roman" w:hAnsi="Times New Roman"/>
+                <w:sz w:val="20"/>
+                <w:szCs w:val="20"/>
+                <w:rtl w:val="0"/>
+              </w:rPr>
+              <w:t xml:space="preserve">[</w:t>
+            </w:r>
+          </w:p>
+          <w:p>
+            <w:pPr>
+              <w:widowControl w:val="0"/>
+              <w:spacing w:line="240" w:lineRule="auto"/>
+              <w:rPr>
+                <w:rFonts w:ascii="Times New Roman" w:cs="Times New Roman" w:eastAsia="Times New Roman" w:hAnsi="Times New Roman"/>
+                <w:sz w:val="20"/>
+                <w:szCs w:val="20"/>
+              </w:rPr>
+            </w:pPr>
+            <w:r>
+              <w:rPr>
+                <w:rFonts w:ascii="Times New Roman" w:cs="Times New Roman" w:eastAsia="Times New Roman" w:hAnsi="Times New Roman"/>
+                <w:sz w:val="20"/>
+                <w:szCs w:val="20"/>
+                <w:rtl w:val="0"/>
+              </w:rPr>
+              <w:t xml:space="preserve">  {</w:t>
+            </w:r>
+          </w:p>
+          <w:p>
+            <w:pPr>
+              <w:widowControl w:val="0"/>
+              <w:spacing w:line="240" w:lineRule="auto"/>
+              <w:rPr>
+                <w:rFonts w:ascii="Times New Roman" w:cs="Times New Roman" w:eastAsia="Times New Roman" w:hAnsi="Times New Roman"/>
+                <w:sz w:val="20"/>
+                <w:szCs w:val="20"/>
+              </w:rPr>
+            </w:pPr>
+            <w:r>
+              <w:rPr>
+                <w:rFonts w:ascii="Times New Roman" w:cs="Times New Roman" w:eastAsia="Times New Roman" w:hAnsi="Times New Roman"/>
+                <w:sz w:val="20"/>
+                <w:szCs w:val="20"/>
+                <w:rtl w:val="0"/>
+              </w:rPr>
+              <w:tab/>
+              <w:t xml:space="preserve">event_id: INTEGER,</w:t>
+            </w:r>
+          </w:p>
+          <w:p>
+            <w:pPr>
+              <w:widowControl w:val="0"/>
+              <w:spacing w:line="240" w:lineRule="auto"/>
+              <w:rPr>
+                <w:rFonts w:ascii="Times New Roman" w:cs="Times New Roman" w:eastAsia="Times New Roman" w:hAnsi="Times New Roman"/>
+                <w:sz w:val="20"/>
+                <w:szCs w:val="20"/>
+              </w:rPr>
+            </w:pPr>
+            <w:r>
+              <w:rPr>
+                <w:rFonts w:ascii="Times New Roman" w:cs="Times New Roman" w:eastAsia="Times New Roman" w:hAnsi="Times New Roman"/>
+                <w:sz w:val="20"/>
+                <w:szCs w:val="20"/>
+                <w:rtl w:val="0"/>
+              </w:rPr>
+              <w:tab/>
+              <w:t xml:space="preserve">name: CHARACTER VARYING,</w:t>
+            </w:r>
+          </w:p>
+          <w:p>
+            <w:pPr>
+              <w:widowControl w:val="0"/>
+              <w:spacing w:line="240" w:lineRule="auto"/>
+              <w:rPr>
+                <w:rFonts w:ascii="Times New Roman" w:cs="Times New Roman" w:eastAsia="Times New Roman" w:hAnsi="Times New Roman"/>
+                <w:sz w:val="20"/>
+                <w:szCs w:val="20"/>
+              </w:rPr>
+            </w:pPr>
+            <w:r>
+              <w:rPr>
+                <w:rFonts w:ascii="Times New Roman" w:cs="Times New Roman" w:eastAsia="Times New Roman" w:hAnsi="Times New Roman"/>
+                <w:sz w:val="20"/>
+                <w:szCs w:val="20"/>
+                <w:rtl w:val="0"/>
+              </w:rPr>
+              <w:tab/>
+              <w:t xml:space="preserve">status: CHARACTER VARYING,</w:t>
+            </w:r>
+          </w:p>
+          <w:p>
+            <w:pPr>
+              <w:widowControl w:val="0"/>
+              <w:spacing w:line="240" w:lineRule="auto"/>
+              <w:rPr>
+                <w:rFonts w:ascii="Times New Roman" w:cs="Times New Roman" w:eastAsia="Times New Roman" w:hAnsi="Times New Roman"/>
+                <w:sz w:val="20"/>
+                <w:szCs w:val="20"/>
+              </w:rPr>
+            </w:pPr>
+            <w:r>
+              <w:rPr>
+                <w:rFonts w:ascii="Times New Roman" w:cs="Times New Roman" w:eastAsia="Times New Roman" w:hAnsi="Times New Roman"/>
+                <w:sz w:val="20"/>
+                <w:szCs w:val="20"/>
+                <w:rtl w:val="0"/>
+              </w:rPr>
+              <w:tab/>
+              <w:t xml:space="preserve">creation_date: DATE,</w:t>
+            </w:r>
+          </w:p>
+          <w:p>
+            <w:pPr>
+              <w:widowControl w:val="0"/>
+              <w:spacing w:line="240" w:lineRule="auto"/>
+              <w:rPr>
+                <w:rFonts w:ascii="Times New Roman" w:cs="Times New Roman" w:eastAsia="Times New Roman" w:hAnsi="Times New Roman"/>
+                <w:sz w:val="20"/>
+                <w:szCs w:val="20"/>
+              </w:rPr>
+            </w:pPr>
+            <w:r>
+              <w:rPr>
+                <w:rFonts w:ascii="Times New Roman" w:cs="Times New Roman" w:eastAsia="Times New Roman" w:hAnsi="Times New Roman"/>
+                <w:sz w:val="20"/>
+                <w:szCs w:val="20"/>
+                <w:rtl w:val="0"/>
+              </w:rPr>
+              <w:tab/>
+              <w:t xml:space="preserve">formation_date: DATE,</w:t>
+            </w:r>
+          </w:p>
+          <w:p>
+            <w:pPr>
+              <w:widowControl w:val="0"/>
+              <w:spacing w:line="240" w:lineRule="auto"/>
+              <w:rPr>
+                <w:rFonts w:ascii="Times New Roman" w:cs="Times New Roman" w:eastAsia="Times New Roman" w:hAnsi="Times New Roman"/>
+                <w:sz w:val="20"/>
+                <w:szCs w:val="20"/>
+              </w:rPr>
+            </w:pPr>
+            <w:r>
+              <w:rPr>
+                <w:rFonts w:ascii="Times New Roman" w:cs="Times New Roman" w:eastAsia="Times New Roman" w:hAnsi="Times New Roman"/>
+                <w:sz w:val="20"/>
+                <w:szCs w:val="20"/>
+                <w:rtl w:val="0"/>
+              </w:rPr>
+              <w:tab/>
+              <w:t xml:space="preserve">completion_date: DATE,</w:t>
+            </w:r>
+          </w:p>
+          <w:p>
+            <w:pPr>
+              <w:widowControl w:val="0"/>
+              <w:spacing w:line="240" w:lineRule="auto"/>
+              <w:rPr>
+                <w:rFonts w:ascii="Times New Roman" w:cs="Times New Roman" w:eastAsia="Times New Roman" w:hAnsi="Times New Roman"/>
+                <w:sz w:val="20"/>
+                <w:szCs w:val="20"/>
+              </w:rPr>
+            </w:pPr>
+            <w:r>
+              <w:rPr>
+                <w:rFonts w:ascii="Times New Roman" w:cs="Times New Roman" w:eastAsia="Times New Roman" w:hAnsi="Times New Roman"/>
+                <w:sz w:val="20"/>
+                <w:szCs w:val="20"/>
+                <w:rtl w:val="0"/>
+              </w:rPr>
+              <w:tab/>
+              <w:t xml:space="preserve">moderator_id: INTEGER,</w:t>
+            </w:r>
+          </w:p>
+          <w:p>
+            <w:pPr>
+              <w:widowControl w:val="0"/>
+              <w:spacing w:line="240" w:lineRule="auto"/>
+              <w:rPr>
+                <w:rFonts w:ascii="Times New Roman" w:cs="Times New Roman" w:eastAsia="Times New Roman" w:hAnsi="Times New Roman"/>
+                <w:sz w:val="20"/>
+                <w:szCs w:val="20"/>
+              </w:rPr>
+            </w:pPr>
+            <w:r>
+              <w:rPr>
+                <w:rFonts w:ascii="Times New Roman" w:cs="Times New Roman" w:eastAsia="Times New Roman" w:hAnsi="Times New Roman"/>
+                <w:sz w:val="20"/>
+                <w:szCs w:val="20"/>
+                <w:rtl w:val="0"/>
+              </w:rPr>
+              <w:tab/>
+              <w:t xml:space="preserve">creator_id: INTEGER,</w:t>
+            </w:r>
+          </w:p>
+          <w:p>
+            <w:pPr>
+              <w:widowControl w:val="0"/>
+              <w:spacing w:line="240" w:lineRule="auto"/>
+              <w:rPr>
+                <w:rFonts w:ascii="Times New Roman" w:cs="Times New Roman" w:eastAsia="Times New Roman" w:hAnsi="Times New Roman"/>
+                <w:sz w:val="20"/>
+                <w:szCs w:val="20"/>
+              </w:rPr>
+            </w:pPr>
+            <w:r>
+              <w:rPr>
+                <w:rFonts w:ascii="Times New Roman" w:cs="Times New Roman" w:eastAsia="Times New Roman" w:hAnsi="Times New Roman"/>
+                <w:sz w:val="20"/>
+                <w:szCs w:val="20"/>
+                <w:rtl w:val="0"/>
+              </w:rPr>
+              <w:t xml:space="preserve">  },</w:t>
+            </w:r>
+          </w:p>
+          <w:p>
+            <w:pPr>
+              <w:widowControl w:val="0"/>
+              <w:spacing w:line="240" w:lineRule="auto"/>
+              <w:rPr>
+                <w:rFonts w:ascii="Times New Roman" w:cs="Times New Roman" w:eastAsia="Times New Roman" w:hAnsi="Times New Roman"/>
+                <w:sz w:val="20"/>
+                <w:szCs w:val="20"/>
+              </w:rPr>
+            </w:pPr>
+            <w:r>
+              <w:rPr>
+                <w:rFonts w:ascii="Times New Roman" w:cs="Times New Roman" w:eastAsia="Times New Roman" w:hAnsi="Times New Roman"/>
+                <w:sz w:val="20"/>
+                <w:szCs w:val="20"/>
+                <w:rtl w:val="0"/>
+              </w:rPr>
+              <w:t xml:space="preserve">]</w:t>
+            </w:r>
+          </w:p>
+        </w:tc>
+      </w:tr>
+      <w:tr>
+        <w:trPr>
+          <w:cantSplit w:val="0"/>
+          <w:tblHeader w:val="0"/>
+        </w:trPr>
+        <w:tc>
+          <w:tcPr>
+            <w:shd w:fill="auto" w:val="clear"/>
+            <w:tcMar>
+              <w:top w:w="100.0" w:type="dxa"/>
+              <w:left w:w="100.0" w:type="dxa"/>
+              <w:bottom w:w="100.0" w:type="dxa"/>
+              <w:right w:w="100.0" w:type="dxa"/>
+            </w:tcMar>
+            <w:vAlign w:val="top"/>
+          </w:tcPr>
+          <w:p>
+            <w:pPr>
+              <w:keepNext w:val="0"/>
+              <w:keepLines w:val="0"/>
+              <w:pageBreakBefore w:val="0"/>
+              <w:widowControl w:val="0"/>
+              <w:pBdr>
+                <w:top w:space="0" w:sz="0" w:val="nil"/>
+                <w:left w:space="0" w:sz="0" w:val="nil"/>
+                <w:bottom w:space="0" w:sz="0" w:val="nil"/>
+                <w:right w:space="0" w:sz="0" w:val="nil"/>
+                <w:between w:space="0" w:sz="0" w:val="nil"/>
+              </w:pBdr>
+              <w:shd w:fill="auto" w:val="clear"/>
+              <w:spacing w:after="0" w:before="0" w:line="240" w:lineRule="auto"/>
+              <w:ind w:left="0" w:right="0" w:firstLine="0"/>
+              <w:jc w:val="left"/>
+              <w:rPr>
+                <w:rFonts w:ascii="Times New Roman" w:cs="Times New Roman" w:eastAsia="Times New Roman" w:hAnsi="Times New Roman"/>
+                <w:sz w:val="20"/>
+                <w:szCs w:val="20"/>
+              </w:rPr>
+            </w:pPr>
+            <w:r>
+              <w:rPr>
+                <w:rFonts w:ascii="Times New Roman" w:cs="Times New Roman" w:eastAsia="Times New Roman" w:hAnsi="Times New Roman"/>
+                <w:sz w:val="20"/>
+                <w:szCs w:val="20"/>
+                <w:rtl w:val="0"/>
+              </w:rPr>
+              <w:t xml:space="preserve">4.3.1</w:t>
+            </w:r>
+          </w:p>
+        </w:tc>
+        <w:tc>
+          <w:tcPr>
+            <w:shd w:fill="auto" w:val="clear"/>
+            <w:tcMar>
+              <w:top w:w="100.0" w:type="dxa"/>
+              <w:left w:w="100.0" w:type="dxa"/>
+              <w:bottom w:w="100.0" w:type="dxa"/>
+              <w:right w:w="100.0" w:type="dxa"/>
+            </w:tcMar>
+            <w:vAlign w:val="top"/>
+          </w:tcPr>
+          <w:p>
+            <w:pPr>
+              <w:keepNext w:val="0"/>
+              <w:keepLines w:val="0"/>
+              <w:pageBreakBefore w:val="0"/>
+              <w:widowControl w:val="0"/>
+              <w:pBdr>
+                <w:top w:space="0" w:sz="0" w:val="nil"/>
+                <w:left w:space="0" w:sz="0" w:val="nil"/>
+                <w:bottom w:space="0" w:sz="0" w:val="nil"/>
+                <w:right w:space="0" w:sz="0" w:val="nil"/>
+                <w:between w:space="0" w:sz="0" w:val="nil"/>
+              </w:pBdr>
+              <w:shd w:fill="auto" w:val="clear"/>
+              <w:spacing w:after="0" w:before="0" w:line="240" w:lineRule="auto"/>
+              <w:ind w:left="0" w:right="0" w:firstLine="0"/>
+              <w:jc w:val="left"/>
+              <w:rPr>
+                <w:rFonts w:ascii="Times New Roman" w:cs="Times New Roman" w:eastAsia="Times New Roman" w:hAnsi="Times New Roman"/>
+                <w:sz w:val="20"/>
+                <w:szCs w:val="20"/>
+              </w:rPr>
+            </w:pPr>
+            <w:r>
+              <w:rPr>
+                <w:rFonts w:ascii="Times New Roman" w:cs="Times New Roman" w:eastAsia="Times New Roman" w:hAnsi="Times New Roman"/>
+                <w:sz w:val="20"/>
+                <w:szCs w:val="20"/>
+                <w:rtl w:val="0"/>
+              </w:rPr>
+              <w:t xml:space="preserve">Регистрация</w:t>
+            </w:r>
+          </w:p>
+        </w:tc>
+        <w:tc>
+          <w:tcPr>
+            <w:shd w:fill="auto" w:val="clear"/>
+            <w:tcMar>
+              <w:top w:w="100.0" w:type="dxa"/>
+              <w:left w:w="100.0" w:type="dxa"/>
+              <w:bottom w:w="100.0" w:type="dxa"/>
+              <w:right w:w="100.0" w:type="dxa"/>
+            </w:tcMar>
+            <w:vAlign w:val="top"/>
+          </w:tcPr>
+          <w:p>
+            <w:pPr>
+              <w:keepNext w:val="0"/>
+              <w:keepLines w:val="0"/>
+              <w:pageBreakBefore w:val="0"/>
+              <w:widowControl w:val="0"/>
+              <w:pBdr>
+                <w:top w:space="0" w:sz="0" w:val="nil"/>
+                <w:left w:space="0" w:sz="0" w:val="nil"/>
+                <w:bottom w:space="0" w:sz="0" w:val="nil"/>
+                <w:right w:space="0" w:sz="0" w:val="nil"/>
+                <w:between w:space="0" w:sz="0" w:val="nil"/>
+              </w:pBdr>
+              <w:shd w:fill="auto" w:val="clear"/>
+              <w:spacing w:after="0" w:before="0" w:line="240" w:lineRule="auto"/>
+              <w:ind w:left="0" w:right="0" w:firstLine="0"/>
+              <w:jc w:val="left"/>
+              <w:rPr>
+                <w:rFonts w:ascii="Times New Roman" w:cs="Times New Roman" w:eastAsia="Times New Roman" w:hAnsi="Times New Roman"/>
+                <w:sz w:val="20"/>
+                <w:szCs w:val="20"/>
+              </w:rPr>
+            </w:pPr>
+            <w:r>
+              <w:rPr>
+                <w:rFonts w:ascii="Times New Roman" w:cs="Times New Roman" w:eastAsia="Times New Roman" w:hAnsi="Times New Roman"/>
+                <w:sz w:val="20"/>
+                <w:szCs w:val="20"/>
+                <w:rtl w:val="0"/>
+              </w:rPr>
+              <w:t xml:space="preserve">POST</w:t>
+            </w:r>
+          </w:p>
+        </w:tc>
+        <w:tc>
+          <w:tcPr>
+            <w:shd w:fill="auto" w:val="clear"/>
+            <w:tcMar>
+              <w:top w:w="100.0" w:type="dxa"/>
+              <w:left w:w="100.0" w:type="dxa"/>
+              <w:bottom w:w="100.0" w:type="dxa"/>
+              <w:right w:w="100.0" w:type="dxa"/>
+            </w:tcMar>
+            <w:vAlign w:val="top"/>
+          </w:tcPr>
+          <w:p>
+            <w:pPr>
+              <w:widowControl w:val="0"/>
+              <w:spacing w:line="240" w:lineRule="auto"/>
+              <w:rPr>
+                <w:rFonts w:ascii="Times New Roman" w:cs="Times New Roman" w:eastAsia="Times New Roman" w:hAnsi="Times New Roman"/>
+                <w:sz w:val="20"/>
+                <w:szCs w:val="20"/>
+              </w:rPr>
+            </w:pPr>
+            <w:r>
+              <w:rPr>
+                <w:rFonts w:ascii="Times New Roman" w:cs="Times New Roman" w:eastAsia="Times New Roman" w:hAnsi="Times New Roman"/>
+                <w:sz w:val="20"/>
+                <w:szCs w:val="20"/>
+                <w:rtl w:val="0"/>
+              </w:rPr>
+              <w:t xml:space="preserve">/api/reg</w:t>
+            </w:r>
+          </w:p>
+        </w:tc>
+        <w:tc>
+          <w:tcPr>
+            <w:shd w:fill="auto" w:val="clear"/>
+            <w:tcMar>
+              <w:top w:w="100.0" w:type="dxa"/>
+              <w:left w:w="100.0" w:type="dxa"/>
+              <w:bottom w:w="100.0" w:type="dxa"/>
+              <w:right w:w="100.0" w:type="dxa"/>
+            </w:tcMar>
+            <w:vAlign w:val="top"/>
+          </w:tcPr>
+          <w:p>
+            <w:pPr>
+              <w:widowControl w:val="0"/>
+              <w:spacing w:line="240" w:lineRule="auto"/>
+              <w:rPr>
+                <w:rFonts w:ascii="Times New Roman" w:cs="Times New Roman" w:eastAsia="Times New Roman" w:hAnsi="Times New Roman"/>
+                <w:sz w:val="20"/>
+                <w:szCs w:val="20"/>
+              </w:rPr>
+            </w:pPr>
+            <w:r>
+              <w:rPr>
+                <w:rFonts w:ascii="Times New Roman" w:cs="Times New Roman" w:eastAsia="Times New Roman" w:hAnsi="Times New Roman"/>
+                <w:sz w:val="20"/>
+                <w:szCs w:val="20"/>
+                <w:rtl w:val="0"/>
+              </w:rPr>
+              <w:t xml:space="preserve">login: string</w:t>
+            </w:r>
+          </w:p>
+          <w:p>
+            <w:pPr>
+              <w:keepNext w:val="0"/>
+              <w:keepLines w:val="0"/>
+              <w:pageBreakBefore w:val="0"/>
+              <w:widowControl w:val="0"/>
+              <w:pBdr>
+                <w:top w:space="0" w:sz="0" w:val="nil"/>
+                <w:left w:space="0" w:sz="0" w:val="nil"/>
+                <w:bottom w:space="0" w:sz="0" w:val="nil"/>
+                <w:right w:space="0" w:sz="0" w:val="nil"/>
+                <w:between w:space="0" w:sz="0" w:val="nil"/>
+              </w:pBdr>
+              <w:shd w:fill="auto" w:val="clear"/>
+              <w:spacing w:after="0" w:before="0" w:line="240" w:lineRule="auto"/>
+              <w:ind w:left="0" w:right="0" w:firstLine="0"/>
+              <w:jc w:val="left"/>
+              <w:rPr>
+                <w:rFonts w:ascii="Times New Roman" w:cs="Times New Roman" w:eastAsia="Times New Roman" w:hAnsi="Times New Roman"/>
+                <w:sz w:val="20"/>
+                <w:szCs w:val="20"/>
+              </w:rPr>
+            </w:pPr>
+            <w:r>
+              <w:rPr>
+                <w:rFonts w:ascii="Times New Roman" w:cs="Times New Roman" w:eastAsia="Times New Roman" w:hAnsi="Times New Roman"/>
+                <w:sz w:val="20"/>
+                <w:szCs w:val="20"/>
+                <w:rtl w:val="0"/>
+              </w:rPr>
+              <w:t xml:space="preserve">password: string</w:t>
+            </w:r>
+          </w:p>
+        </w:tc>
+        <w:tc>
+          <w:tcPr>
+            <w:shd w:fill="auto" w:val="clear"/>
+            <w:tcMar>
+              <w:top w:w="100.0" w:type="dxa"/>
+              <w:left w:w="100.0" w:type="dxa"/>
+              <w:bottom w:w="100.0" w:type="dxa"/>
+              <w:right w:w="100.0" w:type="dxa"/>
+            </w:tcMar>
+            <w:vAlign w:val="top"/>
+          </w:tcPr>
+          <w:p>
+            <w:pPr>
+              <w:widowControl w:val="0"/>
+              <w:spacing w:line="240" w:lineRule="auto"/>
+              <w:rPr>
+                <w:rFonts w:ascii="Times New Roman" w:cs="Times New Roman" w:eastAsia="Times New Roman" w:hAnsi="Times New Roman"/>
+                <w:sz w:val="20"/>
+                <w:szCs w:val="20"/>
+              </w:rPr>
+            </w:pPr>
+            <w:r>
+              <w:rPr>
+                <w:rFonts w:ascii="Times New Roman" w:cs="Times New Roman" w:eastAsia="Times New Roman" w:hAnsi="Times New Roman"/>
+                <w:sz w:val="20"/>
+                <w:szCs w:val="20"/>
+                <w:rtl w:val="0"/>
+              </w:rPr>
+              <w:t xml:space="preserve">{</w:t>
+            </w:r>
+          </w:p>
+          <w:p>
+            <w:pPr>
+              <w:widowControl w:val="0"/>
+              <w:spacing w:line="240" w:lineRule="auto"/>
+              <w:rPr>
+                <w:rFonts w:ascii="Times New Roman" w:cs="Times New Roman" w:eastAsia="Times New Roman" w:hAnsi="Times New Roman"/>
+                <w:sz w:val="20"/>
+                <w:szCs w:val="20"/>
+              </w:rPr>
+            </w:pPr>
+            <w:r>
+              <w:rPr>
+                <w:rFonts w:ascii="Times New Roman" w:cs="Times New Roman" w:eastAsia="Times New Roman" w:hAnsi="Times New Roman"/>
+                <w:sz w:val="20"/>
+                <w:szCs w:val="20"/>
+                <w:rtl w:val="0"/>
+              </w:rPr>
+              <w:t xml:space="preserve">  message: TEXT</w:t>
+            </w:r>
+          </w:p>
+          <w:p>
+            <w:pPr>
+              <w:widowControl w:val="0"/>
+              <w:spacing w:line="240" w:lineRule="auto"/>
+              <w:rPr>
+                <w:rFonts w:ascii="Times New Roman" w:cs="Times New Roman" w:eastAsia="Times New Roman" w:hAnsi="Times New Roman"/>
+                <w:sz w:val="20"/>
+                <w:szCs w:val="20"/>
+              </w:rPr>
+            </w:pPr>
+            <w:r>
+              <w:rPr>
+                <w:rFonts w:ascii="Times New Roman" w:cs="Times New Roman" w:eastAsia="Times New Roman" w:hAnsi="Times New Roman"/>
+                <w:sz w:val="20"/>
+                <w:szCs w:val="20"/>
+                <w:rtl w:val="0"/>
+              </w:rPr>
+              <w:t xml:space="preserve">}</w:t>
+            </w:r>
+          </w:p>
+        </w:tc>
+      </w:tr>
+      <w:tr>
+        <w:trPr>
+          <w:cantSplit w:val="0"/>
+          <w:tblHeader w:val="0"/>
+        </w:trPr>
+        <w:tc>
+          <w:tcPr>
+            <w:shd w:fill="auto" w:val="clear"/>
+            <w:tcMar>
+              <w:top w:w="100.0" w:type="dxa"/>
+              <w:left w:w="100.0" w:type="dxa"/>
+              <w:bottom w:w="100.0" w:type="dxa"/>
+              <w:right w:w="100.0" w:type="dxa"/>
+            </w:tcMar>
+            <w:vAlign w:val="top"/>
+          </w:tcPr>
+          <w:p>
+            <w:pPr>
+              <w:keepNext w:val="0"/>
+              <w:keepLines w:val="0"/>
+              <w:pageBreakBefore w:val="0"/>
+              <w:widowControl w:val="0"/>
+              <w:pBdr>
+                <w:top w:space="0" w:sz="0" w:val="nil"/>
+                <w:left w:space="0" w:sz="0" w:val="nil"/>
+                <w:bottom w:space="0" w:sz="0" w:val="nil"/>
+                <w:right w:space="0" w:sz="0" w:val="nil"/>
+                <w:between w:space="0" w:sz="0" w:val="nil"/>
+              </w:pBdr>
+              <w:shd w:fill="auto" w:val="clear"/>
+              <w:spacing w:after="0" w:before="0" w:line="240" w:lineRule="auto"/>
+              <w:ind w:left="0" w:right="0" w:firstLine="0"/>
+              <w:jc w:val="left"/>
+              <w:rPr>
+                <w:rFonts w:ascii="Times New Roman" w:cs="Times New Roman" w:eastAsia="Times New Roman" w:hAnsi="Times New Roman"/>
+                <w:sz w:val="20"/>
+                <w:szCs w:val="20"/>
+              </w:rPr>
+            </w:pPr>
+            <w:r>
+              <w:rPr>
+                <w:rFonts w:ascii="Times New Roman" w:cs="Times New Roman" w:eastAsia="Times New Roman" w:hAnsi="Times New Roman"/>
+                <w:sz w:val="20"/>
+                <w:szCs w:val="20"/>
+                <w:rtl w:val="0"/>
+              </w:rPr>
+              <w:t xml:space="preserve">4.3.2</w:t>
+            </w:r>
+          </w:p>
+        </w:tc>
+        <w:tc>
+          <w:tcPr>
+            <w:shd w:fill="auto" w:val="clear"/>
+            <w:tcMar>
+              <w:top w:w="100.0" w:type="dxa"/>
+              <w:left w:w="100.0" w:type="dxa"/>
+              <w:bottom w:w="100.0" w:type="dxa"/>
+              <w:right w:w="100.0" w:type="dxa"/>
+            </w:tcMar>
+            <w:vAlign w:val="top"/>
+          </w:tcPr>
+          <w:p>
+            <w:pPr>
+              <w:keepNext w:val="0"/>
+              <w:keepLines w:val="0"/>
+              <w:pageBreakBefore w:val="0"/>
+              <w:widowControl w:val="0"/>
+              <w:pBdr>
+                <w:top w:space="0" w:sz="0" w:val="nil"/>
+                <w:left w:space="0" w:sz="0" w:val="nil"/>
+                <w:bottom w:space="0" w:sz="0" w:val="nil"/>
+                <w:right w:space="0" w:sz="0" w:val="nil"/>
+                <w:between w:space="0" w:sz="0" w:val="nil"/>
+              </w:pBdr>
+              <w:shd w:fill="auto" w:val="clear"/>
+              <w:spacing w:after="0" w:before="0" w:line="240" w:lineRule="auto"/>
+              <w:ind w:left="0" w:right="0" w:firstLine="0"/>
+              <w:jc w:val="left"/>
+              <w:rPr>
+                <w:rFonts w:ascii="Times New Roman" w:cs="Times New Roman" w:eastAsia="Times New Roman" w:hAnsi="Times New Roman"/>
+                <w:sz w:val="20"/>
+                <w:szCs w:val="20"/>
+              </w:rPr>
+            </w:pPr>
+            <w:r>
+              <w:rPr>
+                <w:rFonts w:ascii="Times New Roman" w:cs="Times New Roman" w:eastAsia="Times New Roman" w:hAnsi="Times New Roman"/>
+                <w:sz w:val="20"/>
+                <w:szCs w:val="20"/>
+                <w:rtl w:val="0"/>
+              </w:rPr>
+              <w:t xml:space="preserve">Вход в аккаунт</w:t>
+            </w:r>
+          </w:p>
+        </w:tc>
+        <w:tc>
+          <w:tcPr>
+            <w:shd w:fill="auto" w:val="clear"/>
+            <w:tcMar>
+              <w:top w:w="100.0" w:type="dxa"/>
+              <w:left w:w="100.0" w:type="dxa"/>
+              <w:bottom w:w="100.0" w:type="dxa"/>
+              <w:right w:w="100.0" w:type="dxa"/>
+            </w:tcMar>
+            <w:vAlign w:val="top"/>
+          </w:tcPr>
+          <w:p>
+            <w:pPr>
+              <w:keepNext w:val="0"/>
+              <w:keepLines w:val="0"/>
+              <w:pageBreakBefore w:val="0"/>
+              <w:widowControl w:val="0"/>
+              <w:pBdr>
+                <w:top w:space="0" w:sz="0" w:val="nil"/>
+                <w:left w:space="0" w:sz="0" w:val="nil"/>
+                <w:bottom w:space="0" w:sz="0" w:val="nil"/>
+                <w:right w:space="0" w:sz="0" w:val="nil"/>
+                <w:between w:space="0" w:sz="0" w:val="nil"/>
+              </w:pBdr>
+              <w:shd w:fill="auto" w:val="clear"/>
+              <w:spacing w:after="0" w:before="0" w:line="240" w:lineRule="auto"/>
+              <w:ind w:left="0" w:right="0" w:firstLine="0"/>
+              <w:jc w:val="left"/>
+              <w:rPr>
+                <w:rFonts w:ascii="Times New Roman" w:cs="Times New Roman" w:eastAsia="Times New Roman" w:hAnsi="Times New Roman"/>
+                <w:sz w:val="20"/>
+                <w:szCs w:val="20"/>
+              </w:rPr>
+            </w:pPr>
+            <w:r>
+              <w:rPr>
+                <w:rFonts w:ascii="Times New Roman" w:cs="Times New Roman" w:eastAsia="Times New Roman" w:hAnsi="Times New Roman"/>
+                <w:sz w:val="20"/>
+                <w:szCs w:val="20"/>
+                <w:rtl w:val="0"/>
+              </w:rPr>
+              <w:t xml:space="preserve">POST</w:t>
+            </w:r>
+          </w:p>
+        </w:tc>
+        <w:tc>
+          <w:tcPr>
+            <w:shd w:fill="auto" w:val="clear"/>
+            <w:tcMar>
+              <w:top w:w="100.0" w:type="dxa"/>
+              <w:left w:w="100.0" w:type="dxa"/>
+              <w:bottom w:w="100.0" w:type="dxa"/>
+              <w:right w:w="100.0" w:type="dxa"/>
+            </w:tcMar>
+            <w:vAlign w:val="top"/>
+          </w:tcPr>
+          <w:p>
+            <w:pPr>
+              <w:widowControl w:val="0"/>
+              <w:spacing w:line="240" w:lineRule="auto"/>
+              <w:rPr>
+                <w:rFonts w:ascii="Times New Roman" w:cs="Times New Roman" w:eastAsia="Times New Roman" w:hAnsi="Times New Roman"/>
+                <w:sz w:val="20"/>
+                <w:szCs w:val="20"/>
+              </w:rPr>
+            </w:pPr>
+            <w:r>
+              <w:rPr>
+                <w:rFonts w:ascii="Times New Roman" w:cs="Times New Roman" w:eastAsia="Times New Roman" w:hAnsi="Times New Roman"/>
+                <w:sz w:val="20"/>
+                <w:szCs w:val="20"/>
+                <w:rtl w:val="0"/>
+              </w:rPr>
+              <w:t xml:space="preserve">/api/login</w:t>
+            </w:r>
+          </w:p>
+        </w:tc>
+        <w:tc>
+          <w:tcPr>
+            <w:shd w:fill="auto" w:val="clear"/>
+            <w:tcMar>
+              <w:top w:w="100.0" w:type="dxa"/>
+              <w:left w:w="100.0" w:type="dxa"/>
+              <w:bottom w:w="100.0" w:type="dxa"/>
+              <w:right w:w="100.0" w:type="dxa"/>
+            </w:tcMar>
+            <w:vAlign w:val="top"/>
+          </w:tcPr>
+          <w:p>
+            <w:pPr>
+              <w:widowControl w:val="0"/>
+              <w:spacing w:line="240" w:lineRule="auto"/>
+              <w:rPr>
+                <w:rFonts w:ascii="Times New Roman" w:cs="Times New Roman" w:eastAsia="Times New Roman" w:hAnsi="Times New Roman"/>
+                <w:sz w:val="20"/>
+                <w:szCs w:val="20"/>
+              </w:rPr>
+            </w:pPr>
+            <w:r>
+              <w:rPr>
+                <w:rFonts w:ascii="Times New Roman" w:cs="Times New Roman" w:eastAsia="Times New Roman" w:hAnsi="Times New Roman"/>
+                <w:sz w:val="20"/>
+                <w:szCs w:val="20"/>
+                <w:rtl w:val="0"/>
+              </w:rPr>
+              <w:t xml:space="preserve">login: string</w:t>
+            </w:r>
+          </w:p>
+          <w:p>
+            <w:pPr>
+              <w:keepNext w:val="0"/>
+              <w:keepLines w:val="0"/>
+              <w:pageBreakBefore w:val="0"/>
+              <w:widowControl w:val="0"/>
+              <w:pBdr>
+                <w:top w:space="0" w:sz="0" w:val="nil"/>
+                <w:left w:space="0" w:sz="0" w:val="nil"/>
+                <w:bottom w:space="0" w:sz="0" w:val="nil"/>
+                <w:right w:space="0" w:sz="0" w:val="nil"/>
+                <w:between w:space="0" w:sz="0" w:val="nil"/>
+              </w:pBdr>
+              <w:shd w:fill="auto" w:val="clear"/>
+              <w:spacing w:after="0" w:before="0" w:line="240" w:lineRule="auto"/>
+              <w:ind w:left="0" w:right="0" w:firstLine="0"/>
+              <w:jc w:val="left"/>
+              <w:rPr>
+                <w:rFonts w:ascii="Times New Roman" w:cs="Times New Roman" w:eastAsia="Times New Roman" w:hAnsi="Times New Roman"/>
+                <w:sz w:val="20"/>
+                <w:szCs w:val="20"/>
+              </w:rPr>
+            </w:pPr>
+            <w:r>
+              <w:rPr>
+                <w:rFonts w:ascii="Times New Roman" w:cs="Times New Roman" w:eastAsia="Times New Roman" w:hAnsi="Times New Roman"/>
+                <w:sz w:val="20"/>
+                <w:szCs w:val="20"/>
+                <w:rtl w:val="0"/>
+              </w:rPr>
+              <w:t xml:space="preserve">password: string</w:t>
+            </w:r>
+          </w:p>
+        </w:tc>
+        <w:tc>
+          <w:tcPr>
+            <w:shd w:fill="auto" w:val="clear"/>
+            <w:tcMar>
+              <w:top w:w="100.0" w:type="dxa"/>
+              <w:left w:w="100.0" w:type="dxa"/>
+              <w:bottom w:w="100.0" w:type="dxa"/>
+              <w:right w:w="100.0" w:type="dxa"/>
+            </w:tcMar>
+            <w:vAlign w:val="top"/>
+          </w:tcPr>
+          <w:p>
+            <w:pPr>
+              <w:widowControl w:val="0"/>
+              <w:spacing w:line="240" w:lineRule="auto"/>
+              <w:rPr>
+                <w:rFonts w:ascii="Times New Roman" w:cs="Times New Roman" w:eastAsia="Times New Roman" w:hAnsi="Times New Roman"/>
+                <w:sz w:val="20"/>
+                <w:szCs w:val="20"/>
+              </w:rPr>
+            </w:pPr>
+            <w:r>
+              <w:rPr>
+                <w:rFonts w:ascii="Times New Roman" w:cs="Times New Roman" w:eastAsia="Times New Roman" w:hAnsi="Times New Roman"/>
+                <w:sz w:val="20"/>
+                <w:szCs w:val="20"/>
+                <w:rtl w:val="0"/>
+              </w:rPr>
+              <w:t xml:space="preserve">auth cookies</w:t>
+            </w:r>
+          </w:p>
+        </w:tc>
+      </w:tr>
+      <w:tr>
+        <w:trPr>
+          <w:cantSplit w:val="0"/>
+          <w:tblHeader w:val="0"/>
+        </w:trPr>
+        <w:tc>
+          <w:tcPr>
+            <w:shd w:fill="auto" w:val="clear"/>
+            <w:tcMar>
+              <w:top w:w="100.0" w:type="dxa"/>
+              <w:left w:w="100.0" w:type="dxa"/>
+              <w:bottom w:w="100.0" w:type="dxa"/>
+              <w:right w:w="100.0" w:type="dxa"/>
+            </w:tcMar>
+            <w:vAlign w:val="top"/>
+          </w:tcPr>
+          <w:p>
+            <w:pPr>
+              <w:keepNext w:val="0"/>
+              <w:keepLines w:val="0"/>
+              <w:pageBreakBefore w:val="0"/>
+              <w:widowControl w:val="0"/>
+              <w:pBdr>
+                <w:top w:space="0" w:sz="0" w:val="nil"/>
+                <w:left w:space="0" w:sz="0" w:val="nil"/>
+                <w:bottom w:space="0" w:sz="0" w:val="nil"/>
+                <w:right w:space="0" w:sz="0" w:val="nil"/>
+                <w:between w:space="0" w:sz="0" w:val="nil"/>
+              </w:pBdr>
+              <w:shd w:fill="auto" w:val="clear"/>
+              <w:spacing w:after="0" w:before="0" w:line="240" w:lineRule="auto"/>
+              <w:ind w:left="0" w:right="0" w:firstLine="0"/>
+              <w:jc w:val="left"/>
+              <w:rPr>
+                <w:rFonts w:ascii="Times New Roman" w:cs="Times New Roman" w:eastAsia="Times New Roman" w:hAnsi="Times New Roman"/>
+                <w:sz w:val="20"/>
+                <w:szCs w:val="20"/>
+              </w:rPr>
+            </w:pPr>
+            <w:r>
+              <w:rPr>
+                <w:rFonts w:ascii="Times New Roman" w:cs="Times New Roman" w:eastAsia="Times New Roman" w:hAnsi="Times New Roman"/>
+                <w:sz w:val="20"/>
+                <w:szCs w:val="20"/>
+                <w:rtl w:val="0"/>
+              </w:rPr>
+              <w:t xml:space="preserve">4.3.3</w:t>
+            </w:r>
+          </w:p>
+        </w:tc>
+        <w:tc>
+          <w:tcPr>
+            <w:shd w:fill="auto" w:val="clear"/>
+            <w:tcMar>
+              <w:top w:w="100.0" w:type="dxa"/>
+              <w:left w:w="100.0" w:type="dxa"/>
+              <w:bottom w:w="100.0" w:type="dxa"/>
+              <w:right w:w="100.0" w:type="dxa"/>
+            </w:tcMar>
+            <w:vAlign w:val="top"/>
+          </w:tcPr>
+          <w:p>
+            <w:pPr>
+              <w:keepNext w:val="0"/>
+              <w:keepLines w:val="0"/>
+              <w:pageBreakBefore w:val="0"/>
+              <w:widowControl w:val="0"/>
+              <w:pBdr>
+                <w:top w:space="0" w:sz="0" w:val="nil"/>
+                <w:left w:space="0" w:sz="0" w:val="nil"/>
+                <w:bottom w:space="0" w:sz="0" w:val="nil"/>
+                <w:right w:space="0" w:sz="0" w:val="nil"/>
+                <w:between w:space="0" w:sz="0" w:val="nil"/>
+              </w:pBdr>
+              <w:shd w:fill="auto" w:val="clear"/>
+              <w:spacing w:after="0" w:before="0" w:line="240" w:lineRule="auto"/>
+              <w:ind w:left="0" w:right="0" w:firstLine="0"/>
+              <w:jc w:val="left"/>
+              <w:rPr>
+                <w:rFonts w:ascii="Times New Roman" w:cs="Times New Roman" w:eastAsia="Times New Roman" w:hAnsi="Times New Roman"/>
+                <w:sz w:val="20"/>
+                <w:szCs w:val="20"/>
+              </w:rPr>
+            </w:pPr>
+            <w:r>
+              <w:rPr>
+                <w:rFonts w:ascii="Times New Roman" w:cs="Times New Roman" w:eastAsia="Times New Roman" w:hAnsi="Times New Roman"/>
+                <w:sz w:val="20"/>
+                <w:szCs w:val="20"/>
+                <w:rtl w:val="0"/>
+              </w:rPr>
+              <w:t xml:space="preserve">Выход из аккаунта.</w:t>
+            </w:r>
+          </w:p>
+          <w:p>
+            <w:pPr>
+              <w:keepNext w:val="0"/>
+              <w:keepLines w:val="0"/>
+              <w:pageBreakBefore w:val="0"/>
+              <w:widowControl w:val="0"/>
+              <w:pBdr>
+                <w:top w:space="0" w:sz="0" w:val="nil"/>
+                <w:left w:space="0" w:sz="0" w:val="nil"/>
+                <w:bottom w:space="0" w:sz="0" w:val="nil"/>
+                <w:right w:space="0" w:sz="0" w:val="nil"/>
+                <w:between w:space="0" w:sz="0" w:val="nil"/>
+              </w:pBdr>
+              <w:shd w:fill="auto" w:val="clear"/>
+              <w:spacing w:after="0" w:before="0" w:line="240" w:lineRule="auto"/>
+              <w:ind w:left="0" w:right="0" w:firstLine="0"/>
+              <w:jc w:val="left"/>
+              <w:rPr>
+                <w:rFonts w:ascii="Times New Roman" w:cs="Times New Roman" w:eastAsia="Times New Roman" w:hAnsi="Times New Roman"/>
+                <w:sz w:val="20"/>
+                <w:szCs w:val="20"/>
+              </w:rPr>
+            </w:pPr>
+            <w:r>
+              <w:rPr>
+                <w:rFonts w:ascii="Times New Roman" w:cs="Times New Roman" w:eastAsia="Times New Roman" w:hAnsi="Times New Roman"/>
+                <w:sz w:val="20"/>
+                <w:szCs w:val="20"/>
+                <w:rtl w:val="0"/>
+              </w:rPr>
+              <w:t xml:space="preserve">Доступно только авторизированным пользователям</w:t>
+            </w:r>
+          </w:p>
+        </w:tc>
+        <w:tc>
+          <w:tcPr>
+            <w:shd w:fill="auto" w:val="clear"/>
+            <w:tcMar>
+              <w:top w:w="100.0" w:type="dxa"/>
+              <w:left w:w="100.0" w:type="dxa"/>
+              <w:bottom w:w="100.0" w:type="dxa"/>
+              <w:right w:w="100.0" w:type="dxa"/>
+            </w:tcMar>
+            <w:vAlign w:val="top"/>
+          </w:tcPr>
+          <w:p>
+            <w:pPr>
+              <w:keepNext w:val="0"/>
+              <w:keepLines w:val="0"/>
+              <w:pageBreakBefore w:val="0"/>
+              <w:widowControl w:val="0"/>
+              <w:pBdr>
+                <w:top w:space="0" w:sz="0" w:val="nil"/>
+                <w:left w:space="0" w:sz="0" w:val="nil"/>
+                <w:bottom w:space="0" w:sz="0" w:val="nil"/>
+                <w:right w:space="0" w:sz="0" w:val="nil"/>
+                <w:between w:space="0" w:sz="0" w:val="nil"/>
+              </w:pBdr>
+              <w:shd w:fill="auto" w:val="clear"/>
+              <w:spacing w:after="0" w:before="0" w:line="240" w:lineRule="auto"/>
+              <w:ind w:left="0" w:right="0" w:firstLine="0"/>
+              <w:jc w:val="left"/>
+              <w:rPr>
+                <w:rFonts w:ascii="Times New Roman" w:cs="Times New Roman" w:eastAsia="Times New Roman" w:hAnsi="Times New Roman"/>
+                <w:sz w:val="20"/>
+                <w:szCs w:val="20"/>
+              </w:rPr>
+            </w:pPr>
+            <w:r>
+              <w:rPr>
+                <w:rFonts w:ascii="Times New Roman" w:cs="Times New Roman" w:eastAsia="Times New Roman" w:hAnsi="Times New Roman"/>
+                <w:sz w:val="20"/>
+                <w:szCs w:val="20"/>
+                <w:rtl w:val="0"/>
+              </w:rPr>
+              <w:t xml:space="preserve">GET</w:t>
+            </w:r>
+          </w:p>
+        </w:tc>
+        <w:tc>
+          <w:tcPr>
+            <w:shd w:fill="auto" w:val="clear"/>
+            <w:tcMar>
+              <w:top w:w="100.0" w:type="dxa"/>
+              <w:left w:w="100.0" w:type="dxa"/>
+              <w:bottom w:w="100.0" w:type="dxa"/>
+              <w:right w:w="100.0" w:type="dxa"/>
+            </w:tcMar>
+            <w:vAlign w:val="top"/>
+          </w:tcPr>
+          <w:p>
+            <w:pPr>
+              <w:widowControl w:val="0"/>
+              <w:spacing w:line="240" w:lineRule="auto"/>
+              <w:rPr>
+                <w:rFonts w:ascii="Times New Roman" w:cs="Times New Roman" w:eastAsia="Times New Roman" w:hAnsi="Times New Roman"/>
+                <w:sz w:val="20"/>
+                <w:szCs w:val="20"/>
+              </w:rPr>
+            </w:pPr>
+            <w:r>
+              <w:rPr>
+                <w:rFonts w:ascii="Times New Roman" w:cs="Times New Roman" w:eastAsia="Times New Roman" w:hAnsi="Times New Roman"/>
+                <w:sz w:val="20"/>
+                <w:szCs w:val="20"/>
+                <w:rtl w:val="0"/>
+              </w:rPr>
+              <w:t xml:space="preserve">/api/logout</w:t>
+            </w:r>
+          </w:p>
+        </w:tc>
+        <w:tc>
+          <w:tcPr>
+            <w:shd w:fill="auto" w:val="clear"/>
+            <w:tcMar>
+              <w:top w:w="100.0" w:type="dxa"/>
+              <w:left w:w="100.0" w:type="dxa"/>
+              <w:bottom w:w="100.0" w:type="dxa"/>
+              <w:right w:w="100.0" w:type="dxa"/>
+            </w:tcMar>
+            <w:vAlign w:val="top"/>
+          </w:tcPr>
+          <w:p>
+            <w:pPr>
+              <w:keepNext w:val="0"/>
+              <w:keepLines w:val="0"/>
+              <w:pageBreakBefore w:val="0"/>
+              <w:widowControl w:val="0"/>
+              <w:pBdr>
+                <w:top w:space="0" w:sz="0" w:val="nil"/>
+                <w:left w:space="0" w:sz="0" w:val="nil"/>
+                <w:bottom w:space="0" w:sz="0" w:val="nil"/>
+                <w:right w:space="0" w:sz="0" w:val="nil"/>
+                <w:between w:space="0" w:sz="0" w:val="nil"/>
+              </w:pBdr>
+              <w:shd w:fill="auto" w:val="clear"/>
+              <w:spacing w:after="0" w:before="0" w:line="240" w:lineRule="auto"/>
+              <w:ind w:left="0" w:right="0" w:firstLine="0"/>
+              <w:jc w:val="left"/>
+              <w:rPr>
+                <w:rFonts w:ascii="Times New Roman" w:cs="Times New Roman" w:eastAsia="Times New Roman" w:hAnsi="Times New Roman"/>
+                <w:sz w:val="20"/>
+                <w:szCs w:val="20"/>
+              </w:rPr>
+            </w:pPr>
+            <w:r>
+              <w:rPr>
+                <w:rFonts w:ascii="Times New Roman" w:cs="Times New Roman" w:eastAsia="Times New Roman" w:hAnsi="Times New Roman"/>
+                <w:sz w:val="20"/>
+                <w:szCs w:val="20"/>
+                <w:rtl w:val="0"/>
+              </w:rPr>
+              <w:t xml:space="preserve">auth cookies</w:t>
+            </w:r>
+          </w:p>
+        </w:tc>
+        <w:tc>
+          <w:tcPr>
+            <w:shd w:fill="auto" w:val="clear"/>
+            <w:tcMar>
+              <w:top w:w="100.0" w:type="dxa"/>
+              <w:left w:w="100.0" w:type="dxa"/>
+              <w:bottom w:w="100.0" w:type="dxa"/>
+              <w:right w:w="100.0" w:type="dxa"/>
+            </w:tcMar>
+            <w:vAlign w:val="top"/>
+          </w:tcPr>
+          <w:p>
+            <w:pPr>
+              <w:widowControl w:val="0"/>
+              <w:spacing w:line="240" w:lineRule="auto"/>
+              <w:rPr>
+                <w:rFonts w:ascii="Times New Roman" w:cs="Times New Roman" w:eastAsia="Times New Roman" w:hAnsi="Times New Roman"/>
+                <w:sz w:val="20"/>
+                <w:szCs w:val="20"/>
+              </w:rPr>
+            </w:pPr>
+            <w:r>
+              <w:rPr>
+                <w:rFonts w:ascii="Times New Roman" w:cs="Times New Roman" w:eastAsia="Times New Roman" w:hAnsi="Times New Roman"/>
+                <w:sz w:val="20"/>
+                <w:szCs w:val="20"/>
+                <w:rtl w:val="0"/>
+              </w:rPr>
+              <w:t xml:space="preserve">{</w:t>
+            </w:r>
+          </w:p>
+          <w:p>
+            <w:pPr>
+              <w:widowControl w:val="0"/>
+              <w:spacing w:line="240" w:lineRule="auto"/>
+              <w:rPr>
+                <w:rFonts w:ascii="Times New Roman" w:cs="Times New Roman" w:eastAsia="Times New Roman" w:hAnsi="Times New Roman"/>
+                <w:sz w:val="20"/>
+                <w:szCs w:val="20"/>
+              </w:rPr>
+            </w:pPr>
+            <w:r>
+              <w:rPr>
+                <w:rFonts w:ascii="Times New Roman" w:cs="Times New Roman" w:eastAsia="Times New Roman" w:hAnsi="Times New Roman"/>
+                <w:sz w:val="20"/>
+                <w:szCs w:val="20"/>
+                <w:rtl w:val="0"/>
+              </w:rPr>
+              <w:t xml:space="preserve">  message: TEXT</w:t>
+            </w:r>
+          </w:p>
+          <w:p>
+            <w:pPr>
+              <w:widowControl w:val="0"/>
+              <w:spacing w:line="240" w:lineRule="auto"/>
+              <w:rPr>
+                <w:rFonts w:ascii="Times New Roman" w:cs="Times New Roman" w:eastAsia="Times New Roman" w:hAnsi="Times New Roman"/>
+                <w:sz w:val="20"/>
+                <w:szCs w:val="20"/>
+              </w:rPr>
+            </w:pPr>
+            <w:r>
+              <w:rPr>
+                <w:rFonts w:ascii="Times New Roman" w:cs="Times New Roman" w:eastAsia="Times New Roman" w:hAnsi="Times New Roman"/>
+                <w:sz w:val="20"/>
+                <w:szCs w:val="20"/>
+                <w:rtl w:val="0"/>
+              </w:rPr>
+              <w:t xml:space="preserve">}</w:t>
+            </w:r>
+          </w:p>
+        </w:tc>
+      </w:tr>
     </w:tbl>
+    <w:p>
+      <w:pPr>
+        <w:shd w:fill="ffffff" w:val="clear"/>
+        <w:spacing w:after="200" w:line="240" w:lineRule="auto"/>
+        <w:ind w:left="0" w:firstLine="0"/>
+        <w:jc w:val="both"/>
+        <w:rPr>
+          <w:rFonts w:ascii="Times New Roman" w:cs="Times New Roman" w:eastAsia="Times New Roman" w:hAnsi="Times New Roman"/>
+          <w:b w:val="1"/>
+          <w:sz w:val="28"/>
+          <w:szCs w:val="28"/>
+        </w:rPr>
+      </w:pPr>
+      <w:r>
+        <w:rPr>
+          <w:rtl w:val="0"/>
+        </w:rPr>
+      </w:r>
+    </w:p>
     <w:p>
       <w:pPr>
         <w:numPr>
@@ -8099,6 +9962,11 @@
         </w:rPr>
         <w:t xml:space="preserve">Описание UI (функциональные требования)</w:t>
       </w:r>
+      <w:r>
+        <w:rPr>
+          <w:rtl w:val="0"/>
+        </w:rPr>
+      </w:r>
     </w:p>
     <w:p>
       <w:pPr>
@@ -8120,7 +9988,7 @@
         </w:rPr>
         <w:t xml:space="preserve">    </w:t>
         <w:tab/>
-        <w:t xml:space="preserve">5.1. Главное меню</w:t>
+        <w:t xml:space="preserve">5.1. Главное меню. На этой странице находится текст с приветствием, если пользователь не авторизирован, и меню со списком доступных пунктов.</w:t>
       </w:r>
     </w:p>
     <w:p>
@@ -8143,8 +10011,7 @@
         </w:rPr>
         <w:t xml:space="preserve">        </w:t>
         <w:tab/>
-        <w:tab/>
-        <w:t xml:space="preserve">5.1.1. Звезды – переход страницу звезд.</w:t>
+        <w:t xml:space="preserve">5.1.1. Доступна всем пользователям.</w:t>
       </w:r>
     </w:p>
     <w:p>
@@ -8167,32 +10034,191 @@
         </w:rPr>
         <w:t xml:space="preserve">        </w:t>
         <w:tab/>
-        <w:tab/>
-        <w:t xml:space="preserve">5.1.2. Заявки — переход на страницу заявок</w:t>
-      </w:r>
-    </w:p>
-    <w:p>
-      <w:pPr>
-        <w:shd w:fill="ffffff" w:val="clear"/>
-        <w:spacing w:after="200" w:line="240" w:lineRule="auto"/>
-        <w:ind w:left="1440" w:firstLine="720"/>
-        <w:jc w:val="both"/>
-        <w:rPr>
-          <w:rFonts w:ascii="Times New Roman" w:cs="Times New Roman" w:eastAsia="Times New Roman" w:hAnsi="Times New Roman"/>
-          <w:i w:val="1"/>
-          <w:sz w:val="28"/>
-          <w:szCs w:val="28"/>
-        </w:rPr>
-      </w:pPr>
-      <w:r>
-        <w:rPr>
-          <w:rFonts w:ascii="Times New Roman" w:cs="Times New Roman" w:eastAsia="Times New Roman" w:hAnsi="Times New Roman"/>
-          <w:i w:val="1"/>
-          <w:sz w:val="28"/>
-          <w:szCs w:val="28"/>
-          <w:rtl w:val="0"/>
-        </w:rPr>
-        <w:t xml:space="preserve">Для авторизованных пользователей</w:t>
+        <w:t xml:space="preserve">5.1.2. Действия</w:t>
+      </w:r>
+    </w:p>
+    <w:p>
+      <w:pPr>
+        <w:shd w:fill="ffffff" w:val="clear"/>
+        <w:spacing w:after="200" w:line="240" w:lineRule="auto"/>
+        <w:jc w:val="both"/>
+        <w:rPr>
+          <w:rFonts w:ascii="Times New Roman" w:cs="Times New Roman" w:eastAsia="Times New Roman" w:hAnsi="Times New Roman"/>
+          <w:sz w:val="28"/>
+          <w:szCs w:val="28"/>
+        </w:rPr>
+      </w:pPr>
+      <w:r>
+        <w:rPr>
+          <w:rFonts w:ascii="Times New Roman" w:cs="Times New Roman" w:eastAsia="Times New Roman" w:hAnsi="Times New Roman"/>
+          <w:sz w:val="28"/>
+          <w:szCs w:val="28"/>
+          <w:rtl w:val="0"/>
+        </w:rPr>
+        <w:t xml:space="preserve">            </w:t>
+        <w:tab/>
+        <w:t xml:space="preserve">5.1.2.1. Войти – переход на страницу 5.2. Только для гостей.</w:t>
+      </w:r>
+    </w:p>
+    <w:p>
+      <w:pPr>
+        <w:shd w:fill="ffffff" w:val="clear"/>
+        <w:spacing w:after="200" w:line="240" w:lineRule="auto"/>
+        <w:jc w:val="both"/>
+        <w:rPr>
+          <w:rFonts w:ascii="Times New Roman" w:cs="Times New Roman" w:eastAsia="Times New Roman" w:hAnsi="Times New Roman"/>
+          <w:sz w:val="28"/>
+          <w:szCs w:val="28"/>
+        </w:rPr>
+      </w:pPr>
+      <w:r>
+        <w:rPr>
+          <w:rFonts w:ascii="Times New Roman" w:cs="Times New Roman" w:eastAsia="Times New Roman" w:hAnsi="Times New Roman"/>
+          <w:sz w:val="28"/>
+          <w:szCs w:val="28"/>
+          <w:rtl w:val="0"/>
+        </w:rPr>
+        <w:t xml:space="preserve">            </w:t>
+        <w:tab/>
+        <w:t xml:space="preserve">5.1.2.2. Зарегистрироваться – переход на страницу 5.3. Только для гостей.</w:t>
+      </w:r>
+    </w:p>
+    <w:p>
+      <w:pPr>
+        <w:shd w:fill="ffffff" w:val="clear"/>
+        <w:spacing w:after="200" w:line="240" w:lineRule="auto"/>
+        <w:jc w:val="both"/>
+        <w:rPr>
+          <w:rFonts w:ascii="Times New Roman" w:cs="Times New Roman" w:eastAsia="Times New Roman" w:hAnsi="Times New Roman"/>
+          <w:sz w:val="28"/>
+          <w:szCs w:val="28"/>
+        </w:rPr>
+      </w:pPr>
+      <w:r>
+        <w:rPr>
+          <w:rFonts w:ascii="Times New Roman" w:cs="Times New Roman" w:eastAsia="Times New Roman" w:hAnsi="Times New Roman"/>
+          <w:sz w:val="28"/>
+          <w:szCs w:val="28"/>
+          <w:rtl w:val="0"/>
+        </w:rPr>
+        <w:t xml:space="preserve">            </w:t>
+        <w:tab/>
+        <w:t xml:space="preserve">5.1.2.3. Открыть список звезд – переход на страницу 5.4. Только для авторизированных пользователей.</w:t>
+      </w:r>
+    </w:p>
+    <w:p>
+      <w:pPr>
+        <w:shd w:fill="ffffff" w:val="clear"/>
+        <w:spacing w:after="200" w:line="240" w:lineRule="auto"/>
+        <w:jc w:val="both"/>
+        <w:rPr>
+          <w:rFonts w:ascii="Times New Roman" w:cs="Times New Roman" w:eastAsia="Times New Roman" w:hAnsi="Times New Roman"/>
+          <w:sz w:val="28"/>
+          <w:szCs w:val="28"/>
+        </w:rPr>
+      </w:pPr>
+      <w:r>
+        <w:rPr>
+          <w:rFonts w:ascii="Times New Roman" w:cs="Times New Roman" w:eastAsia="Times New Roman" w:hAnsi="Times New Roman"/>
+          <w:sz w:val="28"/>
+          <w:szCs w:val="28"/>
+          <w:rtl w:val="0"/>
+        </w:rPr>
+        <w:t xml:space="preserve">            </w:t>
+        <w:tab/>
+        <w:t xml:space="preserve">5.1.2.4. Открыть список событий звезд – переход на страницу 5.7. Только для авторизированных пользователей.</w:t>
+      </w:r>
+    </w:p>
+    <w:p>
+      <w:pPr>
+        <w:shd w:fill="ffffff" w:val="clear"/>
+        <w:spacing w:after="200" w:line="240" w:lineRule="auto"/>
+        <w:jc w:val="both"/>
+        <w:rPr>
+          <w:rFonts w:ascii="Times New Roman" w:cs="Times New Roman" w:eastAsia="Times New Roman" w:hAnsi="Times New Roman"/>
+          <w:sz w:val="28"/>
+          <w:szCs w:val="28"/>
+        </w:rPr>
+      </w:pPr>
+      <w:r>
+        <w:rPr>
+          <w:rFonts w:ascii="Times New Roman" w:cs="Times New Roman" w:eastAsia="Times New Roman" w:hAnsi="Times New Roman"/>
+          <w:sz w:val="28"/>
+          <w:szCs w:val="28"/>
+          <w:rtl w:val="0"/>
+        </w:rPr>
+        <w:t xml:space="preserve">            </w:t>
+        <w:tab/>
+        <w:t xml:space="preserve">5.1.2.5. Список заявок – переход на страницу 5.6. Только для авторизированных пользователей.</w:t>
+      </w:r>
+    </w:p>
+    <w:p>
+      <w:pPr>
+        <w:shd w:fill="ffffff" w:val="clear"/>
+        <w:spacing w:after="200" w:line="240" w:lineRule="auto"/>
+        <w:jc w:val="both"/>
+        <w:rPr>
+          <w:rFonts w:ascii="Times New Roman" w:cs="Times New Roman" w:eastAsia="Times New Roman" w:hAnsi="Times New Roman"/>
+          <w:sz w:val="28"/>
+          <w:szCs w:val="28"/>
+        </w:rPr>
+      </w:pPr>
+      <w:r>
+        <w:rPr>
+          <w:rFonts w:ascii="Times New Roman" w:cs="Times New Roman" w:eastAsia="Times New Roman" w:hAnsi="Times New Roman"/>
+          <w:sz w:val="28"/>
+          <w:szCs w:val="28"/>
+          <w:rtl w:val="0"/>
+        </w:rPr>
+        <w:t xml:space="preserve">            </w:t>
+        <w:tab/>
+        <w:t xml:space="preserve">5.1.2.6. Создать звезду – переход на страницу 5.8. Только для администраторов.</w:t>
+      </w:r>
+    </w:p>
+    <w:p>
+      <w:pPr>
+        <w:shd w:fill="ffffff" w:val="clear"/>
+        <w:spacing w:after="200" w:line="240" w:lineRule="auto"/>
+        <w:jc w:val="both"/>
+        <w:rPr>
+          <w:rFonts w:ascii="Times New Roman" w:cs="Times New Roman" w:eastAsia="Times New Roman" w:hAnsi="Times New Roman"/>
+          <w:sz w:val="28"/>
+          <w:szCs w:val="28"/>
+        </w:rPr>
+      </w:pPr>
+      <w:r>
+        <w:rPr>
+          <w:rFonts w:ascii="Times New Roman" w:cs="Times New Roman" w:eastAsia="Times New Roman" w:hAnsi="Times New Roman"/>
+          <w:sz w:val="28"/>
+          <w:szCs w:val="28"/>
+          <w:rtl w:val="0"/>
+        </w:rPr>
+        <w:t xml:space="preserve">            </w:t>
+        <w:tab/>
+        <w:t xml:space="preserve">5.1.2.7. Таблица звезд – переход на страницу 5.9. Только для администраторов.</w:t>
+      </w:r>
+    </w:p>
+    <w:p>
+      <w:pPr>
+        <w:shd w:fill="ffffff" w:val="clear"/>
+        <w:spacing w:after="200" w:line="240" w:lineRule="auto"/>
+        <w:jc w:val="both"/>
+        <w:rPr>
+          <w:rFonts w:ascii="Times New Roman" w:cs="Times New Roman" w:eastAsia="Times New Roman" w:hAnsi="Times New Roman"/>
+          <w:sz w:val="28"/>
+          <w:szCs w:val="28"/>
+        </w:rPr>
+      </w:pPr>
+      <w:r>
+        <w:rPr>
+          <w:rFonts w:ascii="Times New Roman" w:cs="Times New Roman" w:eastAsia="Times New Roman" w:hAnsi="Times New Roman"/>
+          <w:sz w:val="28"/>
+          <w:szCs w:val="28"/>
+          <w:rtl w:val="0"/>
+        </w:rPr>
+        <w:t xml:space="preserve">    </w:t>
+        <w:tab/>
+        <w:t xml:space="preserve">5.2. Страница с формой авторизации. На этой странице находится форма авторизации.</w:t>
       </w:r>
     </w:p>
     <w:p>
@@ -8215,32 +10241,7 @@
         </w:rPr>
         <w:t xml:space="preserve">        </w:t>
         <w:tab/>
-        <w:tab/>
-        <w:t xml:space="preserve">5.1.3. Корзина — переход на страницу несформированной заявки (черновика)</w:t>
-      </w:r>
-    </w:p>
-    <w:p>
-      <w:pPr>
-        <w:shd w:fill="ffffff" w:val="clear"/>
-        <w:spacing w:after="200" w:line="240" w:lineRule="auto"/>
-        <w:ind w:left="1440" w:firstLine="720"/>
-        <w:jc w:val="both"/>
-        <w:rPr>
-          <w:rFonts w:ascii="Times New Roman" w:cs="Times New Roman" w:eastAsia="Times New Roman" w:hAnsi="Times New Roman"/>
-          <w:i w:val="1"/>
-          <w:sz w:val="28"/>
-          <w:szCs w:val="28"/>
-        </w:rPr>
-      </w:pPr>
-      <w:r>
-        <w:rPr>
-          <w:rFonts w:ascii="Times New Roman" w:cs="Times New Roman" w:eastAsia="Times New Roman" w:hAnsi="Times New Roman"/>
-          <w:i w:val="1"/>
-          <w:sz w:val="28"/>
-          <w:szCs w:val="28"/>
-          <w:rtl w:val="0"/>
-        </w:rPr>
-        <w:t xml:space="preserve">Для авторизованных пользователей с несформированной заявкой</w:t>
+        <w:t xml:space="preserve">5.2.1. Доступна гостям</w:t>
       </w:r>
     </w:p>
     <w:p>
@@ -8263,32 +10264,76 @@
         </w:rPr>
         <w:t xml:space="preserve">        </w:t>
         <w:tab/>
-        <w:tab/>
-        <w:t xml:space="preserve">5.1.4. Вход – переход на страницу с формой авторизации.</w:t>
-      </w:r>
-    </w:p>
-    <w:p>
-      <w:pPr>
-        <w:shd w:fill="ffffff" w:val="clear"/>
-        <w:spacing w:after="200" w:line="240" w:lineRule="auto"/>
-        <w:ind w:left="1440" w:firstLine="720"/>
-        <w:jc w:val="both"/>
-        <w:rPr>
-          <w:rFonts w:ascii="Times New Roman" w:cs="Times New Roman" w:eastAsia="Times New Roman" w:hAnsi="Times New Roman"/>
-          <w:i w:val="1"/>
-          <w:sz w:val="28"/>
-          <w:szCs w:val="28"/>
-        </w:rPr>
-      </w:pPr>
-      <w:r>
-        <w:rPr>
-          <w:rFonts w:ascii="Times New Roman" w:cs="Times New Roman" w:eastAsia="Times New Roman" w:hAnsi="Times New Roman"/>
-          <w:i w:val="1"/>
-          <w:sz w:val="28"/>
-          <w:szCs w:val="28"/>
-          <w:rtl w:val="0"/>
-        </w:rPr>
-        <w:t xml:space="preserve">Только для неавторизированных пользователей.</w:t>
+        <w:t xml:space="preserve">5.2.2. Действия</w:t>
+      </w:r>
+    </w:p>
+    <w:p>
+      <w:pPr>
+        <w:shd w:fill="ffffff" w:val="clear"/>
+        <w:spacing w:after="200" w:line="240" w:lineRule="auto"/>
+        <w:jc w:val="both"/>
+        <w:rPr>
+          <w:rFonts w:ascii="Times New Roman" w:cs="Times New Roman" w:eastAsia="Times New Roman" w:hAnsi="Times New Roman"/>
+          <w:sz w:val="28"/>
+          <w:szCs w:val="28"/>
+        </w:rPr>
+      </w:pPr>
+      <w:r>
+        <w:rPr>
+          <w:rFonts w:ascii="Times New Roman" w:cs="Times New Roman" w:eastAsia="Times New Roman" w:hAnsi="Times New Roman"/>
+          <w:sz w:val="28"/>
+          <w:szCs w:val="28"/>
+          <w:rtl w:val="0"/>
+        </w:rPr>
+        <w:t xml:space="preserve">            </w:t>
+        <w:tab/>
+        <w:t xml:space="preserve">5.2.2.1. Войти – производит запрос (метод 4.3.2.).</w:t>
+      </w:r>
+    </w:p>
+    <w:p>
+      <w:pPr>
+        <w:shd w:fill="ffffff" w:val="clear"/>
+        <w:spacing w:after="200" w:line="240" w:lineRule="auto"/>
+        <w:jc w:val="both"/>
+        <w:rPr>
+          <w:rFonts w:ascii="Times New Roman" w:cs="Times New Roman" w:eastAsia="Times New Roman" w:hAnsi="Times New Roman"/>
+          <w:sz w:val="28"/>
+          <w:szCs w:val="28"/>
+        </w:rPr>
+      </w:pPr>
+      <w:r>
+        <w:rPr>
+          <w:rFonts w:ascii="Times New Roman" w:cs="Times New Roman" w:eastAsia="Times New Roman" w:hAnsi="Times New Roman"/>
+          <w:sz w:val="28"/>
+          <w:szCs w:val="28"/>
+          <w:rtl w:val="0"/>
+        </w:rPr>
+        <w:t xml:space="preserve">            </w:t>
+        <w:tab/>
+        <w:t xml:space="preserve">5.2.2.2. Зарегистрироваться – перенаправляет на страницу 5.3.</w:t>
+      </w:r>
+    </w:p>
+    <w:p>
+      <w:pPr>
+        <w:shd w:fill="ffffff" w:val="clear"/>
+        <w:spacing w:after="200" w:line="240" w:lineRule="auto"/>
+        <w:jc w:val="both"/>
+        <w:rPr>
+          <w:rFonts w:ascii="Times New Roman" w:cs="Times New Roman" w:eastAsia="Times New Roman" w:hAnsi="Times New Roman"/>
+          <w:sz w:val="28"/>
+          <w:szCs w:val="28"/>
+        </w:rPr>
+      </w:pPr>
+      <w:r>
+        <w:rPr>
+          <w:rFonts w:ascii="Times New Roman" w:cs="Times New Roman" w:eastAsia="Times New Roman" w:hAnsi="Times New Roman"/>
+          <w:sz w:val="28"/>
+          <w:szCs w:val="28"/>
+          <w:rtl w:val="0"/>
+        </w:rPr>
+        <w:t xml:space="preserve">    </w:t>
+        <w:tab/>
+        <w:t xml:space="preserve">5.3. Страница с формой регистрации. На этой странице находится форма авторизации.</w:t>
       </w:r>
     </w:p>
     <w:p>
@@ -8311,110 +10356,99 @@
         </w:rPr>
         <w:t xml:space="preserve">        </w:t>
         <w:tab/>
-        <w:tab/>
-        <w:t xml:space="preserve">5.1.5. Выход – выход из аккаунта и переход на страницу звезд в режиме гостя.</w:t>
-      </w:r>
-    </w:p>
-    <w:p>
-      <w:pPr>
-        <w:shd w:fill="ffffff" w:val="clear"/>
-        <w:spacing w:after="200" w:line="240" w:lineRule="auto"/>
-        <w:ind w:left="720" w:firstLine="720"/>
-        <w:jc w:val="both"/>
-        <w:rPr>
-          <w:rFonts w:ascii="Times New Roman" w:cs="Times New Roman" w:eastAsia="Times New Roman" w:hAnsi="Times New Roman"/>
-          <w:i w:val="1"/>
-          <w:sz w:val="28"/>
-          <w:szCs w:val="28"/>
-        </w:rPr>
-      </w:pPr>
-      <w:r>
-        <w:rPr>
-          <w:rFonts w:ascii="Times New Roman" w:cs="Times New Roman" w:eastAsia="Times New Roman" w:hAnsi="Times New Roman"/>
-          <w:i w:val="1"/>
-          <w:sz w:val="28"/>
-          <w:szCs w:val="28"/>
-          <w:rtl w:val="0"/>
-        </w:rPr>
-        <w:t xml:space="preserve">Для авторизованных пользователей.</w:t>
-      </w:r>
-    </w:p>
-    <w:p>
-      <w:pPr>
-        <w:shd w:fill="ffffff" w:val="clear"/>
-        <w:spacing w:after="200" w:line="240" w:lineRule="auto"/>
-        <w:ind w:left="720" w:firstLine="720"/>
-        <w:jc w:val="both"/>
-        <w:rPr>
-          <w:rFonts w:ascii="Times New Roman" w:cs="Times New Roman" w:eastAsia="Times New Roman" w:hAnsi="Times New Roman"/>
-          <w:i w:val="1"/>
-          <w:sz w:val="28"/>
-          <w:szCs w:val="28"/>
-        </w:rPr>
-      </w:pPr>
-      <w:r>
-        <w:rPr>
-          <w:rtl w:val="0"/>
-        </w:rPr>
-      </w:r>
-    </w:p>
-    <w:p>
-      <w:pPr>
-        <w:shd w:fill="ffffff" w:val="clear"/>
-        <w:spacing w:after="200" w:line="240" w:lineRule="auto"/>
-        <w:jc w:val="both"/>
-        <w:rPr>
-          <w:rFonts w:ascii="Times New Roman" w:cs="Times New Roman" w:eastAsia="Times New Roman" w:hAnsi="Times New Roman"/>
-          <w:sz w:val="28"/>
-          <w:szCs w:val="28"/>
-        </w:rPr>
-      </w:pPr>
-      <w:r>
-        <w:rPr>
-          <w:rFonts w:ascii="Times New Roman" w:cs="Times New Roman" w:eastAsia="Times New Roman" w:hAnsi="Times New Roman"/>
-          <w:i w:val="1"/>
-          <w:sz w:val="28"/>
-          <w:szCs w:val="28"/>
-          <w:rtl w:val="0"/>
-        </w:rPr>
-        <w:t xml:space="preserve">  </w:t>
-      </w:r>
-      <w:r>
-        <w:rPr>
-          <w:rFonts w:ascii="Times New Roman" w:cs="Times New Roman" w:eastAsia="Times New Roman" w:hAnsi="Times New Roman"/>
-          <w:sz w:val="28"/>
-          <w:szCs w:val="28"/>
-          <w:rtl w:val="0"/>
-        </w:rPr>
-        <w:t xml:space="preserve">  </w:t>
-        <w:tab/>
-        <w:t xml:space="preserve">5.2. Окно авторизации.</w:t>
-      </w:r>
-    </w:p>
-    <w:p>
-      <w:pPr>
-        <w:shd w:fill="ffffff" w:val="clear"/>
-        <w:spacing w:after="200" w:line="240" w:lineRule="auto"/>
-        <w:jc w:val="both"/>
-        <w:rPr>
-          <w:rFonts w:ascii="Times New Roman" w:cs="Times New Roman" w:eastAsia="Times New Roman" w:hAnsi="Times New Roman"/>
-          <w:i w:val="1"/>
-          <w:sz w:val="28"/>
-          <w:szCs w:val="28"/>
-        </w:rPr>
-      </w:pPr>
-      <w:r>
-        <w:rPr>
-          <w:rFonts w:ascii="Times New Roman" w:cs="Times New Roman" w:eastAsia="Times New Roman" w:hAnsi="Times New Roman"/>
-          <w:i w:val="1"/>
+        <w:t xml:space="preserve">5.3.1. Доступна гостям</w:t>
+      </w:r>
+    </w:p>
+    <w:p>
+      <w:pPr>
+        <w:shd w:fill="ffffff" w:val="clear"/>
+        <w:spacing w:after="200" w:line="240" w:lineRule="auto"/>
+        <w:jc w:val="both"/>
+        <w:rPr>
+          <w:rFonts w:ascii="Times New Roman" w:cs="Times New Roman" w:eastAsia="Times New Roman" w:hAnsi="Times New Roman"/>
+          <w:sz w:val="28"/>
+          <w:szCs w:val="28"/>
+        </w:rPr>
+      </w:pPr>
+      <w:r>
+        <w:rPr>
+          <w:rFonts w:ascii="Times New Roman" w:cs="Times New Roman" w:eastAsia="Times New Roman" w:hAnsi="Times New Roman"/>
           <w:sz w:val="28"/>
           <w:szCs w:val="28"/>
           <w:rtl w:val="0"/>
         </w:rPr>
         <w:t xml:space="preserve">        </w:t>
         <w:tab/>
-        <w:tab/>
-        <w:t xml:space="preserve">Доступно только неавторизованным пользователям.</w:t>
+        <w:t xml:space="preserve">5.3.2. Действия</w:t>
+      </w:r>
+    </w:p>
+    <w:p>
+      <w:pPr>
+        <w:shd w:fill="ffffff" w:val="clear"/>
+        <w:spacing w:after="200" w:line="240" w:lineRule="auto"/>
+        <w:jc w:val="both"/>
+        <w:rPr>
+          <w:rFonts w:ascii="Times New Roman" w:cs="Times New Roman" w:eastAsia="Times New Roman" w:hAnsi="Times New Roman"/>
+          <w:sz w:val="28"/>
+          <w:szCs w:val="28"/>
+        </w:rPr>
+      </w:pPr>
+      <w:r>
+        <w:rPr>
+          <w:rFonts w:ascii="Times New Roman" w:cs="Times New Roman" w:eastAsia="Times New Roman" w:hAnsi="Times New Roman"/>
+          <w:sz w:val="28"/>
+          <w:szCs w:val="28"/>
+          <w:rtl w:val="0"/>
+        </w:rPr>
+        <w:t xml:space="preserve">            </w:t>
+        <w:tab/>
+        <w:t xml:space="preserve">5.3.2.1. Зарегистрироваться – производит запрос (метод 4.3.1.), в котором передаются введенные данные формы.</w:t>
+      </w:r>
+    </w:p>
+    <w:p>
+      <w:pPr>
+        <w:shd w:fill="ffffff" w:val="clear"/>
+        <w:spacing w:after="200" w:line="240" w:lineRule="auto"/>
+        <w:jc w:val="both"/>
+        <w:rPr>
+          <w:rFonts w:ascii="Times New Roman" w:cs="Times New Roman" w:eastAsia="Times New Roman" w:hAnsi="Times New Roman"/>
+          <w:sz w:val="28"/>
+          <w:szCs w:val="28"/>
+        </w:rPr>
+      </w:pPr>
+      <w:r>
+        <w:rPr>
+          <w:rFonts w:ascii="Times New Roman" w:cs="Times New Roman" w:eastAsia="Times New Roman" w:hAnsi="Times New Roman"/>
+          <w:sz w:val="28"/>
+          <w:szCs w:val="28"/>
+          <w:rtl w:val="0"/>
+        </w:rPr>
+        <w:t xml:space="preserve">            </w:t>
+        <w:tab/>
+        <w:t xml:space="preserve">5.3.2.2. Войти - перенаправляет пользователя на страницу 5.2.</w:t>
+      </w:r>
+    </w:p>
+    <w:p>
+      <w:pPr>
+        <w:shd w:fill="ffffff" w:val="clear"/>
+        <w:spacing w:after="200" w:line="240" w:lineRule="auto"/>
+        <w:jc w:val="both"/>
+        <w:rPr>
+          <w:rFonts w:ascii="Times New Roman" w:cs="Times New Roman" w:eastAsia="Times New Roman" w:hAnsi="Times New Roman"/>
+          <w:sz w:val="28"/>
+          <w:szCs w:val="28"/>
+        </w:rPr>
+      </w:pPr>
+      <w:r>
+        <w:rPr>
+          <w:rFonts w:ascii="Times New Roman" w:cs="Times New Roman" w:eastAsia="Times New Roman" w:hAnsi="Times New Roman"/>
+          <w:sz w:val="28"/>
+          <w:szCs w:val="28"/>
+          <w:rtl w:val="0"/>
+        </w:rPr>
+        <w:t xml:space="preserve">    </w:t>
+        <w:tab/>
+        <w:t xml:space="preserve">5.4. Страница со списком звезд. На этой странице располагается список всех звезд и панель фильтрации звезд.</w:t>
       </w:r>
     </w:p>
     <w:p>
@@ -8437,8 +10471,7 @@
         </w:rPr>
         <w:t xml:space="preserve">        </w:t>
         <w:tab/>
-        <w:tab/>
-        <w:t xml:space="preserve">5.2.1. Ввод логина и пароля пользователя.</w:t>
+        <w:t xml:space="preserve">5.4.1. Доступна всем пользователям.</w:t>
       </w:r>
     </w:p>
     <w:p>
@@ -8461,8 +10494,76 @@
         </w:rPr>
         <w:t xml:space="preserve">        </w:t>
         <w:tab/>
-        <w:tab/>
-        <w:t xml:space="preserve">5.2.2. Кнопка «Войти». При нажатии на кнопку «Войти» выполняется авторизация пользователя. Если авторизация прошла успешно, пользователь перенаправляется на страницу списка звезд. Если введены неверные данные, то всплывает сообщение об ошибке.</w:t>
+        <w:t xml:space="preserve">5.4.2. Выводится информация о звездах в виде карточек (метод 4.1.1.).</w:t>
+      </w:r>
+    </w:p>
+    <w:p>
+      <w:pPr>
+        <w:shd w:fill="ffffff" w:val="clear"/>
+        <w:spacing w:after="200" w:line="240" w:lineRule="auto"/>
+        <w:jc w:val="both"/>
+        <w:rPr>
+          <w:rFonts w:ascii="Times New Roman" w:cs="Times New Roman" w:eastAsia="Times New Roman" w:hAnsi="Times New Roman"/>
+          <w:sz w:val="28"/>
+          <w:szCs w:val="28"/>
+        </w:rPr>
+      </w:pPr>
+      <w:r>
+        <w:rPr>
+          <w:rFonts w:ascii="Times New Roman" w:cs="Times New Roman" w:eastAsia="Times New Roman" w:hAnsi="Times New Roman"/>
+          <w:sz w:val="28"/>
+          <w:szCs w:val="28"/>
+          <w:rtl w:val="0"/>
+        </w:rPr>
+        <w:t xml:space="preserve">            </w:t>
+        <w:tab/>
+        <w:t xml:space="preserve">5.4.2.1. Изображение звезды.</w:t>
+      </w:r>
+    </w:p>
+    <w:p>
+      <w:pPr>
+        <w:shd w:fill="ffffff" w:val="clear"/>
+        <w:spacing w:after="200" w:line="240" w:lineRule="auto"/>
+        <w:jc w:val="both"/>
+        <w:rPr>
+          <w:rFonts w:ascii="Times New Roman" w:cs="Times New Roman" w:eastAsia="Times New Roman" w:hAnsi="Times New Roman"/>
+          <w:sz w:val="28"/>
+          <w:szCs w:val="28"/>
+        </w:rPr>
+      </w:pPr>
+      <w:r>
+        <w:rPr>
+          <w:rFonts w:ascii="Times New Roman" w:cs="Times New Roman" w:eastAsia="Times New Roman" w:hAnsi="Times New Roman"/>
+          <w:sz w:val="28"/>
+          <w:szCs w:val="28"/>
+          <w:rtl w:val="0"/>
+        </w:rPr>
+        <w:t xml:space="preserve">            </w:t>
+        <w:tab/>
+        <w:t xml:space="preserve">5.4.2.2. Название звезда.</w:t>
+      </w:r>
+    </w:p>
+    <w:p>
+      <w:pPr>
+        <w:shd w:fill="ffffff" w:val="clear"/>
+        <w:spacing w:after="200" w:line="240" w:lineRule="auto"/>
+        <w:jc w:val="both"/>
+        <w:rPr>
+          <w:rFonts w:ascii="Times New Roman" w:cs="Times New Roman" w:eastAsia="Times New Roman" w:hAnsi="Times New Roman"/>
+          <w:sz w:val="28"/>
+          <w:szCs w:val="28"/>
+        </w:rPr>
+      </w:pPr>
+      <w:r>
+        <w:rPr>
+          <w:rFonts w:ascii="Times New Roman" w:cs="Times New Roman" w:eastAsia="Times New Roman" w:hAnsi="Times New Roman"/>
+          <w:sz w:val="28"/>
+          <w:szCs w:val="28"/>
+          <w:rtl w:val="0"/>
+        </w:rPr>
+        <w:t xml:space="preserve">            </w:t>
+        <w:tab/>
+        <w:t xml:space="preserve">5.4.2.3. Описание звезды.</w:t>
       </w:r>
     </w:p>
     <w:p>
@@ -8485,15 +10586,128 @@
         </w:rPr>
         <w:t xml:space="preserve">        </w:t>
         <w:tab/>
-        <w:tab/>
-        <w:t xml:space="preserve">5.2.3. Кнопка «Регистрация». При нажатии на кнопку «Регистрация» переходит на страницу регистрации.</w:t>
-      </w:r>
-    </w:p>
-    <w:p>
-      <w:pPr>
-        <w:shd w:fill="ffffff" w:val="clear"/>
-        <w:spacing w:after="200" w:line="240" w:lineRule="auto"/>
-        <w:ind w:left="0" w:firstLine="0"/>
+        <w:t xml:space="preserve">5.4.3. Действия</w:t>
+      </w:r>
+    </w:p>
+    <w:p>
+      <w:pPr>
+        <w:shd w:fill="ffffff" w:val="clear"/>
+        <w:spacing w:after="200" w:line="240" w:lineRule="auto"/>
+        <w:jc w:val="both"/>
+        <w:rPr>
+          <w:rFonts w:ascii="Times New Roman" w:cs="Times New Roman" w:eastAsia="Times New Roman" w:hAnsi="Times New Roman"/>
+          <w:sz w:val="28"/>
+          <w:szCs w:val="28"/>
+        </w:rPr>
+      </w:pPr>
+      <w:r>
+        <w:rPr>
+          <w:rFonts w:ascii="Times New Roman" w:cs="Times New Roman" w:eastAsia="Times New Roman" w:hAnsi="Times New Roman"/>
+          <w:sz w:val="28"/>
+          <w:szCs w:val="28"/>
+          <w:rtl w:val="0"/>
+        </w:rPr>
+        <w:t xml:space="preserve">            </w:t>
+        <w:tab/>
+        <w:t xml:space="preserve">5.4.3.1. Отфильтровать звезды по указанному названию и диапазонам расстояния, возраста и светимости звезд (метод 4.1.1.).</w:t>
+      </w:r>
+    </w:p>
+    <w:p>
+      <w:pPr>
+        <w:shd w:fill="ffffff" w:val="clear"/>
+        <w:spacing w:after="200" w:line="240" w:lineRule="auto"/>
+        <w:jc w:val="both"/>
+        <w:rPr>
+          <w:rFonts w:ascii="Times New Roman" w:cs="Times New Roman" w:eastAsia="Times New Roman" w:hAnsi="Times New Roman"/>
+          <w:sz w:val="28"/>
+          <w:szCs w:val="28"/>
+        </w:rPr>
+      </w:pPr>
+      <w:r>
+        <w:rPr>
+          <w:rFonts w:ascii="Times New Roman" w:cs="Times New Roman" w:eastAsia="Times New Roman" w:hAnsi="Times New Roman"/>
+          <w:sz w:val="28"/>
+          <w:szCs w:val="28"/>
+          <w:rtl w:val="0"/>
+        </w:rPr>
+        <w:t xml:space="preserve">            </w:t>
+        <w:tab/>
+        <w:t xml:space="preserve">5.4.3.2. Добавить звезду в заявку (метод 4.2.4.). Только для авторизированных пользователей.</w:t>
+      </w:r>
+    </w:p>
+    <w:p>
+      <w:pPr>
+        <w:shd w:fill="ffffff" w:val="clear"/>
+        <w:spacing w:after="200" w:line="240" w:lineRule="auto"/>
+        <w:jc w:val="both"/>
+        <w:rPr>
+          <w:rFonts w:ascii="Times New Roman" w:cs="Times New Roman" w:eastAsia="Times New Roman" w:hAnsi="Times New Roman"/>
+          <w:sz w:val="28"/>
+          <w:szCs w:val="28"/>
+        </w:rPr>
+      </w:pPr>
+      <w:r>
+        <w:rPr>
+          <w:rFonts w:ascii="Times New Roman" w:cs="Times New Roman" w:eastAsia="Times New Roman" w:hAnsi="Times New Roman"/>
+          <w:sz w:val="28"/>
+          <w:szCs w:val="28"/>
+          <w:rtl w:val="0"/>
+        </w:rPr>
+        <w:t xml:space="preserve">            </w:t>
+        <w:tab/>
+        <w:t xml:space="preserve">5.4.3.3. Удалить звезду из заявки (метод 4.2.8.). Только для авторизированных пользователей.</w:t>
+      </w:r>
+    </w:p>
+    <w:p>
+      <w:pPr>
+        <w:shd w:fill="ffffff" w:val="clear"/>
+        <w:spacing w:after="200" w:line="240" w:lineRule="auto"/>
+        <w:jc w:val="both"/>
+        <w:rPr>
+          <w:rFonts w:ascii="Times New Roman" w:cs="Times New Roman" w:eastAsia="Times New Roman" w:hAnsi="Times New Roman"/>
+          <w:sz w:val="28"/>
+          <w:szCs w:val="28"/>
+        </w:rPr>
+      </w:pPr>
+      <w:r>
+        <w:rPr>
+          <w:rFonts w:ascii="Times New Roman" w:cs="Times New Roman" w:eastAsia="Times New Roman" w:hAnsi="Times New Roman"/>
+          <w:sz w:val="28"/>
+          <w:szCs w:val="28"/>
+          <w:rtl w:val="0"/>
+        </w:rPr>
+        <w:t xml:space="preserve">            </w:t>
+        <w:tab/>
+        <w:t xml:space="preserve">5.4.3.4. Подробнее – перенаправляет на страницу 5.5.</w:t>
+      </w:r>
+    </w:p>
+    <w:p>
+      <w:pPr>
+        <w:shd w:fill="ffffff" w:val="clear"/>
+        <w:spacing w:after="200" w:line="240" w:lineRule="auto"/>
+        <w:jc w:val="both"/>
+        <w:rPr>
+          <w:rFonts w:ascii="Times New Roman" w:cs="Times New Roman" w:eastAsia="Times New Roman" w:hAnsi="Times New Roman"/>
+          <w:sz w:val="28"/>
+          <w:szCs w:val="28"/>
+        </w:rPr>
+      </w:pPr>
+      <w:r>
+        <w:rPr>
+          <w:rFonts w:ascii="Times New Roman" w:cs="Times New Roman" w:eastAsia="Times New Roman" w:hAnsi="Times New Roman"/>
+          <w:sz w:val="28"/>
+          <w:szCs w:val="28"/>
+          <w:rtl w:val="0"/>
+        </w:rPr>
+        <w:t xml:space="preserve">    </w:t>
+        <w:tab/>
+        <w:t xml:space="preserve">5.5. Страница с подробным описанием звезды</w:t>
+      </w:r>
+    </w:p>
+    <w:p>
+      <w:pPr>
+        <w:shd w:fill="ffffff" w:val="clear"/>
+        <w:spacing w:after="200" w:line="240" w:lineRule="auto"/>
         <w:jc w:val="both"/>
         <w:rPr>
           <w:rFonts w:ascii="Times New Roman" w:cs="Times New Roman" w:eastAsia="Times New Roman" w:hAnsi="Times New Roman"/>
@@ -8510,26 +10724,283 @@
         </w:rPr>
         <w:t xml:space="preserve">        </w:t>
         <w:tab/>
-        <w:tab/>
-        <w:t xml:space="preserve">5.2.4. Кнопка «Закрыть/Отменить». При нажатии на кнопку «Закрыть/Отменить» переходит к списку звезд.</w:t>
-      </w:r>
-    </w:p>
-    <w:p>
-      <w:pPr>
-        <w:shd w:fill="ffffff" w:val="clear"/>
-        <w:spacing w:after="200" w:line="240" w:lineRule="auto"/>
-        <w:ind w:left="0" w:firstLine="0"/>
-        <w:jc w:val="both"/>
-        <w:rPr>
-          <w:rFonts w:ascii="Times New Roman" w:cs="Times New Roman" w:eastAsia="Times New Roman" w:hAnsi="Times New Roman"/>
-          <w:sz w:val="28"/>
-          <w:szCs w:val="28"/>
-        </w:rPr>
-      </w:pPr>
-      <w:r>
-        <w:rPr>
-          <w:rtl w:val="0"/>
-        </w:rPr>
+        <w:t xml:space="preserve">5.5.1. Доступна всем пользователям.</w:t>
+      </w:r>
+    </w:p>
+    <w:p>
+      <w:pPr>
+        <w:shd w:fill="ffffff" w:val="clear"/>
+        <w:spacing w:after="200" w:line="240" w:lineRule="auto"/>
+        <w:jc w:val="both"/>
+        <w:rPr>
+          <w:rFonts w:ascii="Times New Roman" w:cs="Times New Roman" w:eastAsia="Times New Roman" w:hAnsi="Times New Roman"/>
+          <w:sz w:val="28"/>
+          <w:szCs w:val="28"/>
+        </w:rPr>
+      </w:pPr>
+      <w:r>
+        <w:rPr>
+          <w:rFonts w:ascii="Times New Roman" w:cs="Times New Roman" w:eastAsia="Times New Roman" w:hAnsi="Times New Roman"/>
+          <w:sz w:val="28"/>
+          <w:szCs w:val="28"/>
+          <w:rtl w:val="0"/>
+        </w:rPr>
+        <w:t xml:space="preserve">        </w:t>
+        <w:tab/>
+        <w:t xml:space="preserve">5.5.2. Выводится информация о звезде в построчном формате.</w:t>
+      </w:r>
+    </w:p>
+    <w:p>
+      <w:pPr>
+        <w:shd w:fill="ffffff" w:val="clear"/>
+        <w:spacing w:after="200" w:line="240" w:lineRule="auto"/>
+        <w:jc w:val="both"/>
+        <w:rPr>
+          <w:rFonts w:ascii="Times New Roman" w:cs="Times New Roman" w:eastAsia="Times New Roman" w:hAnsi="Times New Roman"/>
+          <w:sz w:val="28"/>
+          <w:szCs w:val="28"/>
+        </w:rPr>
+      </w:pPr>
+      <w:r>
+        <w:rPr>
+          <w:rFonts w:ascii="Times New Roman" w:cs="Times New Roman" w:eastAsia="Times New Roman" w:hAnsi="Times New Roman"/>
+          <w:sz w:val="28"/>
+          <w:szCs w:val="28"/>
+          <w:rtl w:val="0"/>
+        </w:rPr>
+        <w:t xml:space="preserve">            </w:t>
+        <w:tab/>
+        <w:t xml:space="preserve">5.5.2.1. Изображение звезды.</w:t>
+      </w:r>
+    </w:p>
+    <w:p>
+      <w:pPr>
+        <w:shd w:fill="ffffff" w:val="clear"/>
+        <w:spacing w:after="200" w:line="240" w:lineRule="auto"/>
+        <w:jc w:val="both"/>
+        <w:rPr>
+          <w:rFonts w:ascii="Times New Roman" w:cs="Times New Roman" w:eastAsia="Times New Roman" w:hAnsi="Times New Roman"/>
+          <w:sz w:val="28"/>
+          <w:szCs w:val="28"/>
+        </w:rPr>
+      </w:pPr>
+      <w:r>
+        <w:rPr>
+          <w:rFonts w:ascii="Times New Roman" w:cs="Times New Roman" w:eastAsia="Times New Roman" w:hAnsi="Times New Roman"/>
+          <w:sz w:val="28"/>
+          <w:szCs w:val="28"/>
+          <w:rtl w:val="0"/>
+        </w:rPr>
+        <w:t xml:space="preserve">            </w:t>
+        <w:tab/>
+        <w:t xml:space="preserve">5.5.2.2. Название звезды.</w:t>
+      </w:r>
+    </w:p>
+    <w:p>
+      <w:pPr>
+        <w:shd w:fill="ffffff" w:val="clear"/>
+        <w:spacing w:after="200" w:line="240" w:lineRule="auto"/>
+        <w:jc w:val="both"/>
+        <w:rPr>
+          <w:rFonts w:ascii="Times New Roman" w:cs="Times New Roman" w:eastAsia="Times New Roman" w:hAnsi="Times New Roman"/>
+          <w:sz w:val="28"/>
+          <w:szCs w:val="28"/>
+        </w:rPr>
+      </w:pPr>
+      <w:r>
+        <w:rPr>
+          <w:rFonts w:ascii="Times New Roman" w:cs="Times New Roman" w:eastAsia="Times New Roman" w:hAnsi="Times New Roman"/>
+          <w:sz w:val="28"/>
+          <w:szCs w:val="28"/>
+          <w:rtl w:val="0"/>
+        </w:rPr>
+        <w:t xml:space="preserve">            </w:t>
+        <w:tab/>
+        <w:t xml:space="preserve">5.5.2.3. Описание звезды.</w:t>
+      </w:r>
+    </w:p>
+    <w:p>
+      <w:pPr>
+        <w:shd w:fill="ffffff" w:val="clear"/>
+        <w:spacing w:after="200" w:line="240" w:lineRule="auto"/>
+        <w:jc w:val="both"/>
+        <w:rPr>
+          <w:rFonts w:ascii="Times New Roman" w:cs="Times New Roman" w:eastAsia="Times New Roman" w:hAnsi="Times New Roman"/>
+          <w:sz w:val="28"/>
+          <w:szCs w:val="28"/>
+        </w:rPr>
+      </w:pPr>
+      <w:r>
+        <w:rPr>
+          <w:rFonts w:ascii="Times New Roman" w:cs="Times New Roman" w:eastAsia="Times New Roman" w:hAnsi="Times New Roman"/>
+          <w:sz w:val="28"/>
+          <w:szCs w:val="28"/>
+          <w:rtl w:val="0"/>
+        </w:rPr>
+        <w:t xml:space="preserve">            </w:t>
+        <w:tab/>
+        <w:t xml:space="preserve">5.5.2.4. Возраст звезды.</w:t>
+      </w:r>
+    </w:p>
+    <w:p>
+      <w:pPr>
+        <w:shd w:fill="ffffff" w:val="clear"/>
+        <w:spacing w:after="200" w:line="240" w:lineRule="auto"/>
+        <w:jc w:val="both"/>
+        <w:rPr>
+          <w:rFonts w:ascii="Times New Roman" w:cs="Times New Roman" w:eastAsia="Times New Roman" w:hAnsi="Times New Roman"/>
+          <w:sz w:val="28"/>
+          <w:szCs w:val="28"/>
+        </w:rPr>
+      </w:pPr>
+      <w:r>
+        <w:rPr>
+          <w:rFonts w:ascii="Times New Roman" w:cs="Times New Roman" w:eastAsia="Times New Roman" w:hAnsi="Times New Roman"/>
+          <w:sz w:val="28"/>
+          <w:szCs w:val="28"/>
+          <w:rtl w:val="0"/>
+        </w:rPr>
+        <w:t xml:space="preserve">            </w:t>
+        <w:tab/>
+        <w:t xml:space="preserve">5.5.2.5. Расстояние до звезды.</w:t>
+      </w:r>
+    </w:p>
+    <w:p>
+      <w:pPr>
+        <w:shd w:fill="ffffff" w:val="clear"/>
+        <w:spacing w:after="200" w:line="240" w:lineRule="auto"/>
+        <w:jc w:val="both"/>
+        <w:rPr>
+          <w:rFonts w:ascii="Times New Roman" w:cs="Times New Roman" w:eastAsia="Times New Roman" w:hAnsi="Times New Roman"/>
+          <w:sz w:val="28"/>
+          <w:szCs w:val="28"/>
+        </w:rPr>
+      </w:pPr>
+      <w:r>
+        <w:rPr>
+          <w:rFonts w:ascii="Times New Roman" w:cs="Times New Roman" w:eastAsia="Times New Roman" w:hAnsi="Times New Roman"/>
+          <w:sz w:val="28"/>
+          <w:szCs w:val="28"/>
+          <w:rtl w:val="0"/>
+        </w:rPr>
+        <w:t xml:space="preserve">            </w:t>
+        <w:tab/>
+        <w:t xml:space="preserve">5.5.2.6. Видимая звездная величина (светимость) звезды.</w:t>
+      </w:r>
+    </w:p>
+    <w:p>
+      <w:pPr>
+        <w:shd w:fill="ffffff" w:val="clear"/>
+        <w:spacing w:after="200" w:line="240" w:lineRule="auto"/>
+        <w:jc w:val="both"/>
+        <w:rPr>
+          <w:rFonts w:ascii="Times New Roman" w:cs="Times New Roman" w:eastAsia="Times New Roman" w:hAnsi="Times New Roman"/>
+          <w:sz w:val="28"/>
+          <w:szCs w:val="28"/>
+        </w:rPr>
+      </w:pPr>
+      <w:r>
+        <w:rPr>
+          <w:rFonts w:ascii="Times New Roman" w:cs="Times New Roman" w:eastAsia="Times New Roman" w:hAnsi="Times New Roman"/>
+          <w:sz w:val="28"/>
+          <w:szCs w:val="28"/>
+          <w:rtl w:val="0"/>
+        </w:rPr>
+        <w:t xml:space="preserve">        </w:t>
+        <w:tab/>
+        <w:t xml:space="preserve">5.5.3. Действия</w:t>
+      </w:r>
+    </w:p>
+    <w:p>
+      <w:pPr>
+        <w:shd w:fill="ffffff" w:val="clear"/>
+        <w:spacing w:after="200" w:line="240" w:lineRule="auto"/>
+        <w:jc w:val="both"/>
+        <w:rPr>
+          <w:rFonts w:ascii="Times New Roman" w:cs="Times New Roman" w:eastAsia="Times New Roman" w:hAnsi="Times New Roman"/>
+          <w:sz w:val="28"/>
+          <w:szCs w:val="28"/>
+        </w:rPr>
+      </w:pPr>
+      <w:r>
+        <w:rPr>
+          <w:rFonts w:ascii="Times New Roman" w:cs="Times New Roman" w:eastAsia="Times New Roman" w:hAnsi="Times New Roman"/>
+          <w:sz w:val="28"/>
+          <w:szCs w:val="28"/>
+          <w:rtl w:val="0"/>
+        </w:rPr>
+        <w:t xml:space="preserve">            </w:t>
+        <w:tab/>
+        <w:t xml:space="preserve">5.5.3.1. Добавить звезду в заявку (метод 4.2.4.). Если звезда доступна. Только для авторизированных пользователей.</w:t>
+      </w:r>
+    </w:p>
+    <w:p>
+      <w:pPr>
+        <w:shd w:fill="ffffff" w:val="clear"/>
+        <w:spacing w:after="200" w:line="240" w:lineRule="auto"/>
+        <w:jc w:val="both"/>
+        <w:rPr>
+          <w:rFonts w:ascii="Times New Roman" w:cs="Times New Roman" w:eastAsia="Times New Roman" w:hAnsi="Times New Roman"/>
+          <w:sz w:val="28"/>
+          <w:szCs w:val="28"/>
+        </w:rPr>
+      </w:pPr>
+      <w:r>
+        <w:rPr>
+          <w:rFonts w:ascii="Times New Roman" w:cs="Times New Roman" w:eastAsia="Times New Roman" w:hAnsi="Times New Roman"/>
+          <w:sz w:val="28"/>
+          <w:szCs w:val="28"/>
+          <w:rtl w:val="0"/>
+        </w:rPr>
+        <w:t xml:space="preserve">            </w:t>
+        <w:tab/>
+        <w:t xml:space="preserve">5.5.3.2. Удалить звезду из заявки (метод 4.2.8.). Только для авторизированных пользователей.</w:t>
+      </w:r>
+    </w:p>
+    <w:p>
+      <w:pPr>
+        <w:shd w:fill="ffffff" w:val="clear"/>
+        <w:spacing w:after="200" w:line="240" w:lineRule="auto"/>
+        <w:jc w:val="both"/>
+        <w:rPr>
+          <w:rFonts w:ascii="Times New Roman" w:cs="Times New Roman" w:eastAsia="Times New Roman" w:hAnsi="Times New Roman"/>
+          <w:sz w:val="28"/>
+          <w:szCs w:val="28"/>
+        </w:rPr>
+      </w:pPr>
+      <w:r>
+        <w:rPr>
+          <w:rFonts w:ascii="Times New Roman" w:cs="Times New Roman" w:eastAsia="Times New Roman" w:hAnsi="Times New Roman"/>
+          <w:sz w:val="28"/>
+          <w:szCs w:val="28"/>
+          <w:rtl w:val="0"/>
+        </w:rPr>
+        <w:t xml:space="preserve">            </w:t>
+        <w:tab/>
+        <w:t xml:space="preserve">5.5.3.3. Редактировать – перенаправляет на страницу 5.8. Только для администраторов.</w:t>
+      </w:r>
+    </w:p>
+    <w:p>
+      <w:pPr>
+        <w:shd w:fill="ffffff" w:val="clear"/>
+        <w:spacing w:after="200" w:line="240" w:lineRule="auto"/>
+        <w:jc w:val="both"/>
+        <w:rPr>
+          <w:rFonts w:ascii="Times New Roman" w:cs="Times New Roman" w:eastAsia="Times New Roman" w:hAnsi="Times New Roman"/>
+          <w:sz w:val="28"/>
+          <w:szCs w:val="28"/>
+        </w:rPr>
+      </w:pPr>
+      <w:r>
+        <w:rPr>
+          <w:rFonts w:ascii="Times New Roman" w:cs="Times New Roman" w:eastAsia="Times New Roman" w:hAnsi="Times New Roman"/>
+          <w:sz w:val="28"/>
+          <w:szCs w:val="28"/>
+          <w:rtl w:val="0"/>
+        </w:rPr>
+        <w:t xml:space="preserve">            </w:t>
+        <w:tab/>
+        <w:t xml:space="preserve">5.5.3.4. Назад – перенаправляет на предыдущую страницу.</w:t>
       </w:r>
     </w:p>
     <w:p>
@@ -8552,17 +11023,16 @@
         </w:rPr>
         <w:t xml:space="preserve">    </w:t>
         <w:tab/>
-        <w:t xml:space="preserve">5.3. Страница регистрации.</w:t>
-      </w:r>
-    </w:p>
-    <w:p>
-      <w:pPr>
-        <w:shd w:fill="ffffff" w:val="clear"/>
-        <w:spacing w:after="200" w:line="240" w:lineRule="auto"/>
-        <w:jc w:val="both"/>
-        <w:rPr>
-          <w:rFonts w:ascii="Times New Roman" w:cs="Times New Roman" w:eastAsia="Times New Roman" w:hAnsi="Times New Roman"/>
-          <w:i w:val="1"/>
+        <w:t xml:space="preserve">5.6. Страница со списком заявок</w:t>
+      </w:r>
+    </w:p>
+    <w:p>
+      <w:pPr>
+        <w:shd w:fill="ffffff" w:val="clear"/>
+        <w:spacing w:after="200" w:line="240" w:lineRule="auto"/>
+        <w:jc w:val="both"/>
+        <w:rPr>
+          <w:rFonts w:ascii="Times New Roman" w:cs="Times New Roman" w:eastAsia="Times New Roman" w:hAnsi="Times New Roman"/>
           <w:sz w:val="28"/>
           <w:szCs w:val="28"/>
         </w:rPr>
@@ -8576,39 +11046,7 @@
         </w:rPr>
         <w:t xml:space="preserve">        </w:t>
         <w:tab/>
-        <w:tab/>
-      </w:r>
-      <w:r>
-        <w:rPr>
-          <w:rFonts w:ascii="Times New Roman" w:cs="Times New Roman" w:eastAsia="Times New Roman" w:hAnsi="Times New Roman"/>
-          <w:i w:val="1"/>
-          <w:sz w:val="28"/>
-          <w:szCs w:val="28"/>
-          <w:rtl w:val="0"/>
-        </w:rPr>
-        <w:t xml:space="preserve">Доступно только неавторизованным пользователям </w:t>
-      </w:r>
-    </w:p>
-    <w:p>
-      <w:pPr>
-        <w:shd w:fill="ffffff" w:val="clear"/>
-        <w:spacing w:after="200" w:line="240" w:lineRule="auto"/>
-        <w:ind w:left="720" w:firstLine="720"/>
-        <w:jc w:val="both"/>
-        <w:rPr>
-          <w:rFonts w:ascii="Times New Roman" w:cs="Times New Roman" w:eastAsia="Times New Roman" w:hAnsi="Times New Roman"/>
-          <w:sz w:val="28"/>
-          <w:szCs w:val="28"/>
-        </w:rPr>
-      </w:pPr>
-      <w:r>
-        <w:rPr>
-          <w:rFonts w:ascii="Times New Roman" w:cs="Times New Roman" w:eastAsia="Times New Roman" w:hAnsi="Times New Roman"/>
-          <w:sz w:val="28"/>
-          <w:szCs w:val="28"/>
-          <w:rtl w:val="0"/>
-        </w:rPr>
-        <w:t xml:space="preserve">5.3.1. Ввод логина и пароля пользователя.</w:t>
+        <w:t xml:space="preserve">5.6.1. Доступна только авторизированным пользователям.</w:t>
       </w:r>
     </w:p>
     <w:p>
@@ -8631,8 +11069,145 @@
         </w:rPr>
         <w:t xml:space="preserve">        </w:t>
         <w:tab/>
-        <w:tab/>
-        <w:t xml:space="preserve">5.3.2. Кнопка «Зарегистрироваться». При нажатии на кнопку «Войти» выполняется регистрация пользователя. Если регистрация прошла успешно, пользователь перенаправляется на страницу списка звезд. Если введены некорректные данные, то всплывает сообщение об ошибке.</w:t>
+        <w:t xml:space="preserve">5.6.2. Выводится информация о заявках в табличном формате (метод 4.2.1 и 4.2.9)</w:t>
+      </w:r>
+    </w:p>
+    <w:p>
+      <w:pPr>
+        <w:shd w:fill="ffffff" w:val="clear"/>
+        <w:spacing w:after="200" w:line="240" w:lineRule="auto"/>
+        <w:jc w:val="both"/>
+        <w:rPr>
+          <w:rFonts w:ascii="Times New Roman" w:cs="Times New Roman" w:eastAsia="Times New Roman" w:hAnsi="Times New Roman"/>
+          <w:sz w:val="28"/>
+          <w:szCs w:val="28"/>
+        </w:rPr>
+      </w:pPr>
+      <w:r>
+        <w:rPr>
+          <w:rFonts w:ascii="Times New Roman" w:cs="Times New Roman" w:eastAsia="Times New Roman" w:hAnsi="Times New Roman"/>
+          <w:sz w:val="28"/>
+          <w:szCs w:val="28"/>
+          <w:rtl w:val="0"/>
+        </w:rPr>
+        <w:t xml:space="preserve">            </w:t>
+        <w:tab/>
+        <w:t xml:space="preserve">5.6.2.1. Статус заявки.</w:t>
+      </w:r>
+    </w:p>
+    <w:p>
+      <w:pPr>
+        <w:shd w:fill="ffffff" w:val="clear"/>
+        <w:spacing w:after="200" w:line="240" w:lineRule="auto"/>
+        <w:jc w:val="both"/>
+        <w:rPr>
+          <w:rFonts w:ascii="Times New Roman" w:cs="Times New Roman" w:eastAsia="Times New Roman" w:hAnsi="Times New Roman"/>
+          <w:sz w:val="28"/>
+          <w:szCs w:val="28"/>
+        </w:rPr>
+      </w:pPr>
+      <w:r>
+        <w:rPr>
+          <w:rFonts w:ascii="Times New Roman" w:cs="Times New Roman" w:eastAsia="Times New Roman" w:hAnsi="Times New Roman"/>
+          <w:sz w:val="28"/>
+          <w:szCs w:val="28"/>
+          <w:rtl w:val="0"/>
+        </w:rPr>
+        <w:t xml:space="preserve">            </w:t>
+        <w:tab/>
+        <w:t xml:space="preserve">5.6.2.2. Дата создания.</w:t>
+      </w:r>
+    </w:p>
+    <w:p>
+      <w:pPr>
+        <w:shd w:fill="ffffff" w:val="clear"/>
+        <w:spacing w:after="200" w:line="240" w:lineRule="auto"/>
+        <w:jc w:val="both"/>
+        <w:rPr>
+          <w:rFonts w:ascii="Times New Roman" w:cs="Times New Roman" w:eastAsia="Times New Roman" w:hAnsi="Times New Roman"/>
+          <w:sz w:val="28"/>
+          <w:szCs w:val="28"/>
+        </w:rPr>
+      </w:pPr>
+      <w:r>
+        <w:rPr>
+          <w:rFonts w:ascii="Times New Roman" w:cs="Times New Roman" w:eastAsia="Times New Roman" w:hAnsi="Times New Roman"/>
+          <w:sz w:val="28"/>
+          <w:szCs w:val="28"/>
+          <w:rtl w:val="0"/>
+        </w:rPr>
+        <w:t xml:space="preserve">            </w:t>
+        <w:tab/>
+        <w:t xml:space="preserve">5.6.2.3. Дата формирования.</w:t>
+      </w:r>
+    </w:p>
+    <w:p>
+      <w:pPr>
+        <w:shd w:fill="ffffff" w:val="clear"/>
+        <w:spacing w:after="200" w:line="240" w:lineRule="auto"/>
+        <w:jc w:val="both"/>
+        <w:rPr>
+          <w:rFonts w:ascii="Times New Roman" w:cs="Times New Roman" w:eastAsia="Times New Roman" w:hAnsi="Times New Roman"/>
+          <w:sz w:val="28"/>
+          <w:szCs w:val="28"/>
+        </w:rPr>
+      </w:pPr>
+      <w:r>
+        <w:rPr>
+          <w:rFonts w:ascii="Times New Roman" w:cs="Times New Roman" w:eastAsia="Times New Roman" w:hAnsi="Times New Roman"/>
+          <w:sz w:val="28"/>
+          <w:szCs w:val="28"/>
+          <w:rtl w:val="0"/>
+        </w:rPr>
+        <w:t xml:space="preserve">            </w:t>
+        <w:tab/>
+        <w:t xml:space="preserve">5.6.2.4. Дата завершения.</w:t>
+      </w:r>
+    </w:p>
+    <w:p>
+      <w:pPr>
+        <w:shd w:fill="ffffff" w:val="clear"/>
+        <w:spacing w:after="200" w:line="240" w:lineRule="auto"/>
+        <w:jc w:val="both"/>
+        <w:rPr>
+          <w:rFonts w:ascii="Times New Roman" w:cs="Times New Roman" w:eastAsia="Times New Roman" w:hAnsi="Times New Roman"/>
+          <w:sz w:val="28"/>
+          <w:szCs w:val="28"/>
+        </w:rPr>
+      </w:pPr>
+      <w:r>
+        <w:rPr>
+          <w:rFonts w:ascii="Times New Roman" w:cs="Times New Roman" w:eastAsia="Times New Roman" w:hAnsi="Times New Roman"/>
+          <w:sz w:val="28"/>
+          <w:szCs w:val="28"/>
+          <w:rtl w:val="0"/>
+        </w:rPr>
+        <w:t xml:space="preserve">            </w:t>
+        <w:tab/>
+        <w:t xml:space="preserve">5.6.2.5. Кем обработана. Только для модераторов и администраторов.</w:t>
+      </w:r>
+    </w:p>
+    <w:p>
+      <w:pPr>
+        <w:shd w:fill="ffffff" w:val="clear"/>
+        <w:spacing w:after="200" w:line="240" w:lineRule="auto"/>
+        <w:jc w:val="both"/>
+        <w:rPr>
+          <w:rFonts w:ascii="Times New Roman" w:cs="Times New Roman" w:eastAsia="Times New Roman" w:hAnsi="Times New Roman"/>
+          <w:sz w:val="28"/>
+          <w:szCs w:val="28"/>
+        </w:rPr>
+      </w:pPr>
+      <w:r>
+        <w:rPr>
+          <w:rFonts w:ascii="Times New Roman" w:cs="Times New Roman" w:eastAsia="Times New Roman" w:hAnsi="Times New Roman"/>
+          <w:sz w:val="28"/>
+          <w:szCs w:val="28"/>
+          <w:rtl w:val="0"/>
+        </w:rPr>
+        <w:t xml:space="preserve">            </w:t>
+        <w:tab/>
+        <w:t xml:space="preserve">5.6.2.6. Список выбранных звезд (в выпадающем списке).</w:t>
       </w:r>
     </w:p>
     <w:p>
@@ -8655,8 +11230,99 @@
         </w:rPr>
         <w:t xml:space="preserve">        </w:t>
         <w:tab/>
-        <w:tab/>
-        <w:t xml:space="preserve">5.3.3. Кнопка «Войти». При нажатии на кнопку «Войти» переходит на страницу авторизации.</w:t>
+        <w:t xml:space="preserve">5.6.3. Действия</w:t>
+      </w:r>
+    </w:p>
+    <w:p>
+      <w:pPr>
+        <w:shd w:fill="ffffff" w:val="clear"/>
+        <w:spacing w:after="200" w:line="240" w:lineRule="auto"/>
+        <w:jc w:val="both"/>
+        <w:rPr>
+          <w:rFonts w:ascii="Times New Roman" w:cs="Times New Roman" w:eastAsia="Times New Roman" w:hAnsi="Times New Roman"/>
+          <w:sz w:val="28"/>
+          <w:szCs w:val="28"/>
+        </w:rPr>
+      </w:pPr>
+      <w:r>
+        <w:rPr>
+          <w:rFonts w:ascii="Times New Roman" w:cs="Times New Roman" w:eastAsia="Times New Roman" w:hAnsi="Times New Roman"/>
+          <w:sz w:val="28"/>
+          <w:szCs w:val="28"/>
+          <w:rtl w:val="0"/>
+        </w:rPr>
+        <w:t xml:space="preserve">            </w:t>
+        <w:tab/>
+        <w:t xml:space="preserve">5.6.3.1. Открыть заявку – перенаправляет на страницу 5.7.</w:t>
+      </w:r>
+    </w:p>
+    <w:p>
+      <w:pPr>
+        <w:shd w:fill="ffffff" w:val="clear"/>
+        <w:spacing w:after="200" w:line="240" w:lineRule="auto"/>
+        <w:jc w:val="both"/>
+        <w:rPr>
+          <w:rFonts w:ascii="Times New Roman" w:cs="Times New Roman" w:eastAsia="Times New Roman" w:hAnsi="Times New Roman"/>
+          <w:sz w:val="28"/>
+          <w:szCs w:val="28"/>
+        </w:rPr>
+      </w:pPr>
+      <w:r>
+        <w:rPr>
+          <w:rFonts w:ascii="Times New Roman" w:cs="Times New Roman" w:eastAsia="Times New Roman" w:hAnsi="Times New Roman"/>
+          <w:sz w:val="28"/>
+          <w:szCs w:val="28"/>
+          <w:rtl w:val="0"/>
+        </w:rPr>
+        <w:t xml:space="preserve">            </w:t>
+        <w:tab/>
+        <w:t xml:space="preserve">5.6.3.2. Установить заявке статус «отклонена» или «завершена» (метод 4.2.7.). Только для модераторов и администраторов.</w:t>
+      </w:r>
+    </w:p>
+    <w:p>
+      <w:pPr>
+        <w:shd w:fill="ffffff" w:val="clear"/>
+        <w:spacing w:after="200" w:line="240" w:lineRule="auto"/>
+        <w:jc w:val="both"/>
+        <w:rPr>
+          <w:rFonts w:ascii="Times New Roman" w:cs="Times New Roman" w:eastAsia="Times New Roman" w:hAnsi="Times New Roman"/>
+          <w:sz w:val="28"/>
+          <w:szCs w:val="28"/>
+        </w:rPr>
+      </w:pPr>
+      <w:r>
+        <w:rPr>
+          <w:rFonts w:ascii="Times New Roman" w:cs="Times New Roman" w:eastAsia="Times New Roman" w:hAnsi="Times New Roman"/>
+          <w:sz w:val="28"/>
+          <w:szCs w:val="28"/>
+          <w:rtl w:val="0"/>
+        </w:rPr>
+        <w:t xml:space="preserve">            </w:t>
+        <w:tab/>
+        <w:t xml:space="preserve">5.6.3.3. Отфильтровать список заявок по диапазону дат и/или имени автора заявки (метод 4.2.9.). Только для модераторов и администраторов.</w:t>
+      </w:r>
+    </w:p>
+    <w:p>
+      <w:pPr>
+        <w:shd w:fill="ffffff" w:val="clear"/>
+        <w:spacing w:after="200" w:line="240" w:lineRule="auto"/>
+        <w:jc w:val="both"/>
+        <w:rPr>
+          <w:rFonts w:ascii="Times New Roman" w:cs="Times New Roman" w:eastAsia="Times New Roman" w:hAnsi="Times New Roman"/>
+          <w:sz w:val="28"/>
+          <w:szCs w:val="28"/>
+        </w:rPr>
+      </w:pPr>
+      <w:r>
+        <w:rPr>
+          <w:rFonts w:ascii="Times New Roman" w:cs="Times New Roman" w:eastAsia="Times New Roman" w:hAnsi="Times New Roman"/>
+          <w:sz w:val="28"/>
+          <w:szCs w:val="28"/>
+          <w:rtl w:val="0"/>
+        </w:rPr>
+        <w:t xml:space="preserve">    </w:t>
+        <w:tab/>
+        <w:t xml:space="preserve">5.7. Страница с подробным описанием заявки. Пользователь может изменить звезды в заявке. Модератор может просматривать заявки всех пользователей.</w:t>
       </w:r>
     </w:p>
     <w:p>
@@ -8679,8 +11345,873 @@
         </w:rPr>
         <w:t xml:space="preserve">        </w:t>
         <w:tab/>
-        <w:tab/>
-        <w:t xml:space="preserve">5.3.4. Кнопка «Закрыть/Отменить». При нажатии на кнопку «Закрыть/Отменить» переходит к списку звезд.</w:t>
+        <w:t xml:space="preserve">5.7.1. Доступна только авторизированным пользователям.</w:t>
+      </w:r>
+    </w:p>
+    <w:p>
+      <w:pPr>
+        <w:shd w:fill="ffffff" w:val="clear"/>
+        <w:spacing w:after="200" w:line="240" w:lineRule="auto"/>
+        <w:jc w:val="both"/>
+        <w:rPr>
+          <w:rFonts w:ascii="Times New Roman" w:cs="Times New Roman" w:eastAsia="Times New Roman" w:hAnsi="Times New Roman"/>
+          <w:sz w:val="28"/>
+          <w:szCs w:val="28"/>
+        </w:rPr>
+      </w:pPr>
+      <w:r>
+        <w:rPr>
+          <w:rFonts w:ascii="Times New Roman" w:cs="Times New Roman" w:eastAsia="Times New Roman" w:hAnsi="Times New Roman"/>
+          <w:sz w:val="28"/>
+          <w:szCs w:val="28"/>
+          <w:rtl w:val="0"/>
+        </w:rPr>
+        <w:t xml:space="preserve">        </w:t>
+        <w:tab/>
+        <w:t xml:space="preserve">5.7.2. Выводится информация о заявке в карточной форме. Список звезд, выбранных в заявке, в виде карточек (метод 4.2.2.).</w:t>
+      </w:r>
+    </w:p>
+    <w:p>
+      <w:pPr>
+        <w:shd w:fill="ffffff" w:val="clear"/>
+        <w:spacing w:after="200" w:line="240" w:lineRule="auto"/>
+        <w:jc w:val="both"/>
+        <w:rPr>
+          <w:rFonts w:ascii="Times New Roman" w:cs="Times New Roman" w:eastAsia="Times New Roman" w:hAnsi="Times New Roman"/>
+          <w:sz w:val="28"/>
+          <w:szCs w:val="28"/>
+        </w:rPr>
+      </w:pPr>
+      <w:r>
+        <w:rPr>
+          <w:rFonts w:ascii="Times New Roman" w:cs="Times New Roman" w:eastAsia="Times New Roman" w:hAnsi="Times New Roman"/>
+          <w:sz w:val="28"/>
+          <w:szCs w:val="28"/>
+          <w:rtl w:val="0"/>
+        </w:rPr>
+        <w:t xml:space="preserve">            </w:t>
+        <w:tab/>
+        <w:t xml:space="preserve">5.7.2.1. Изображение звезды.</w:t>
+      </w:r>
+    </w:p>
+    <w:p>
+      <w:pPr>
+        <w:shd w:fill="ffffff" w:val="clear"/>
+        <w:spacing w:after="200" w:line="240" w:lineRule="auto"/>
+        <w:jc w:val="both"/>
+        <w:rPr>
+          <w:rFonts w:ascii="Times New Roman" w:cs="Times New Roman" w:eastAsia="Times New Roman" w:hAnsi="Times New Roman"/>
+          <w:sz w:val="28"/>
+          <w:szCs w:val="28"/>
+        </w:rPr>
+      </w:pPr>
+      <w:r>
+        <w:rPr>
+          <w:rFonts w:ascii="Times New Roman" w:cs="Times New Roman" w:eastAsia="Times New Roman" w:hAnsi="Times New Roman"/>
+          <w:sz w:val="28"/>
+          <w:szCs w:val="28"/>
+          <w:rtl w:val="0"/>
+        </w:rPr>
+        <w:t xml:space="preserve">       </w:t>
+        <w:tab/>
+        <w:tab/>
+        <w:t xml:space="preserve"> 5.7.2.2. Название звезды.</w:t>
+      </w:r>
+    </w:p>
+    <w:p>
+      <w:pPr>
+        <w:shd w:fill="ffffff" w:val="clear"/>
+        <w:spacing w:after="200" w:line="240" w:lineRule="auto"/>
+        <w:jc w:val="both"/>
+        <w:rPr>
+          <w:rFonts w:ascii="Times New Roman" w:cs="Times New Roman" w:eastAsia="Times New Roman" w:hAnsi="Times New Roman"/>
+          <w:sz w:val="28"/>
+          <w:szCs w:val="28"/>
+        </w:rPr>
+      </w:pPr>
+      <w:r>
+        <w:rPr>
+          <w:rFonts w:ascii="Times New Roman" w:cs="Times New Roman" w:eastAsia="Times New Roman" w:hAnsi="Times New Roman"/>
+          <w:sz w:val="28"/>
+          <w:szCs w:val="28"/>
+          <w:rtl w:val="0"/>
+        </w:rPr>
+        <w:t xml:space="preserve">       </w:t>
+        <w:tab/>
+        <w:tab/>
+        <w:t xml:space="preserve"> 5.7.2.3. Описание звезды.</w:t>
+      </w:r>
+    </w:p>
+    <w:p>
+      <w:pPr>
+        <w:shd w:fill="ffffff" w:val="clear"/>
+        <w:spacing w:after="200" w:line="240" w:lineRule="auto"/>
+        <w:jc w:val="both"/>
+        <w:rPr>
+          <w:rFonts w:ascii="Times New Roman" w:cs="Times New Roman" w:eastAsia="Times New Roman" w:hAnsi="Times New Roman"/>
+          <w:sz w:val="28"/>
+          <w:szCs w:val="28"/>
+        </w:rPr>
+      </w:pPr>
+      <w:r>
+        <w:rPr>
+          <w:rFonts w:ascii="Times New Roman" w:cs="Times New Roman" w:eastAsia="Times New Roman" w:hAnsi="Times New Roman"/>
+          <w:sz w:val="28"/>
+          <w:szCs w:val="28"/>
+          <w:rtl w:val="0"/>
+        </w:rPr>
+        <w:t xml:space="preserve">       </w:t>
+        <w:tab/>
+        <w:tab/>
+        <w:t xml:space="preserve"> 5.7.2.4. Возраст звезды.</w:t>
+      </w:r>
+    </w:p>
+    <w:p>
+      <w:pPr>
+        <w:shd w:fill="ffffff" w:val="clear"/>
+        <w:spacing w:after="200" w:line="240" w:lineRule="auto"/>
+        <w:jc w:val="both"/>
+        <w:rPr>
+          <w:rFonts w:ascii="Times New Roman" w:cs="Times New Roman" w:eastAsia="Times New Roman" w:hAnsi="Times New Roman"/>
+          <w:sz w:val="28"/>
+          <w:szCs w:val="28"/>
+        </w:rPr>
+      </w:pPr>
+      <w:r>
+        <w:rPr>
+          <w:rFonts w:ascii="Times New Roman" w:cs="Times New Roman" w:eastAsia="Times New Roman" w:hAnsi="Times New Roman"/>
+          <w:sz w:val="28"/>
+          <w:szCs w:val="28"/>
+          <w:rtl w:val="0"/>
+        </w:rPr>
+        <w:t xml:space="preserve">       </w:t>
+        <w:tab/>
+        <w:tab/>
+        <w:t xml:space="preserve"> 5.7.2.5. Расстояние до звезды.</w:t>
+      </w:r>
+    </w:p>
+    <w:p>
+      <w:pPr>
+        <w:shd w:fill="ffffff" w:val="clear"/>
+        <w:spacing w:after="200" w:line="240" w:lineRule="auto"/>
+        <w:jc w:val="both"/>
+        <w:rPr>
+          <w:rFonts w:ascii="Times New Roman" w:cs="Times New Roman" w:eastAsia="Times New Roman" w:hAnsi="Times New Roman"/>
+          <w:sz w:val="28"/>
+          <w:szCs w:val="28"/>
+        </w:rPr>
+      </w:pPr>
+      <w:r>
+        <w:rPr>
+          <w:rFonts w:ascii="Times New Roman" w:cs="Times New Roman" w:eastAsia="Times New Roman" w:hAnsi="Times New Roman"/>
+          <w:sz w:val="28"/>
+          <w:szCs w:val="28"/>
+          <w:rtl w:val="0"/>
+        </w:rPr>
+        <w:t xml:space="preserve">       </w:t>
+        <w:tab/>
+        <w:tab/>
+        <w:t xml:space="preserve"> 5.7.2.6. Видимая звездная величина (светимость) звезды.</w:t>
+      </w:r>
+    </w:p>
+    <w:p>
+      <w:pPr>
+        <w:shd w:fill="ffffff" w:val="clear"/>
+        <w:spacing w:after="200" w:line="240" w:lineRule="auto"/>
+        <w:jc w:val="both"/>
+        <w:rPr>
+          <w:rFonts w:ascii="Times New Roman" w:cs="Times New Roman" w:eastAsia="Times New Roman" w:hAnsi="Times New Roman"/>
+          <w:sz w:val="28"/>
+          <w:szCs w:val="28"/>
+        </w:rPr>
+      </w:pPr>
+      <w:r>
+        <w:rPr>
+          <w:rFonts w:ascii="Times New Roman" w:cs="Times New Roman" w:eastAsia="Times New Roman" w:hAnsi="Times New Roman"/>
+          <w:sz w:val="28"/>
+          <w:szCs w:val="28"/>
+          <w:rtl w:val="0"/>
+        </w:rPr>
+        <w:t xml:space="preserve">        </w:t>
+        <w:tab/>
+        <w:t xml:space="preserve">5.7.3. Действия</w:t>
+      </w:r>
+    </w:p>
+    <w:p>
+      <w:pPr>
+        <w:shd w:fill="ffffff" w:val="clear"/>
+        <w:spacing w:after="200" w:line="240" w:lineRule="auto"/>
+        <w:jc w:val="both"/>
+        <w:rPr>
+          <w:rFonts w:ascii="Times New Roman" w:cs="Times New Roman" w:eastAsia="Times New Roman" w:hAnsi="Times New Roman"/>
+          <w:sz w:val="28"/>
+          <w:szCs w:val="28"/>
+        </w:rPr>
+      </w:pPr>
+      <w:r>
+        <w:rPr>
+          <w:rFonts w:ascii="Times New Roman" w:cs="Times New Roman" w:eastAsia="Times New Roman" w:hAnsi="Times New Roman"/>
+          <w:sz w:val="28"/>
+          <w:szCs w:val="28"/>
+          <w:rtl w:val="0"/>
+        </w:rPr>
+        <w:t xml:space="preserve">            </w:t>
+        <w:tab/>
+        <w:t xml:space="preserve">5.7.3.1. Удалить звезду из заявки (метод 4.2.8.). Если заявка находится в статусе черновика. Только для владельца заявки.</w:t>
+      </w:r>
+    </w:p>
+    <w:p>
+      <w:pPr>
+        <w:shd w:fill="ffffff" w:val="clear"/>
+        <w:spacing w:after="200" w:line="240" w:lineRule="auto"/>
+        <w:jc w:val="both"/>
+        <w:rPr>
+          <w:rFonts w:ascii="Times New Roman" w:cs="Times New Roman" w:eastAsia="Times New Roman" w:hAnsi="Times New Roman"/>
+          <w:sz w:val="28"/>
+          <w:szCs w:val="28"/>
+        </w:rPr>
+      </w:pPr>
+      <w:r>
+        <w:rPr>
+          <w:rFonts w:ascii="Times New Roman" w:cs="Times New Roman" w:eastAsia="Times New Roman" w:hAnsi="Times New Roman"/>
+          <w:sz w:val="28"/>
+          <w:szCs w:val="28"/>
+          <w:rtl w:val="0"/>
+        </w:rPr>
+        <w:t xml:space="preserve">            </w:t>
+        <w:tab/>
+        <w:t xml:space="preserve">5.7.3.2. Вернуть звезду в заявку (метод 4.2.4.). Если заявка находится в статусе черновика. Только для владельца заявки.</w:t>
+      </w:r>
+    </w:p>
+    <w:p>
+      <w:pPr>
+        <w:shd w:fill="ffffff" w:val="clear"/>
+        <w:spacing w:after="200" w:line="240" w:lineRule="auto"/>
+        <w:jc w:val="both"/>
+        <w:rPr>
+          <w:rFonts w:ascii="Times New Roman" w:cs="Times New Roman" w:eastAsia="Times New Roman" w:hAnsi="Times New Roman"/>
+          <w:sz w:val="28"/>
+          <w:szCs w:val="28"/>
+        </w:rPr>
+      </w:pPr>
+      <w:r>
+        <w:rPr>
+          <w:rFonts w:ascii="Times New Roman" w:cs="Times New Roman" w:eastAsia="Times New Roman" w:hAnsi="Times New Roman"/>
+          <w:sz w:val="28"/>
+          <w:szCs w:val="28"/>
+          <w:rtl w:val="0"/>
+        </w:rPr>
+        <w:t xml:space="preserve">            </w:t>
+        <w:tab/>
+        <w:t xml:space="preserve">5.7.3.3. Сформировать заявку (метод 4.2.6.). Если заявка находится в статусе черновика. Только для владельца заявки.</w:t>
+      </w:r>
+    </w:p>
+    <w:p>
+      <w:pPr>
+        <w:shd w:fill="ffffff" w:val="clear"/>
+        <w:spacing w:after="200" w:line="240" w:lineRule="auto"/>
+        <w:jc w:val="both"/>
+        <w:rPr>
+          <w:rFonts w:ascii="Times New Roman" w:cs="Times New Roman" w:eastAsia="Times New Roman" w:hAnsi="Times New Roman"/>
+          <w:sz w:val="28"/>
+          <w:szCs w:val="28"/>
+        </w:rPr>
+      </w:pPr>
+      <w:r>
+        <w:rPr>
+          <w:rFonts w:ascii="Times New Roman" w:cs="Times New Roman" w:eastAsia="Times New Roman" w:hAnsi="Times New Roman"/>
+          <w:sz w:val="28"/>
+          <w:szCs w:val="28"/>
+          <w:rtl w:val="0"/>
+        </w:rPr>
+        <w:t xml:space="preserve">            </w:t>
+        <w:tab/>
+        <w:t xml:space="preserve">5.7.3.4. Удалить заявку (метод 4.2.5.). Если заявка находится в статусе черновика. Только для владельца заявки.</w:t>
+      </w:r>
+    </w:p>
+    <w:p>
+      <w:pPr>
+        <w:shd w:fill="ffffff" w:val="clear"/>
+        <w:spacing w:after="200" w:line="240" w:lineRule="auto"/>
+        <w:jc w:val="both"/>
+        <w:rPr>
+          <w:rFonts w:ascii="Times New Roman" w:cs="Times New Roman" w:eastAsia="Times New Roman" w:hAnsi="Times New Roman"/>
+          <w:sz w:val="28"/>
+          <w:szCs w:val="28"/>
+        </w:rPr>
+      </w:pPr>
+      <w:r>
+        <w:rPr>
+          <w:rFonts w:ascii="Times New Roman" w:cs="Times New Roman" w:eastAsia="Times New Roman" w:hAnsi="Times New Roman"/>
+          <w:sz w:val="28"/>
+          <w:szCs w:val="28"/>
+          <w:rtl w:val="0"/>
+        </w:rPr>
+        <w:t xml:space="preserve">            </w:t>
+        <w:tab/>
+        <w:t xml:space="preserve">5.7.3.5. Открыть звезду – перенаправляет на страницу 5.5.</w:t>
+      </w:r>
+    </w:p>
+    <w:p>
+      <w:pPr>
+        <w:shd w:fill="ffffff" w:val="clear"/>
+        <w:spacing w:after="200" w:line="240" w:lineRule="auto"/>
+        <w:jc w:val="both"/>
+        <w:rPr>
+          <w:rFonts w:ascii="Times New Roman" w:cs="Times New Roman" w:eastAsia="Times New Roman" w:hAnsi="Times New Roman"/>
+          <w:sz w:val="28"/>
+          <w:szCs w:val="28"/>
+        </w:rPr>
+      </w:pPr>
+      <w:r>
+        <w:rPr>
+          <w:rFonts w:ascii="Times New Roman" w:cs="Times New Roman" w:eastAsia="Times New Roman" w:hAnsi="Times New Roman"/>
+          <w:sz w:val="28"/>
+          <w:szCs w:val="28"/>
+          <w:rtl w:val="0"/>
+        </w:rPr>
+        <w:t xml:space="preserve">    </w:t>
+        <w:tab/>
+        <w:t xml:space="preserve">5.8. Страница редактирования/создания звезды. Администратор может изменить существующую или создать новую звезду.</w:t>
+      </w:r>
+    </w:p>
+    <w:p>
+      <w:pPr>
+        <w:shd w:fill="ffffff" w:val="clear"/>
+        <w:spacing w:after="200" w:line="240" w:lineRule="auto"/>
+        <w:jc w:val="both"/>
+        <w:rPr>
+          <w:rFonts w:ascii="Times New Roman" w:cs="Times New Roman" w:eastAsia="Times New Roman" w:hAnsi="Times New Roman"/>
+          <w:sz w:val="28"/>
+          <w:szCs w:val="28"/>
+        </w:rPr>
+      </w:pPr>
+      <w:r>
+        <w:rPr>
+          <w:rFonts w:ascii="Times New Roman" w:cs="Times New Roman" w:eastAsia="Times New Roman" w:hAnsi="Times New Roman"/>
+          <w:sz w:val="28"/>
+          <w:szCs w:val="28"/>
+          <w:rtl w:val="0"/>
+        </w:rPr>
+        <w:t xml:space="preserve">        </w:t>
+        <w:tab/>
+        <w:t xml:space="preserve">5.8.1. Доступна только администраторам.</w:t>
+      </w:r>
+    </w:p>
+    <w:p>
+      <w:pPr>
+        <w:shd w:fill="ffffff" w:val="clear"/>
+        <w:spacing w:after="200" w:line="240" w:lineRule="auto"/>
+        <w:jc w:val="both"/>
+        <w:rPr>
+          <w:rFonts w:ascii="Times New Roman" w:cs="Times New Roman" w:eastAsia="Times New Roman" w:hAnsi="Times New Roman"/>
+          <w:sz w:val="28"/>
+          <w:szCs w:val="28"/>
+        </w:rPr>
+      </w:pPr>
+      <w:r>
+        <w:rPr>
+          <w:rFonts w:ascii="Times New Roman" w:cs="Times New Roman" w:eastAsia="Times New Roman" w:hAnsi="Times New Roman"/>
+          <w:sz w:val="28"/>
+          <w:szCs w:val="28"/>
+          <w:rtl w:val="0"/>
+        </w:rPr>
+        <w:t xml:space="preserve">        </w:t>
+        <w:tab/>
+        <w:t xml:space="preserve">5.8.2. Выводится информация о звезде в построчном формате.</w:t>
+      </w:r>
+    </w:p>
+    <w:p>
+      <w:pPr>
+        <w:shd w:fill="ffffff" w:val="clear"/>
+        <w:spacing w:after="200" w:line="240" w:lineRule="auto"/>
+        <w:jc w:val="both"/>
+        <w:rPr>
+          <w:rFonts w:ascii="Times New Roman" w:cs="Times New Roman" w:eastAsia="Times New Roman" w:hAnsi="Times New Roman"/>
+          <w:sz w:val="28"/>
+          <w:szCs w:val="28"/>
+        </w:rPr>
+      </w:pPr>
+      <w:r>
+        <w:rPr>
+          <w:rFonts w:ascii="Times New Roman" w:cs="Times New Roman" w:eastAsia="Times New Roman" w:hAnsi="Times New Roman"/>
+          <w:sz w:val="28"/>
+          <w:szCs w:val="28"/>
+          <w:rtl w:val="0"/>
+        </w:rPr>
+        <w:t xml:space="preserve">            </w:t>
+        <w:tab/>
+        <w:t xml:space="preserve">5.8.2.1. Изображение звезды.</w:t>
+      </w:r>
+    </w:p>
+    <w:p>
+      <w:pPr>
+        <w:shd w:fill="ffffff" w:val="clear"/>
+        <w:spacing w:after="200" w:line="240" w:lineRule="auto"/>
+        <w:jc w:val="both"/>
+        <w:rPr>
+          <w:rFonts w:ascii="Times New Roman" w:cs="Times New Roman" w:eastAsia="Times New Roman" w:hAnsi="Times New Roman"/>
+          <w:sz w:val="28"/>
+          <w:szCs w:val="28"/>
+        </w:rPr>
+      </w:pPr>
+      <w:r>
+        <w:rPr>
+          <w:rFonts w:ascii="Times New Roman" w:cs="Times New Roman" w:eastAsia="Times New Roman" w:hAnsi="Times New Roman"/>
+          <w:sz w:val="28"/>
+          <w:szCs w:val="28"/>
+          <w:rtl w:val="0"/>
+        </w:rPr>
+        <w:t xml:space="preserve">       </w:t>
+        <w:tab/>
+        <w:tab/>
+        <w:t xml:space="preserve"> 5.8.2.2. Название звезды.</w:t>
+      </w:r>
+    </w:p>
+    <w:p>
+      <w:pPr>
+        <w:shd w:fill="ffffff" w:val="clear"/>
+        <w:spacing w:after="200" w:line="240" w:lineRule="auto"/>
+        <w:jc w:val="both"/>
+        <w:rPr>
+          <w:rFonts w:ascii="Times New Roman" w:cs="Times New Roman" w:eastAsia="Times New Roman" w:hAnsi="Times New Roman"/>
+          <w:sz w:val="28"/>
+          <w:szCs w:val="28"/>
+        </w:rPr>
+      </w:pPr>
+      <w:r>
+        <w:rPr>
+          <w:rFonts w:ascii="Times New Roman" w:cs="Times New Roman" w:eastAsia="Times New Roman" w:hAnsi="Times New Roman"/>
+          <w:sz w:val="28"/>
+          <w:szCs w:val="28"/>
+          <w:rtl w:val="0"/>
+        </w:rPr>
+        <w:t xml:space="preserve">       </w:t>
+        <w:tab/>
+        <w:tab/>
+        <w:t xml:space="preserve"> 5.8.2.3. Описание звезды.</w:t>
+      </w:r>
+    </w:p>
+    <w:p>
+      <w:pPr>
+        <w:shd w:fill="ffffff" w:val="clear"/>
+        <w:spacing w:after="200" w:line="240" w:lineRule="auto"/>
+        <w:jc w:val="both"/>
+        <w:rPr>
+          <w:rFonts w:ascii="Times New Roman" w:cs="Times New Roman" w:eastAsia="Times New Roman" w:hAnsi="Times New Roman"/>
+          <w:sz w:val="28"/>
+          <w:szCs w:val="28"/>
+        </w:rPr>
+      </w:pPr>
+      <w:r>
+        <w:rPr>
+          <w:rFonts w:ascii="Times New Roman" w:cs="Times New Roman" w:eastAsia="Times New Roman" w:hAnsi="Times New Roman"/>
+          <w:sz w:val="28"/>
+          <w:szCs w:val="28"/>
+          <w:rtl w:val="0"/>
+        </w:rPr>
+        <w:t xml:space="preserve">       </w:t>
+        <w:tab/>
+        <w:tab/>
+        <w:t xml:space="preserve"> 5.8.2.4. Возраст звезды.</w:t>
+      </w:r>
+    </w:p>
+    <w:p>
+      <w:pPr>
+        <w:shd w:fill="ffffff" w:val="clear"/>
+        <w:spacing w:after="200" w:line="240" w:lineRule="auto"/>
+        <w:jc w:val="both"/>
+        <w:rPr>
+          <w:rFonts w:ascii="Times New Roman" w:cs="Times New Roman" w:eastAsia="Times New Roman" w:hAnsi="Times New Roman"/>
+          <w:sz w:val="28"/>
+          <w:szCs w:val="28"/>
+        </w:rPr>
+      </w:pPr>
+      <w:r>
+        <w:rPr>
+          <w:rFonts w:ascii="Times New Roman" w:cs="Times New Roman" w:eastAsia="Times New Roman" w:hAnsi="Times New Roman"/>
+          <w:sz w:val="28"/>
+          <w:szCs w:val="28"/>
+          <w:rtl w:val="0"/>
+        </w:rPr>
+        <w:t xml:space="preserve">       </w:t>
+        <w:tab/>
+        <w:tab/>
+        <w:t xml:space="preserve"> 5.8.2.5. Расстояние до звезды.</w:t>
+      </w:r>
+    </w:p>
+    <w:p>
+      <w:pPr>
+        <w:shd w:fill="ffffff" w:val="clear"/>
+        <w:spacing w:after="200" w:line="240" w:lineRule="auto"/>
+        <w:jc w:val="both"/>
+        <w:rPr>
+          <w:rFonts w:ascii="Times New Roman" w:cs="Times New Roman" w:eastAsia="Times New Roman" w:hAnsi="Times New Roman"/>
+          <w:sz w:val="28"/>
+          <w:szCs w:val="28"/>
+        </w:rPr>
+      </w:pPr>
+      <w:r>
+        <w:rPr>
+          <w:rFonts w:ascii="Times New Roman" w:cs="Times New Roman" w:eastAsia="Times New Roman" w:hAnsi="Times New Roman"/>
+          <w:sz w:val="28"/>
+          <w:szCs w:val="28"/>
+          <w:rtl w:val="0"/>
+        </w:rPr>
+        <w:t xml:space="preserve">       </w:t>
+        <w:tab/>
+        <w:tab/>
+        <w:t xml:space="preserve"> 5.8.2.6. Видимая звездная величина (светимость) звезды.</w:t>
+      </w:r>
+    </w:p>
+    <w:p>
+      <w:pPr>
+        <w:shd w:fill="ffffff" w:val="clear"/>
+        <w:spacing w:after="200" w:line="240" w:lineRule="auto"/>
+        <w:jc w:val="both"/>
+        <w:rPr>
+          <w:rFonts w:ascii="Times New Roman" w:cs="Times New Roman" w:eastAsia="Times New Roman" w:hAnsi="Times New Roman"/>
+          <w:sz w:val="28"/>
+          <w:szCs w:val="28"/>
+        </w:rPr>
+      </w:pPr>
+      <w:r>
+        <w:rPr>
+          <w:rFonts w:ascii="Times New Roman" w:cs="Times New Roman" w:eastAsia="Times New Roman" w:hAnsi="Times New Roman"/>
+          <w:sz w:val="28"/>
+          <w:szCs w:val="28"/>
+          <w:rtl w:val="0"/>
+        </w:rPr>
+        <w:t xml:space="preserve">        </w:t>
+        <w:tab/>
+        <w:t xml:space="preserve">5.8.3. Изменение полей звезды. Можно изменять все вышеперечисленные поля звезды (методы 4.1.3. и 4.1.5.).</w:t>
+      </w:r>
+    </w:p>
+    <w:p>
+      <w:pPr>
+        <w:shd w:fill="ffffff" w:val="clear"/>
+        <w:spacing w:after="200" w:line="240" w:lineRule="auto"/>
+        <w:jc w:val="both"/>
+        <w:rPr>
+          <w:rFonts w:ascii="Times New Roman" w:cs="Times New Roman" w:eastAsia="Times New Roman" w:hAnsi="Times New Roman"/>
+          <w:sz w:val="28"/>
+          <w:szCs w:val="28"/>
+        </w:rPr>
+      </w:pPr>
+      <w:r>
+        <w:rPr>
+          <w:rFonts w:ascii="Times New Roman" w:cs="Times New Roman" w:eastAsia="Times New Roman" w:hAnsi="Times New Roman"/>
+          <w:sz w:val="28"/>
+          <w:szCs w:val="28"/>
+          <w:rtl w:val="0"/>
+        </w:rPr>
+        <w:t xml:space="preserve">    </w:t>
+        <w:tab/>
+        <w:t xml:space="preserve">5.9. Страница с таблицей звезд. Предоставляет администратору удобный способ отображения всех звезд.</w:t>
+      </w:r>
+    </w:p>
+    <w:p>
+      <w:pPr>
+        <w:shd w:fill="ffffff" w:val="clear"/>
+        <w:spacing w:after="200" w:line="240" w:lineRule="auto"/>
+        <w:jc w:val="both"/>
+        <w:rPr>
+          <w:rFonts w:ascii="Times New Roman" w:cs="Times New Roman" w:eastAsia="Times New Roman" w:hAnsi="Times New Roman"/>
+          <w:sz w:val="28"/>
+          <w:szCs w:val="28"/>
+        </w:rPr>
+      </w:pPr>
+      <w:r>
+        <w:rPr>
+          <w:rFonts w:ascii="Times New Roman" w:cs="Times New Roman" w:eastAsia="Times New Roman" w:hAnsi="Times New Roman"/>
+          <w:sz w:val="28"/>
+          <w:szCs w:val="28"/>
+          <w:rtl w:val="0"/>
+        </w:rPr>
+        <w:t xml:space="preserve">        </w:t>
+        <w:tab/>
+        <w:t xml:space="preserve">5.9.1. Доступна только администраторам.</w:t>
+      </w:r>
+    </w:p>
+    <w:p>
+      <w:pPr>
+        <w:shd w:fill="ffffff" w:val="clear"/>
+        <w:spacing w:after="200" w:line="240" w:lineRule="auto"/>
+        <w:jc w:val="both"/>
+        <w:rPr>
+          <w:rFonts w:ascii="Times New Roman" w:cs="Times New Roman" w:eastAsia="Times New Roman" w:hAnsi="Times New Roman"/>
+          <w:sz w:val="28"/>
+          <w:szCs w:val="28"/>
+        </w:rPr>
+      </w:pPr>
+      <w:r>
+        <w:rPr>
+          <w:rFonts w:ascii="Times New Roman" w:cs="Times New Roman" w:eastAsia="Times New Roman" w:hAnsi="Times New Roman"/>
+          <w:sz w:val="28"/>
+          <w:szCs w:val="28"/>
+          <w:rtl w:val="0"/>
+        </w:rPr>
+        <w:t xml:space="preserve">        </w:t>
+        <w:tab/>
+        <w:t xml:space="preserve">5.9.2. Выводит информация о звездах в табличном виде (метод 4.1.1.).</w:t>
+      </w:r>
+    </w:p>
+    <w:p>
+      <w:pPr>
+        <w:shd w:fill="ffffff" w:val="clear"/>
+        <w:spacing w:after="200" w:line="240" w:lineRule="auto"/>
+        <w:jc w:val="both"/>
+        <w:rPr>
+          <w:rFonts w:ascii="Times New Roman" w:cs="Times New Roman" w:eastAsia="Times New Roman" w:hAnsi="Times New Roman"/>
+          <w:sz w:val="28"/>
+          <w:szCs w:val="28"/>
+        </w:rPr>
+      </w:pPr>
+      <w:r>
+        <w:rPr>
+          <w:rFonts w:ascii="Times New Roman" w:cs="Times New Roman" w:eastAsia="Times New Roman" w:hAnsi="Times New Roman"/>
+          <w:sz w:val="28"/>
+          <w:szCs w:val="28"/>
+          <w:rtl w:val="0"/>
+        </w:rPr>
+        <w:t xml:space="preserve">            </w:t>
+        <w:tab/>
+        <w:t xml:space="preserve">5.9.2.1. Изображение звезды.</w:t>
+      </w:r>
+    </w:p>
+    <w:p>
+      <w:pPr>
+        <w:shd w:fill="ffffff" w:val="clear"/>
+        <w:spacing w:after="200" w:line="240" w:lineRule="auto"/>
+        <w:jc w:val="both"/>
+        <w:rPr>
+          <w:rFonts w:ascii="Times New Roman" w:cs="Times New Roman" w:eastAsia="Times New Roman" w:hAnsi="Times New Roman"/>
+          <w:sz w:val="28"/>
+          <w:szCs w:val="28"/>
+        </w:rPr>
+      </w:pPr>
+      <w:r>
+        <w:rPr>
+          <w:rFonts w:ascii="Times New Roman" w:cs="Times New Roman" w:eastAsia="Times New Roman" w:hAnsi="Times New Roman"/>
+          <w:sz w:val="28"/>
+          <w:szCs w:val="28"/>
+          <w:rtl w:val="0"/>
+        </w:rPr>
+        <w:t xml:space="preserve">       </w:t>
+        <w:tab/>
+        <w:tab/>
+        <w:t xml:space="preserve"> 5.9.2.2. Название звезды.</w:t>
+      </w:r>
+    </w:p>
+    <w:p>
+      <w:pPr>
+        <w:shd w:fill="ffffff" w:val="clear"/>
+        <w:spacing w:after="200" w:line="240" w:lineRule="auto"/>
+        <w:jc w:val="both"/>
+        <w:rPr>
+          <w:rFonts w:ascii="Times New Roman" w:cs="Times New Roman" w:eastAsia="Times New Roman" w:hAnsi="Times New Roman"/>
+          <w:sz w:val="28"/>
+          <w:szCs w:val="28"/>
+        </w:rPr>
+      </w:pPr>
+      <w:r>
+        <w:rPr>
+          <w:rFonts w:ascii="Times New Roman" w:cs="Times New Roman" w:eastAsia="Times New Roman" w:hAnsi="Times New Roman"/>
+          <w:sz w:val="28"/>
+          <w:szCs w:val="28"/>
+          <w:rtl w:val="0"/>
+        </w:rPr>
+        <w:t xml:space="preserve">       </w:t>
+        <w:tab/>
+        <w:tab/>
+        <w:t xml:space="preserve"> 5.9.2.3. Описание звезды.</w:t>
+      </w:r>
+    </w:p>
+    <w:p>
+      <w:pPr>
+        <w:shd w:fill="ffffff" w:val="clear"/>
+        <w:spacing w:after="200" w:line="240" w:lineRule="auto"/>
+        <w:jc w:val="both"/>
+        <w:rPr>
+          <w:rFonts w:ascii="Times New Roman" w:cs="Times New Roman" w:eastAsia="Times New Roman" w:hAnsi="Times New Roman"/>
+          <w:sz w:val="28"/>
+          <w:szCs w:val="28"/>
+        </w:rPr>
+      </w:pPr>
+      <w:r>
+        <w:rPr>
+          <w:rFonts w:ascii="Times New Roman" w:cs="Times New Roman" w:eastAsia="Times New Roman" w:hAnsi="Times New Roman"/>
+          <w:sz w:val="28"/>
+          <w:szCs w:val="28"/>
+          <w:rtl w:val="0"/>
+        </w:rPr>
+        <w:t xml:space="preserve">       </w:t>
+        <w:tab/>
+        <w:tab/>
+        <w:t xml:space="preserve"> 5.9.2.4. Возраст звезды.</w:t>
+      </w:r>
+    </w:p>
+    <w:p>
+      <w:pPr>
+        <w:shd w:fill="ffffff" w:val="clear"/>
+        <w:spacing w:after="200" w:line="240" w:lineRule="auto"/>
+        <w:jc w:val="both"/>
+        <w:rPr>
+          <w:rFonts w:ascii="Times New Roman" w:cs="Times New Roman" w:eastAsia="Times New Roman" w:hAnsi="Times New Roman"/>
+          <w:sz w:val="28"/>
+          <w:szCs w:val="28"/>
+        </w:rPr>
+      </w:pPr>
+      <w:r>
+        <w:rPr>
+          <w:rFonts w:ascii="Times New Roman" w:cs="Times New Roman" w:eastAsia="Times New Roman" w:hAnsi="Times New Roman"/>
+          <w:sz w:val="28"/>
+          <w:szCs w:val="28"/>
+          <w:rtl w:val="0"/>
+        </w:rPr>
+        <w:t xml:space="preserve">       </w:t>
+        <w:tab/>
+        <w:tab/>
+        <w:t xml:space="preserve"> 5.9.2.5. Расстояние до звезды.</w:t>
+      </w:r>
+    </w:p>
+    <w:p>
+      <w:pPr>
+        <w:shd w:fill="ffffff" w:val="clear"/>
+        <w:spacing w:after="200" w:line="240" w:lineRule="auto"/>
+        <w:jc w:val="both"/>
+        <w:rPr>
+          <w:rFonts w:ascii="Times New Roman" w:cs="Times New Roman" w:eastAsia="Times New Roman" w:hAnsi="Times New Roman"/>
+          <w:sz w:val="28"/>
+          <w:szCs w:val="28"/>
+        </w:rPr>
+      </w:pPr>
+      <w:r>
+        <w:rPr>
+          <w:rFonts w:ascii="Times New Roman" w:cs="Times New Roman" w:eastAsia="Times New Roman" w:hAnsi="Times New Roman"/>
+          <w:sz w:val="28"/>
+          <w:szCs w:val="28"/>
+          <w:rtl w:val="0"/>
+        </w:rPr>
+        <w:t xml:space="preserve">       </w:t>
+        <w:tab/>
+        <w:tab/>
+        <w:t xml:space="preserve"> 5.9.2.6. Видимая звездная величина (светимость) звезды.</w:t>
+      </w:r>
+    </w:p>
+    <w:p>
+      <w:pPr>
+        <w:shd w:fill="ffffff" w:val="clear"/>
+        <w:spacing w:after="200" w:line="240" w:lineRule="auto"/>
+        <w:jc w:val="both"/>
+        <w:rPr>
+          <w:rFonts w:ascii="Times New Roman" w:cs="Times New Roman" w:eastAsia="Times New Roman" w:hAnsi="Times New Roman"/>
+          <w:sz w:val="28"/>
+          <w:szCs w:val="28"/>
+        </w:rPr>
+      </w:pPr>
+      <w:r>
+        <w:rPr>
+          <w:rFonts w:ascii="Times New Roman" w:cs="Times New Roman" w:eastAsia="Times New Roman" w:hAnsi="Times New Roman"/>
+          <w:sz w:val="28"/>
+          <w:szCs w:val="28"/>
+          <w:rtl w:val="0"/>
+        </w:rPr>
+        <w:t xml:space="preserve">            </w:t>
+        <w:tab/>
+        <w:t xml:space="preserve">5.9.2.7. Статус.</w:t>
+      </w:r>
+    </w:p>
+    <w:p>
+      <w:pPr>
+        <w:shd w:fill="ffffff" w:val="clear"/>
+        <w:spacing w:after="200" w:line="240" w:lineRule="auto"/>
+        <w:jc w:val="both"/>
+        <w:rPr>
+          <w:rFonts w:ascii="Times New Roman" w:cs="Times New Roman" w:eastAsia="Times New Roman" w:hAnsi="Times New Roman"/>
+          <w:sz w:val="28"/>
+          <w:szCs w:val="28"/>
+        </w:rPr>
+      </w:pPr>
+      <w:r>
+        <w:rPr>
+          <w:rFonts w:ascii="Times New Roman" w:cs="Times New Roman" w:eastAsia="Times New Roman" w:hAnsi="Times New Roman"/>
+          <w:sz w:val="28"/>
+          <w:szCs w:val="28"/>
+          <w:rtl w:val="0"/>
+        </w:rPr>
+        <w:t xml:space="preserve">        </w:t>
+        <w:tab/>
+        <w:t xml:space="preserve">5.9.3. Действия</w:t>
+      </w:r>
+    </w:p>
+    <w:p>
+      <w:pPr>
+        <w:shd w:fill="ffffff" w:val="clear"/>
+        <w:spacing w:after="200" w:line="240" w:lineRule="auto"/>
+        <w:jc w:val="both"/>
+        <w:rPr>
+          <w:rFonts w:ascii="Times New Roman" w:cs="Times New Roman" w:eastAsia="Times New Roman" w:hAnsi="Times New Roman"/>
+          <w:sz w:val="28"/>
+          <w:szCs w:val="28"/>
+        </w:rPr>
+      </w:pPr>
+      <w:r>
+        <w:rPr>
+          <w:rFonts w:ascii="Times New Roman" w:cs="Times New Roman" w:eastAsia="Times New Roman" w:hAnsi="Times New Roman"/>
+          <w:sz w:val="28"/>
+          <w:szCs w:val="28"/>
+          <w:rtl w:val="0"/>
+        </w:rPr>
+        <w:t xml:space="preserve">            </w:t>
+        <w:tab/>
+        <w:t xml:space="preserve">5.9.3.1. Удалить звезду (метод 4.1.4.)</w:t>
+      </w:r>
+    </w:p>
+    <w:p>
+      <w:pPr>
+        <w:shd w:fill="ffffff" w:val="clear"/>
+        <w:spacing w:after="200" w:line="240" w:lineRule="auto"/>
+        <w:jc w:val="both"/>
+        <w:rPr>
+          <w:rFonts w:ascii="Times New Roman" w:cs="Times New Roman" w:eastAsia="Times New Roman" w:hAnsi="Times New Roman"/>
+          <w:sz w:val="28"/>
+          <w:szCs w:val="28"/>
+        </w:rPr>
+      </w:pPr>
+      <w:r>
+        <w:rPr>
+          <w:rFonts w:ascii="Times New Roman" w:cs="Times New Roman" w:eastAsia="Times New Roman" w:hAnsi="Times New Roman"/>
+          <w:sz w:val="28"/>
+          <w:szCs w:val="28"/>
+          <w:rtl w:val="0"/>
+        </w:rPr>
+        <w:t xml:space="preserve">            </w:t>
+        <w:tab/>
+        <w:t xml:space="preserve">5.9.3.2. Редактировать звезду – перенаправляет на страницу 5.5.</w:t>
+      </w:r>
+    </w:p>
+    <w:p>
+      <w:pPr>
+        <w:shd w:fill="ffffff" w:val="clear"/>
+        <w:spacing w:after="200" w:line="240" w:lineRule="auto"/>
+        <w:jc w:val="both"/>
+        <w:rPr>
+          <w:rFonts w:ascii="Times New Roman" w:cs="Times New Roman" w:eastAsia="Times New Roman" w:hAnsi="Times New Roman"/>
+          <w:sz w:val="28"/>
+          <w:szCs w:val="28"/>
+        </w:rPr>
+      </w:pPr>
+      <w:r>
+        <w:rPr>
+          <w:rFonts w:ascii="Times New Roman" w:cs="Times New Roman" w:eastAsia="Times New Roman" w:hAnsi="Times New Roman"/>
+          <w:sz w:val="28"/>
+          <w:szCs w:val="28"/>
+          <w:rtl w:val="0"/>
+        </w:rPr>
+        <w:t xml:space="preserve">            </w:t>
+        <w:tab/>
+        <w:t xml:space="preserve">5.9.3.3. Добавить звезду – перенаправляет на страницу 5.8.</w:t>
       </w:r>
     </w:p>
     <w:p>
@@ -8767,7 +12298,7 @@
         </w:rPr>
         <w:t xml:space="preserve">        </w:t>
         <w:tab/>
-        <w:t xml:space="preserve">6.1.1. Процессор: минимум 2-ядерный</w:t>
+        <w:t xml:space="preserve">6.1.1. Процессор минимум 2-ядерный с частотой от 2 ГГц.</w:t>
       </w:r>
     </w:p>
     <w:p>
@@ -8791,7 +12322,7 @@
         </w:rPr>
         <w:t xml:space="preserve">        </w:t>
         <w:tab/>
-        <w:t xml:space="preserve">6.1.2. Оперативная память: минимум 4 ГБ</w:t>
+        <w:t xml:space="preserve">6.1.2. Оперативная память от 4 Гб.</w:t>
       </w:r>
     </w:p>
     <w:p>
@@ -8815,7 +12346,77 @@
         </w:rPr>
         <w:t xml:space="preserve">        </w:t>
         <w:tab/>
-        <w:t xml:space="preserve">6.1.3. Доступ к интернету</w:t>
+        <w:t xml:space="preserve">6.1.3. Место на жестком диске от 2 Гб.</w:t>
+      </w:r>
+    </w:p>
+    <w:p>
+      <w:pPr>
+        <w:shd w:fill="ffffff" w:val="clear"/>
+        <w:spacing w:after="200" w:line="240" w:lineRule="auto"/>
+        <w:ind w:left="720" w:firstLine="0"/>
+        <w:jc w:val="both"/>
+        <w:rPr>
+          <w:rFonts w:ascii="Times New Roman" w:cs="Times New Roman" w:eastAsia="Times New Roman" w:hAnsi="Times New Roman"/>
+          <w:sz w:val="28"/>
+          <w:szCs w:val="28"/>
+        </w:rPr>
+      </w:pPr>
+      <w:r>
+        <w:rPr>
+          <w:rFonts w:ascii="Times New Roman" w:cs="Times New Roman" w:eastAsia="Times New Roman" w:hAnsi="Times New Roman"/>
+          <w:sz w:val="28"/>
+          <w:szCs w:val="28"/>
+          <w:rtl w:val="0"/>
+        </w:rPr>
+        <w:t xml:space="preserve">6.2. Клиентская часть</w:t>
+      </w:r>
+    </w:p>
+    <w:p>
+      <w:pPr>
+        <w:shd w:fill="ffffff" w:val="clear"/>
+        <w:spacing w:after="200" w:line="240" w:lineRule="auto"/>
+        <w:ind w:left="720" w:firstLine="0"/>
+        <w:jc w:val="both"/>
+        <w:rPr>
+          <w:rFonts w:ascii="Times New Roman" w:cs="Times New Roman" w:eastAsia="Times New Roman" w:hAnsi="Times New Roman"/>
+          <w:sz w:val="28"/>
+          <w:szCs w:val="28"/>
+        </w:rPr>
+      </w:pPr>
+      <w:r>
+        <w:rPr>
+          <w:rFonts w:ascii="Times New Roman" w:cs="Times New Roman" w:eastAsia="Times New Roman" w:hAnsi="Times New Roman"/>
+          <w:sz w:val="28"/>
+          <w:szCs w:val="28"/>
+          <w:rtl w:val="0"/>
+        </w:rPr>
+        <w:t xml:space="preserve">        </w:t>
+        <w:tab/>
+        <w:t xml:space="preserve">6.2.1. Процессор с частотой от 1ГГц.</w:t>
+      </w:r>
+    </w:p>
+    <w:p>
+      <w:pPr>
+        <w:shd w:fill="ffffff" w:val="clear"/>
+        <w:spacing w:after="200" w:line="240" w:lineRule="auto"/>
+        <w:ind w:left="720" w:firstLine="0"/>
+        <w:jc w:val="both"/>
+        <w:rPr>
+          <w:rFonts w:ascii="Times New Roman" w:cs="Times New Roman" w:eastAsia="Times New Roman" w:hAnsi="Times New Roman"/>
+          <w:sz w:val="28"/>
+          <w:szCs w:val="28"/>
+        </w:rPr>
+      </w:pPr>
+      <w:r>
+        <w:rPr>
+          <w:rFonts w:ascii="Times New Roman" w:cs="Times New Roman" w:eastAsia="Times New Roman" w:hAnsi="Times New Roman"/>
+          <w:sz w:val="28"/>
+          <w:szCs w:val="28"/>
+          <w:rtl w:val="0"/>
+        </w:rPr>
+        <w:t xml:space="preserve">        </w:t>
+        <w:tab/>
+        <w:t xml:space="preserve">6.2.2. Оперативная память от 512 Мб.</w:t>
       </w:r>
     </w:p>
     <w:p>
@@ -8885,7 +12486,7 @@
         </w:rPr>
         <w:t xml:space="preserve">        </w:t>
         <w:tab/>
-        <w:t xml:space="preserve">7.1.1. Веб-браузер с поддержкой HTML5 и CSS3</w:t>
+        <w:t xml:space="preserve">7.1.2. Golang 1.20</w:t>
       </w:r>
     </w:p>
     <w:p>
@@ -8909,7 +12510,7 @@
         </w:rPr>
         <w:t xml:space="preserve">        </w:t>
         <w:tab/>
-        <w:t xml:space="preserve">7.1.2. Golang 1.20</w:t>
+        <w:t xml:space="preserve">7.1.3. Postgres 14</w:t>
       </w:r>
     </w:p>
     <w:p>
@@ -8933,7 +12534,7 @@
         </w:rPr>
         <w:t xml:space="preserve">        </w:t>
         <w:tab/>
-        <w:t xml:space="preserve">7.1.3. PostgreSQL</w:t>
+        <w:t xml:space="preserve">7.1.4. Python с фреймворком Django v3.13</w:t>
       </w:r>
     </w:p>
     <w:p>
@@ -8957,7 +12558,7 @@
         </w:rPr>
         <w:t xml:space="preserve">        </w:t>
         <w:tab/>
-        <w:t xml:space="preserve">7.1.4. Python с фреймворком Django</w:t>
+        <w:t xml:space="preserve">7.1.5. Node.js</w:t>
       </w:r>
     </w:p>
     <w:p>
@@ -8981,7 +12582,7 @@
         </w:rPr>
         <w:t xml:space="preserve">        </w:t>
         <w:tab/>
-        <w:t xml:space="preserve">7.1.5. Node.js</w:t>
+        <w:t xml:space="preserve">7.1.6. Redis 7.2.3-alpine</w:t>
       </w:r>
     </w:p>
     <w:p>
@@ -9005,7 +12606,29 @@
         </w:rPr>
         <w:t xml:space="preserve">        </w:t>
         <w:tab/>
-        <w:t xml:space="preserve">7.1.6. Redis</w:t>
+        <w:t xml:space="preserve">7.1.7. Minio RELEASE.2022-10-15T19-57-03Z</w:t>
+      </w:r>
+    </w:p>
+    <w:p>
+      <w:pPr>
+        <w:shd w:fill="ffffff" w:val="clear"/>
+        <w:spacing w:after="200" w:line="240" w:lineRule="auto"/>
+        <w:ind w:left="1440" w:firstLine="0"/>
+        <w:jc w:val="both"/>
+        <w:rPr>
+          <w:rFonts w:ascii="Times New Roman" w:cs="Times New Roman" w:eastAsia="Times New Roman" w:hAnsi="Times New Roman"/>
+          <w:sz w:val="28"/>
+          <w:szCs w:val="28"/>
+        </w:rPr>
+      </w:pPr>
+      <w:r>
+        <w:rPr>
+          <w:rFonts w:ascii="Times New Roman" w:cs="Times New Roman" w:eastAsia="Times New Roman" w:hAnsi="Times New Roman"/>
+          <w:sz w:val="28"/>
+          <w:szCs w:val="28"/>
+          <w:rtl w:val="0"/>
+        </w:rPr>
+        <w:t xml:space="preserve">7.1.8. ОС: Linux/Windows</w:t>
       </w:r>
     </w:p>
     <w:p>
@@ -9029,7 +12652,54 @@
         </w:rPr>
         <w:t xml:space="preserve">        </w:t>
         <w:tab/>
-        <w:t xml:space="preserve">7.1.7. Minio</w:t>
+        <w:t xml:space="preserve">7.1.9. Docker</w:t>
+      </w:r>
+    </w:p>
+    <w:p>
+      <w:pPr>
+        <w:shd w:fill="ffffff" w:val="clear"/>
+        <w:spacing w:after="200" w:line="240" w:lineRule="auto"/>
+        <w:ind w:left="720" w:firstLine="0"/>
+        <w:jc w:val="both"/>
+        <w:rPr>
+          <w:rFonts w:ascii="Times New Roman" w:cs="Times New Roman" w:eastAsia="Times New Roman" w:hAnsi="Times New Roman"/>
+          <w:sz w:val="28"/>
+          <w:szCs w:val="28"/>
+        </w:rPr>
+      </w:pPr>
+      <w:r>
+        <w:rPr>
+          <w:rFonts w:ascii="Times New Roman" w:cs="Times New Roman" w:eastAsia="Times New Roman" w:hAnsi="Times New Roman"/>
+          <w:sz w:val="28"/>
+          <w:szCs w:val="28"/>
+          <w:rtl w:val="0"/>
+        </w:rPr>
+        <w:t xml:space="preserve">        </w:t>
+        <w:tab/>
+        <w:t xml:space="preserve">7.1.10. Докер образы</w:t>
+      </w:r>
+    </w:p>
+    <w:p>
+      <w:pPr>
+        <w:shd w:fill="ffffff" w:val="clear"/>
+        <w:spacing w:after="200" w:line="240" w:lineRule="auto"/>
+        <w:ind w:left="720" w:firstLine="0"/>
+        <w:jc w:val="both"/>
+        <w:rPr>
+          <w:rFonts w:ascii="Times New Roman" w:cs="Times New Roman" w:eastAsia="Times New Roman" w:hAnsi="Times New Roman"/>
+          <w:sz w:val="28"/>
+          <w:szCs w:val="28"/>
+        </w:rPr>
+      </w:pPr>
+      <w:r>
+        <w:rPr>
+          <w:rFonts w:ascii="Times New Roman" w:cs="Times New Roman" w:eastAsia="Times New Roman" w:hAnsi="Times New Roman"/>
+          <w:sz w:val="28"/>
+          <w:szCs w:val="28"/>
+          <w:rtl w:val="0"/>
+        </w:rPr>
+        <w:tab/>
+        <w:t xml:space="preserve">7.1.11. nginx 1.19.2-alpine</w:t>
       </w:r>
     </w:p>
     <w:p>
@@ -9076,16 +12746,80 @@
         <w:t xml:space="preserve">        </w:t>
         <w:tab/>
         <w:tab/>
-        <w:t xml:space="preserve">7.2.1. FireFox Browser 120.0 (64-разрядный)</w:t>
+        <w:t xml:space="preserve">7.2.1. Веб-браузер: Safari 11.1+/Chrome 40+/Opera 27+/Firefox 44+</w:t>
+      </w:r>
+    </w:p>
+    <w:p>
+      <w:pPr>
+        <w:shd w:fill="ffffff" w:val="clear"/>
+        <w:spacing w:after="200" w:line="240" w:lineRule="auto"/>
+        <w:jc w:val="both"/>
+        <w:rPr>
+          <w:rFonts w:ascii="Times New Roman" w:cs="Times New Roman" w:eastAsia="Times New Roman" w:hAnsi="Times New Roman"/>
+          <w:sz w:val="28"/>
+          <w:szCs w:val="28"/>
+        </w:rPr>
+      </w:pPr>
+      <w:r>
+        <w:rPr>
+          <w:rFonts w:ascii="Times New Roman" w:cs="Times New Roman" w:eastAsia="Times New Roman" w:hAnsi="Times New Roman"/>
+          <w:sz w:val="28"/>
+          <w:szCs w:val="28"/>
+          <w:rtl w:val="0"/>
+        </w:rPr>
+        <w:tab/>
+        <w:tab/>
+        <w:t xml:space="preserve">7.2.2 ОС: Windows/MacOS/Linux</w:t>
       </w:r>
     </w:p>
     <w:sectPr>
+      <w:footerReference r:id="rId6" w:type="default"/>
+      <w:footerReference r:id="rId7" w:type="first"/>
       <w:pgSz w:h="16834" w:w="11909" w:orient="portrait"/>
       <w:pgMar w:bottom="824.6456692913421" w:top="850.3937007874016" w:left="1700.7874015748032" w:right="860.6692913385831" w:header="720" w:footer="720"/>
       <w:pgNumType w:start="1"/>
+      <w:titlePg w:val="1"/>
     </w:sectPr>
   </w:body>
 </w:document>
+</file>
+
+<file path=word/footer1.xml><?xml version="1.0" encoding="utf-8"?>
+<w:ftr xmlns:mc="http://schemas.openxmlformats.org/markup-compatibility/2006" xmlns:o="urn:schemas-microsoft-com:office:office" xmlns:r="http://schemas.openxmlformats.org/officeDocument/2006/relationships" xmlns:m="http://schemas.openxmlformats.org/officeDocument/2006/math" xmlns:v="urn:schemas-microsoft-com:vml" xmlns:wp="http://schemas.openxmlformats.org/drawingml/2006/wordprocessingDrawing" xmlns:w10="urn:schemas-microsoft-com:office:word" xmlns:w="http://schemas.openxmlformats.org/wordprocessingml/2006/main" xmlns:wne="http://schemas.microsoft.com/office/word/2006/wordml" xmlns:sl="http://schemas.openxmlformats.org/schemaLibrary/2006/main" xmlns:a="http://schemas.openxmlformats.org/drawingml/2006/main" xmlns:pic="http://schemas.openxmlformats.org/drawingml/2006/picture" xmlns:c="http://schemas.openxmlformats.org/drawingml/2006/chart" xmlns:lc="http://schemas.openxmlformats.org/drawingml/2006/lockedCanvas" xmlns:dgm="http://schemas.openxmlformats.org/drawingml/2006/diagram" xmlns:wps="http://schemas.microsoft.com/office/word/2010/wordprocessingShape" xmlns:wpg="http://schemas.microsoft.com/office/word/2010/wordprocessingGroup" xmlns:w14="http://schemas.microsoft.com/office/word/2010/wordml" xmlns:w15="http://schemas.microsoft.com/office/word/2012/wordml">
+  <w:p>
+    <w:pPr>
+      <w:rPr/>
+    </w:pPr>
+    <w:r>
+      <w:rPr>
+        <w:rtl w:val="0"/>
+      </w:rPr>
+    </w:r>
+  </w:p>
+</w:ftr>
+</file>
+
+<file path=word/footer2.xml><?xml version="1.0" encoding="utf-8"?>
+<w:ftr xmlns:mc="http://schemas.openxmlformats.org/markup-compatibility/2006" xmlns:o="urn:schemas-microsoft-com:office:office" xmlns:r="http://schemas.openxmlformats.org/officeDocument/2006/relationships" xmlns:m="http://schemas.openxmlformats.org/officeDocument/2006/math" xmlns:v="urn:schemas-microsoft-com:vml" xmlns:wp="http://schemas.openxmlformats.org/drawingml/2006/wordprocessingDrawing" xmlns:w10="urn:schemas-microsoft-com:office:word" xmlns:w="http://schemas.openxmlformats.org/wordprocessingml/2006/main" xmlns:wne="http://schemas.microsoft.com/office/word/2006/wordml" xmlns:sl="http://schemas.openxmlformats.org/schemaLibrary/2006/main" xmlns:a="http://schemas.openxmlformats.org/drawingml/2006/main" xmlns:pic="http://schemas.openxmlformats.org/drawingml/2006/picture" xmlns:c="http://schemas.openxmlformats.org/drawingml/2006/chart" xmlns:lc="http://schemas.openxmlformats.org/drawingml/2006/lockedCanvas" xmlns:dgm="http://schemas.openxmlformats.org/drawingml/2006/diagram" xmlns:wps="http://schemas.microsoft.com/office/word/2010/wordprocessingShape" xmlns:wpg="http://schemas.microsoft.com/office/word/2010/wordprocessingGroup" xmlns:w14="http://schemas.microsoft.com/office/word/2010/wordml" xmlns:w15="http://schemas.microsoft.com/office/word/2012/wordml">
+  <w:p>
+    <w:pPr>
+      <w:jc w:val="center"/>
+      <w:rPr/>
+    </w:pPr>
+    <w:r>
+      <w:rPr/>
+      <w:fldChar w:fldCharType="begin"/>
+      <w:instrText xml:space="preserve">PAGE</w:instrText>
+      <w:fldChar w:fldCharType="separate"/>
+      <w:fldChar w:fldCharType="end"/>
+    </w:r>
+    <w:r>
+      <w:rPr>
+        <w:rtl w:val="0"/>
+      </w:rPr>
+    </w:r>
+  </w:p>
+</w:ftr>
 </file>
 
 <file path=word/numbering.xml><?xml version="1.0" encoding="utf-8"?>
